--- a/MEMORIA/GDD_Jorge_Apellaniz.docx
+++ b/MEMORIA/GDD_Jorge_Apellaniz.docx
@@ -160,57 +160,25 @@
           <w:i/>
           <w:szCs w:val="24"/>
         </w:rPr>
-        <w:t xml:space="preserve">FECHA: </w:t>
-      </w:r>
-      <w:r>
+        <w:t>FECHA: 05/08/2019</w:t>
+      </w:r>
+    </w:p>
+    <w:p>
+      <w:pPr>
+        <w:jc w:val="center"/>
         <w:rPr>
           <w:rFonts w:cs="Times New Roman"/>
           <w:i/>
           <w:szCs w:val="24"/>
         </w:rPr>
-        <w:t>05</w:t>
-      </w:r>
+      </w:pPr>
       <w:r>
         <w:rPr>
           <w:rFonts w:cs="Times New Roman"/>
           <w:i/>
           <w:szCs w:val="24"/>
         </w:rPr>
-        <w:t>/08/201</w:t>
-      </w:r>
-      <w:r>
-        <w:rPr>
-          <w:rFonts w:cs="Times New Roman"/>
-          <w:i/>
-          <w:szCs w:val="24"/>
-        </w:rPr>
-        <w:t>9</w:t>
-      </w:r>
-    </w:p>
-    <w:p>
-      <w:pPr>
-        <w:jc w:val="center"/>
-        <w:rPr>
-          <w:rFonts w:cs="Times New Roman"/>
-          <w:i/>
-          <w:szCs w:val="24"/>
-        </w:rPr>
-      </w:pPr>
-      <w:r>
-        <w:rPr>
-          <w:rFonts w:cs="Times New Roman"/>
-          <w:i/>
-          <w:szCs w:val="24"/>
-        </w:rPr>
-        <w:t xml:space="preserve">AUTOR: </w:t>
-      </w:r>
-      <w:r>
-        <w:rPr>
-          <w:rFonts w:cs="Times New Roman"/>
-          <w:i/>
-          <w:szCs w:val="24"/>
-        </w:rPr>
-        <w:t>JORGE APELLÁNIZ COLINO</w:t>
+        <w:t>AUTOR: JORGE APELLÁNIZ COLINO</w:t>
       </w:r>
     </w:p>
     <w:p>
@@ -218,9 +186,3945 @@
         <w:br w:type="page"/>
       </w:r>
     </w:p>
-    <w:p>
+    <w:sdt>
+      <w:sdtPr>
+        <w:id w:val="1476413337"/>
+        <w:docPartObj>
+          <w:docPartGallery w:val="Table of Contents"/>
+          <w:docPartUnique/>
+        </w:docPartObj>
+      </w:sdtPr>
+      <w:sdtEndPr>
+        <w:rPr>
+          <w:rFonts w:ascii="Times New Roman" w:eastAsiaTheme="minorHAnsi" w:hAnsi="Times New Roman" w:cstheme="minorBidi"/>
+          <w:b/>
+          <w:bCs/>
+          <w:color w:val="auto"/>
+          <w:sz w:val="24"/>
+          <w:szCs w:val="22"/>
+          <w:lang w:eastAsia="en-US"/>
+        </w:rPr>
+      </w:sdtEndPr>
+      <w:sdtContent>
+        <w:p>
+          <w:pPr>
+            <w:pStyle w:val="TtuloTDC"/>
+            <w:rPr>
+              <w:rFonts w:ascii="Times New Roman" w:hAnsi="Times New Roman" w:cs="Times New Roman"/>
+              <w:sz w:val="40"/>
+              <w:szCs w:val="40"/>
+            </w:rPr>
+          </w:pPr>
+          <w:r>
+            <w:rPr>
+              <w:rFonts w:ascii="Times New Roman" w:hAnsi="Times New Roman" w:cs="Times New Roman"/>
+              <w:sz w:val="40"/>
+              <w:szCs w:val="40"/>
+            </w:rPr>
+            <w:t>ÍNDICE</w:t>
+          </w:r>
+        </w:p>
+        <w:p>
+          <w:pPr>
+            <w:pStyle w:val="TDC1"/>
+            <w:tabs>
+              <w:tab w:val="right" w:leader="dot" w:pos="8494"/>
+            </w:tabs>
+            <w:rPr>
+              <w:rFonts w:asciiTheme="minorHAnsi" w:eastAsiaTheme="minorEastAsia" w:hAnsiTheme="minorHAnsi"/>
+              <w:noProof/>
+              <w:sz w:val="22"/>
+              <w:lang w:eastAsia="es-ES"/>
+            </w:rPr>
+          </w:pPr>
+          <w:r>
+            <w:fldChar w:fldCharType="begin"/>
+          </w:r>
+          <w:r>
+            <w:instrText xml:space="preserve"> TOC \o "1-3" \h \z \u </w:instrText>
+          </w:r>
+          <w:r>
+            <w:fldChar w:fldCharType="separate"/>
+          </w:r>
+          <w:hyperlink w:anchor="_Toc17632579" w:history="1">
+            <w:r>
+              <w:rPr>
+                <w:rStyle w:val="Hipervnculo"/>
+                <w:noProof/>
+              </w:rPr>
+              <w:t>LISTA DE FIGURAS</w:t>
+            </w:r>
+            <w:r>
+              <w:rPr>
+                <w:noProof/>
+                <w:webHidden/>
+              </w:rPr>
+              <w:tab/>
+            </w:r>
+            <w:r>
+              <w:rPr>
+                <w:noProof/>
+                <w:webHidden/>
+              </w:rPr>
+              <w:fldChar w:fldCharType="begin"/>
+            </w:r>
+            <w:r>
+              <w:rPr>
+                <w:noProof/>
+                <w:webHidden/>
+              </w:rPr>
+              <w:instrText xml:space="preserve"> PAGEREF _Toc17632579 \h </w:instrText>
+            </w:r>
+            <w:r>
+              <w:rPr>
+                <w:noProof/>
+                <w:webHidden/>
+              </w:rPr>
+            </w:r>
+            <w:r>
+              <w:rPr>
+                <w:noProof/>
+                <w:webHidden/>
+              </w:rPr>
+              <w:fldChar w:fldCharType="separate"/>
+            </w:r>
+            <w:r>
+              <w:rPr>
+                <w:noProof/>
+                <w:webHidden/>
+              </w:rPr>
+              <w:t>3</w:t>
+            </w:r>
+            <w:r>
+              <w:rPr>
+                <w:noProof/>
+                <w:webHidden/>
+              </w:rPr>
+              <w:fldChar w:fldCharType="end"/>
+            </w:r>
+          </w:hyperlink>
+        </w:p>
+        <w:p>
+          <w:pPr>
+            <w:pStyle w:val="TDC1"/>
+            <w:tabs>
+              <w:tab w:val="left" w:pos="480"/>
+              <w:tab w:val="right" w:leader="dot" w:pos="8494"/>
+            </w:tabs>
+            <w:rPr>
+              <w:rFonts w:asciiTheme="minorHAnsi" w:eastAsiaTheme="minorEastAsia" w:hAnsiTheme="minorHAnsi"/>
+              <w:noProof/>
+              <w:sz w:val="22"/>
+              <w:lang w:eastAsia="es-ES"/>
+            </w:rPr>
+          </w:pPr>
+          <w:hyperlink w:anchor="_Toc17632580" w:history="1">
+            <w:r>
+              <w:rPr>
+                <w:rStyle w:val="Hipervnculo"/>
+                <w:noProof/>
+              </w:rPr>
+              <w:t>1.</w:t>
+            </w:r>
+            <w:r>
+              <w:rPr>
+                <w:rFonts w:asciiTheme="minorHAnsi" w:eastAsiaTheme="minorEastAsia" w:hAnsiTheme="minorHAnsi"/>
+                <w:noProof/>
+                <w:sz w:val="22"/>
+                <w:lang w:eastAsia="es-ES"/>
+              </w:rPr>
+              <w:tab/>
+            </w:r>
+            <w:r>
+              <w:rPr>
+                <w:rStyle w:val="Hipervnculo"/>
+                <w:noProof/>
+              </w:rPr>
+              <w:t>INTRODUCCIÓN</w:t>
+            </w:r>
+            <w:r>
+              <w:rPr>
+                <w:noProof/>
+                <w:webHidden/>
+              </w:rPr>
+              <w:tab/>
+            </w:r>
+            <w:r>
+              <w:rPr>
+                <w:noProof/>
+                <w:webHidden/>
+              </w:rPr>
+              <w:fldChar w:fldCharType="begin"/>
+            </w:r>
+            <w:r>
+              <w:rPr>
+                <w:noProof/>
+                <w:webHidden/>
+              </w:rPr>
+              <w:instrText xml:space="preserve"> PAGEREF _Toc17632580 \h </w:instrText>
+            </w:r>
+            <w:r>
+              <w:rPr>
+                <w:noProof/>
+                <w:webHidden/>
+              </w:rPr>
+            </w:r>
+            <w:r>
+              <w:rPr>
+                <w:noProof/>
+                <w:webHidden/>
+              </w:rPr>
+              <w:fldChar w:fldCharType="separate"/>
+            </w:r>
+            <w:r>
+              <w:rPr>
+                <w:noProof/>
+                <w:webHidden/>
+              </w:rPr>
+              <w:t>4</w:t>
+            </w:r>
+            <w:r>
+              <w:rPr>
+                <w:noProof/>
+                <w:webHidden/>
+              </w:rPr>
+              <w:fldChar w:fldCharType="end"/>
+            </w:r>
+          </w:hyperlink>
+        </w:p>
+        <w:p>
+          <w:pPr>
+            <w:pStyle w:val="TDC1"/>
+            <w:tabs>
+              <w:tab w:val="left" w:pos="480"/>
+              <w:tab w:val="right" w:leader="dot" w:pos="8494"/>
+            </w:tabs>
+            <w:rPr>
+              <w:rFonts w:asciiTheme="minorHAnsi" w:eastAsiaTheme="minorEastAsia" w:hAnsiTheme="minorHAnsi"/>
+              <w:noProof/>
+              <w:sz w:val="22"/>
+              <w:lang w:eastAsia="es-ES"/>
+            </w:rPr>
+          </w:pPr>
+          <w:hyperlink w:anchor="_Toc17632581" w:history="1">
+            <w:r>
+              <w:rPr>
+                <w:rStyle w:val="Hipervnculo"/>
+                <w:noProof/>
+              </w:rPr>
+              <w:t>2.</w:t>
+            </w:r>
+            <w:r>
+              <w:rPr>
+                <w:rFonts w:asciiTheme="minorHAnsi" w:eastAsiaTheme="minorEastAsia" w:hAnsiTheme="minorHAnsi"/>
+                <w:noProof/>
+                <w:sz w:val="22"/>
+                <w:lang w:eastAsia="es-ES"/>
+              </w:rPr>
+              <w:tab/>
+            </w:r>
+            <w:r>
+              <w:rPr>
+                <w:rStyle w:val="Hipervnculo"/>
+                <w:noProof/>
+              </w:rPr>
+              <w:t>CONCEPTO DEL VIDEOJUEGO</w:t>
+            </w:r>
+            <w:r>
+              <w:rPr>
+                <w:noProof/>
+                <w:webHidden/>
+              </w:rPr>
+              <w:tab/>
+            </w:r>
+            <w:r>
+              <w:rPr>
+                <w:noProof/>
+                <w:webHidden/>
+              </w:rPr>
+              <w:fldChar w:fldCharType="begin"/>
+            </w:r>
+            <w:r>
+              <w:rPr>
+                <w:noProof/>
+                <w:webHidden/>
+              </w:rPr>
+              <w:instrText xml:space="preserve"> PAGEREF _Toc17632581 \h </w:instrText>
+            </w:r>
+            <w:r>
+              <w:rPr>
+                <w:noProof/>
+                <w:webHidden/>
+              </w:rPr>
+            </w:r>
+            <w:r>
+              <w:rPr>
+                <w:noProof/>
+                <w:webHidden/>
+              </w:rPr>
+              <w:fldChar w:fldCharType="separate"/>
+            </w:r>
+            <w:r>
+              <w:rPr>
+                <w:noProof/>
+                <w:webHidden/>
+              </w:rPr>
+              <w:t>4</w:t>
+            </w:r>
+            <w:r>
+              <w:rPr>
+                <w:noProof/>
+                <w:webHidden/>
+              </w:rPr>
+              <w:fldChar w:fldCharType="end"/>
+            </w:r>
+          </w:hyperlink>
+        </w:p>
+        <w:p>
+          <w:pPr>
+            <w:pStyle w:val="TDC1"/>
+            <w:tabs>
+              <w:tab w:val="left" w:pos="480"/>
+              <w:tab w:val="right" w:leader="dot" w:pos="8494"/>
+            </w:tabs>
+            <w:rPr>
+              <w:rFonts w:asciiTheme="minorHAnsi" w:eastAsiaTheme="minorEastAsia" w:hAnsiTheme="minorHAnsi"/>
+              <w:noProof/>
+              <w:sz w:val="22"/>
+              <w:lang w:eastAsia="es-ES"/>
+            </w:rPr>
+          </w:pPr>
+          <w:hyperlink w:anchor="_Toc17632582" w:history="1">
+            <w:r>
+              <w:rPr>
+                <w:rStyle w:val="Hipervnculo"/>
+                <w:noProof/>
+              </w:rPr>
+              <w:t>3.</w:t>
+            </w:r>
+            <w:r>
+              <w:rPr>
+                <w:rFonts w:asciiTheme="minorHAnsi" w:eastAsiaTheme="minorEastAsia" w:hAnsiTheme="minorHAnsi"/>
+                <w:noProof/>
+                <w:sz w:val="22"/>
+                <w:lang w:eastAsia="es-ES"/>
+              </w:rPr>
+              <w:tab/>
+            </w:r>
+            <w:r>
+              <w:rPr>
+                <w:rStyle w:val="Hipervnculo"/>
+                <w:noProof/>
+              </w:rPr>
+              <w:t>CARACTIRÍSTICAS PRINCIPALES</w:t>
+            </w:r>
+            <w:r>
+              <w:rPr>
+                <w:noProof/>
+                <w:webHidden/>
+              </w:rPr>
+              <w:tab/>
+            </w:r>
+            <w:r>
+              <w:rPr>
+                <w:noProof/>
+                <w:webHidden/>
+              </w:rPr>
+              <w:fldChar w:fldCharType="begin"/>
+            </w:r>
+            <w:r>
+              <w:rPr>
+                <w:noProof/>
+                <w:webHidden/>
+              </w:rPr>
+              <w:instrText xml:space="preserve"> PAGEREF _Toc17632582 \h </w:instrText>
+            </w:r>
+            <w:r>
+              <w:rPr>
+                <w:noProof/>
+                <w:webHidden/>
+              </w:rPr>
+            </w:r>
+            <w:r>
+              <w:rPr>
+                <w:noProof/>
+                <w:webHidden/>
+              </w:rPr>
+              <w:fldChar w:fldCharType="separate"/>
+            </w:r>
+            <w:r>
+              <w:rPr>
+                <w:noProof/>
+                <w:webHidden/>
+              </w:rPr>
+              <w:t>4</w:t>
+            </w:r>
+            <w:r>
+              <w:rPr>
+                <w:noProof/>
+                <w:webHidden/>
+              </w:rPr>
+              <w:fldChar w:fldCharType="end"/>
+            </w:r>
+          </w:hyperlink>
+        </w:p>
+        <w:p>
+          <w:pPr>
+            <w:pStyle w:val="TDC2"/>
+            <w:tabs>
+              <w:tab w:val="left" w:pos="880"/>
+              <w:tab w:val="right" w:leader="dot" w:pos="8494"/>
+            </w:tabs>
+            <w:rPr>
+              <w:rFonts w:asciiTheme="minorHAnsi" w:eastAsiaTheme="minorEastAsia" w:hAnsiTheme="minorHAnsi"/>
+              <w:noProof/>
+              <w:sz w:val="22"/>
+              <w:lang w:eastAsia="es-ES"/>
+            </w:rPr>
+          </w:pPr>
+          <w:hyperlink w:anchor="_Toc17632583" w:history="1">
+            <w:r>
+              <w:rPr>
+                <w:rStyle w:val="Hipervnculo"/>
+                <w:noProof/>
+              </w:rPr>
+              <w:t>3.1.</w:t>
+            </w:r>
+            <w:r>
+              <w:rPr>
+                <w:rFonts w:asciiTheme="minorHAnsi" w:eastAsiaTheme="minorEastAsia" w:hAnsiTheme="minorHAnsi"/>
+                <w:noProof/>
+                <w:sz w:val="22"/>
+                <w:lang w:eastAsia="es-ES"/>
+              </w:rPr>
+              <w:tab/>
+            </w:r>
+            <w:r>
+              <w:rPr>
+                <w:rStyle w:val="Hipervnculo"/>
+                <w:noProof/>
+              </w:rPr>
+              <w:t>GÉNERO</w:t>
+            </w:r>
+            <w:r>
+              <w:rPr>
+                <w:noProof/>
+                <w:webHidden/>
+              </w:rPr>
+              <w:tab/>
+            </w:r>
+            <w:r>
+              <w:rPr>
+                <w:noProof/>
+                <w:webHidden/>
+              </w:rPr>
+              <w:fldChar w:fldCharType="begin"/>
+            </w:r>
+            <w:r>
+              <w:rPr>
+                <w:noProof/>
+                <w:webHidden/>
+              </w:rPr>
+              <w:instrText xml:space="preserve"> PAGEREF _Toc17632583 \h </w:instrText>
+            </w:r>
+            <w:r>
+              <w:rPr>
+                <w:noProof/>
+                <w:webHidden/>
+              </w:rPr>
+            </w:r>
+            <w:r>
+              <w:rPr>
+                <w:noProof/>
+                <w:webHidden/>
+              </w:rPr>
+              <w:fldChar w:fldCharType="separate"/>
+            </w:r>
+            <w:r>
+              <w:rPr>
+                <w:noProof/>
+                <w:webHidden/>
+              </w:rPr>
+              <w:t>4</w:t>
+            </w:r>
+            <w:r>
+              <w:rPr>
+                <w:noProof/>
+                <w:webHidden/>
+              </w:rPr>
+              <w:fldChar w:fldCharType="end"/>
+            </w:r>
+          </w:hyperlink>
+        </w:p>
+        <w:p>
+          <w:pPr>
+            <w:pStyle w:val="TDC2"/>
+            <w:tabs>
+              <w:tab w:val="left" w:pos="880"/>
+              <w:tab w:val="right" w:leader="dot" w:pos="8494"/>
+            </w:tabs>
+            <w:rPr>
+              <w:rFonts w:asciiTheme="minorHAnsi" w:eastAsiaTheme="minorEastAsia" w:hAnsiTheme="minorHAnsi"/>
+              <w:noProof/>
+              <w:sz w:val="22"/>
+              <w:lang w:eastAsia="es-ES"/>
+            </w:rPr>
+          </w:pPr>
+          <w:hyperlink w:anchor="_Toc17632584" w:history="1">
+            <w:r>
+              <w:rPr>
+                <w:rStyle w:val="Hipervnculo"/>
+                <w:noProof/>
+              </w:rPr>
+              <w:t>3.2.</w:t>
+            </w:r>
+            <w:r>
+              <w:rPr>
+                <w:rFonts w:asciiTheme="minorHAnsi" w:eastAsiaTheme="minorEastAsia" w:hAnsiTheme="minorHAnsi"/>
+                <w:noProof/>
+                <w:sz w:val="22"/>
+                <w:lang w:eastAsia="es-ES"/>
+              </w:rPr>
+              <w:tab/>
+            </w:r>
+            <w:r>
+              <w:rPr>
+                <w:rStyle w:val="Hipervnculo"/>
+                <w:noProof/>
+              </w:rPr>
+              <w:t>PÚBLICO OBJETIVO</w:t>
+            </w:r>
+            <w:r>
+              <w:rPr>
+                <w:noProof/>
+                <w:webHidden/>
+              </w:rPr>
+              <w:tab/>
+            </w:r>
+            <w:r>
+              <w:rPr>
+                <w:noProof/>
+                <w:webHidden/>
+              </w:rPr>
+              <w:fldChar w:fldCharType="begin"/>
+            </w:r>
+            <w:r>
+              <w:rPr>
+                <w:noProof/>
+                <w:webHidden/>
+              </w:rPr>
+              <w:instrText xml:space="preserve"> PAGEREF _Toc17632584 \h </w:instrText>
+            </w:r>
+            <w:r>
+              <w:rPr>
+                <w:noProof/>
+                <w:webHidden/>
+              </w:rPr>
+            </w:r>
+            <w:r>
+              <w:rPr>
+                <w:noProof/>
+                <w:webHidden/>
+              </w:rPr>
+              <w:fldChar w:fldCharType="separate"/>
+            </w:r>
+            <w:r>
+              <w:rPr>
+                <w:noProof/>
+                <w:webHidden/>
+              </w:rPr>
+              <w:t>5</w:t>
+            </w:r>
+            <w:r>
+              <w:rPr>
+                <w:noProof/>
+                <w:webHidden/>
+              </w:rPr>
+              <w:fldChar w:fldCharType="end"/>
+            </w:r>
+          </w:hyperlink>
+        </w:p>
+        <w:p>
+          <w:pPr>
+            <w:pStyle w:val="TDC1"/>
+            <w:tabs>
+              <w:tab w:val="left" w:pos="480"/>
+              <w:tab w:val="right" w:leader="dot" w:pos="8494"/>
+            </w:tabs>
+            <w:rPr>
+              <w:rFonts w:asciiTheme="minorHAnsi" w:eastAsiaTheme="minorEastAsia" w:hAnsiTheme="minorHAnsi"/>
+              <w:noProof/>
+              <w:sz w:val="22"/>
+              <w:lang w:eastAsia="es-ES"/>
+            </w:rPr>
+          </w:pPr>
+          <w:hyperlink w:anchor="_Toc17632585" w:history="1">
+            <w:r>
+              <w:rPr>
+                <w:rStyle w:val="Hipervnculo"/>
+                <w:noProof/>
+              </w:rPr>
+              <w:t>4.</w:t>
+            </w:r>
+            <w:r>
+              <w:rPr>
+                <w:rFonts w:asciiTheme="minorHAnsi" w:eastAsiaTheme="minorEastAsia" w:hAnsiTheme="minorHAnsi"/>
+                <w:noProof/>
+                <w:sz w:val="22"/>
+                <w:lang w:eastAsia="es-ES"/>
+              </w:rPr>
+              <w:tab/>
+            </w:r>
+            <w:r>
+              <w:rPr>
+                <w:rStyle w:val="Hipervnculo"/>
+                <w:noProof/>
+              </w:rPr>
+              <w:t>ESTILO VISUAL</w:t>
+            </w:r>
+            <w:r>
+              <w:rPr>
+                <w:noProof/>
+                <w:webHidden/>
+              </w:rPr>
+              <w:tab/>
+            </w:r>
+            <w:r>
+              <w:rPr>
+                <w:noProof/>
+                <w:webHidden/>
+              </w:rPr>
+              <w:fldChar w:fldCharType="begin"/>
+            </w:r>
+            <w:r>
+              <w:rPr>
+                <w:noProof/>
+                <w:webHidden/>
+              </w:rPr>
+              <w:instrText xml:space="preserve"> PAGEREF _Toc17632585 \h </w:instrText>
+            </w:r>
+            <w:r>
+              <w:rPr>
+                <w:noProof/>
+                <w:webHidden/>
+              </w:rPr>
+            </w:r>
+            <w:r>
+              <w:rPr>
+                <w:noProof/>
+                <w:webHidden/>
+              </w:rPr>
+              <w:fldChar w:fldCharType="separate"/>
+            </w:r>
+            <w:r>
+              <w:rPr>
+                <w:noProof/>
+                <w:webHidden/>
+              </w:rPr>
+              <w:t>5</w:t>
+            </w:r>
+            <w:r>
+              <w:rPr>
+                <w:noProof/>
+                <w:webHidden/>
+              </w:rPr>
+              <w:fldChar w:fldCharType="end"/>
+            </w:r>
+          </w:hyperlink>
+        </w:p>
+        <w:p>
+          <w:pPr>
+            <w:pStyle w:val="TDC1"/>
+            <w:tabs>
+              <w:tab w:val="left" w:pos="480"/>
+              <w:tab w:val="right" w:leader="dot" w:pos="8494"/>
+            </w:tabs>
+            <w:rPr>
+              <w:rFonts w:asciiTheme="minorHAnsi" w:eastAsiaTheme="minorEastAsia" w:hAnsiTheme="minorHAnsi"/>
+              <w:noProof/>
+              <w:sz w:val="22"/>
+              <w:lang w:eastAsia="es-ES"/>
+            </w:rPr>
+          </w:pPr>
+          <w:hyperlink w:anchor="_Toc17632586" w:history="1">
+            <w:r>
+              <w:rPr>
+                <w:rStyle w:val="Hipervnculo"/>
+                <w:noProof/>
+              </w:rPr>
+              <w:t>5.</w:t>
+            </w:r>
+            <w:r>
+              <w:rPr>
+                <w:rFonts w:asciiTheme="minorHAnsi" w:eastAsiaTheme="minorEastAsia" w:hAnsiTheme="minorHAnsi"/>
+                <w:noProof/>
+                <w:sz w:val="22"/>
+                <w:lang w:eastAsia="es-ES"/>
+              </w:rPr>
+              <w:tab/>
+            </w:r>
+            <w:r>
+              <w:rPr>
+                <w:rStyle w:val="Hipervnculo"/>
+                <w:noProof/>
+              </w:rPr>
+              <w:t>ALCANCE DEL PROYECTO</w:t>
+            </w:r>
+            <w:r>
+              <w:rPr>
+                <w:noProof/>
+                <w:webHidden/>
+              </w:rPr>
+              <w:tab/>
+            </w:r>
+            <w:r>
+              <w:rPr>
+                <w:noProof/>
+                <w:webHidden/>
+              </w:rPr>
+              <w:fldChar w:fldCharType="begin"/>
+            </w:r>
+            <w:r>
+              <w:rPr>
+                <w:noProof/>
+                <w:webHidden/>
+              </w:rPr>
+              <w:instrText xml:space="preserve"> PAGEREF _Toc17632586 \h </w:instrText>
+            </w:r>
+            <w:r>
+              <w:rPr>
+                <w:noProof/>
+                <w:webHidden/>
+              </w:rPr>
+            </w:r>
+            <w:r>
+              <w:rPr>
+                <w:noProof/>
+                <w:webHidden/>
+              </w:rPr>
+              <w:fldChar w:fldCharType="separate"/>
+            </w:r>
+            <w:r>
+              <w:rPr>
+                <w:noProof/>
+                <w:webHidden/>
+              </w:rPr>
+              <w:t>5</w:t>
+            </w:r>
+            <w:r>
+              <w:rPr>
+                <w:noProof/>
+                <w:webHidden/>
+              </w:rPr>
+              <w:fldChar w:fldCharType="end"/>
+            </w:r>
+          </w:hyperlink>
+        </w:p>
+        <w:p>
+          <w:pPr>
+            <w:pStyle w:val="TDC1"/>
+            <w:tabs>
+              <w:tab w:val="left" w:pos="480"/>
+              <w:tab w:val="right" w:leader="dot" w:pos="8494"/>
+            </w:tabs>
+            <w:rPr>
+              <w:rFonts w:asciiTheme="minorHAnsi" w:eastAsiaTheme="minorEastAsia" w:hAnsiTheme="minorHAnsi"/>
+              <w:noProof/>
+              <w:sz w:val="22"/>
+              <w:lang w:eastAsia="es-ES"/>
+            </w:rPr>
+          </w:pPr>
+          <w:hyperlink w:anchor="_Toc17632587" w:history="1">
+            <w:r>
+              <w:rPr>
+                <w:rStyle w:val="Hipervnculo"/>
+                <w:noProof/>
+              </w:rPr>
+              <w:t>6.</w:t>
+            </w:r>
+            <w:r>
+              <w:rPr>
+                <w:rFonts w:asciiTheme="minorHAnsi" w:eastAsiaTheme="minorEastAsia" w:hAnsiTheme="minorHAnsi"/>
+                <w:noProof/>
+                <w:sz w:val="22"/>
+                <w:lang w:eastAsia="es-ES"/>
+              </w:rPr>
+              <w:tab/>
+            </w:r>
+            <w:r>
+              <w:rPr>
+                <w:rStyle w:val="Hipervnculo"/>
+                <w:noProof/>
+              </w:rPr>
+              <w:t>MECÁNICAS DEL VIDEOJUEGO</w:t>
+            </w:r>
+            <w:r>
+              <w:rPr>
+                <w:noProof/>
+                <w:webHidden/>
+              </w:rPr>
+              <w:tab/>
+            </w:r>
+            <w:r>
+              <w:rPr>
+                <w:noProof/>
+                <w:webHidden/>
+              </w:rPr>
+              <w:fldChar w:fldCharType="begin"/>
+            </w:r>
+            <w:r>
+              <w:rPr>
+                <w:noProof/>
+                <w:webHidden/>
+              </w:rPr>
+              <w:instrText xml:space="preserve"> PAGEREF _Toc17632587 \h </w:instrText>
+            </w:r>
+            <w:r>
+              <w:rPr>
+                <w:noProof/>
+                <w:webHidden/>
+              </w:rPr>
+            </w:r>
+            <w:r>
+              <w:rPr>
+                <w:noProof/>
+                <w:webHidden/>
+              </w:rPr>
+              <w:fldChar w:fldCharType="separate"/>
+            </w:r>
+            <w:r>
+              <w:rPr>
+                <w:noProof/>
+                <w:webHidden/>
+              </w:rPr>
+              <w:t>5</w:t>
+            </w:r>
+            <w:r>
+              <w:rPr>
+                <w:noProof/>
+                <w:webHidden/>
+              </w:rPr>
+              <w:fldChar w:fldCharType="end"/>
+            </w:r>
+          </w:hyperlink>
+        </w:p>
+        <w:p>
+          <w:pPr>
+            <w:pStyle w:val="TDC2"/>
+            <w:tabs>
+              <w:tab w:val="left" w:pos="880"/>
+              <w:tab w:val="right" w:leader="dot" w:pos="8494"/>
+            </w:tabs>
+            <w:rPr>
+              <w:rFonts w:asciiTheme="minorHAnsi" w:eastAsiaTheme="minorEastAsia" w:hAnsiTheme="minorHAnsi"/>
+              <w:noProof/>
+              <w:sz w:val="22"/>
+              <w:lang w:eastAsia="es-ES"/>
+            </w:rPr>
+          </w:pPr>
+          <w:hyperlink w:anchor="_Toc17632588" w:history="1">
+            <w:r>
+              <w:rPr>
+                <w:rStyle w:val="Hipervnculo"/>
+                <w:noProof/>
+              </w:rPr>
+              <w:t>6.1.</w:t>
+            </w:r>
+            <w:r>
+              <w:rPr>
+                <w:rFonts w:asciiTheme="minorHAnsi" w:eastAsiaTheme="minorEastAsia" w:hAnsiTheme="minorHAnsi"/>
+                <w:noProof/>
+                <w:sz w:val="22"/>
+                <w:lang w:eastAsia="es-ES"/>
+              </w:rPr>
+              <w:tab/>
+            </w:r>
+            <w:r>
+              <w:rPr>
+                <w:rStyle w:val="Hipervnculo"/>
+                <w:noProof/>
+              </w:rPr>
+              <w:t>OBJETIVOS</w:t>
+            </w:r>
+            <w:r>
+              <w:rPr>
+                <w:noProof/>
+                <w:webHidden/>
+              </w:rPr>
+              <w:tab/>
+            </w:r>
+            <w:r>
+              <w:rPr>
+                <w:noProof/>
+                <w:webHidden/>
+              </w:rPr>
+              <w:fldChar w:fldCharType="begin"/>
+            </w:r>
+            <w:r>
+              <w:rPr>
+                <w:noProof/>
+                <w:webHidden/>
+              </w:rPr>
+              <w:instrText xml:space="preserve"> PAGEREF _Toc17632588 \h </w:instrText>
+            </w:r>
+            <w:r>
+              <w:rPr>
+                <w:noProof/>
+                <w:webHidden/>
+              </w:rPr>
+            </w:r>
+            <w:r>
+              <w:rPr>
+                <w:noProof/>
+                <w:webHidden/>
+              </w:rPr>
+              <w:fldChar w:fldCharType="separate"/>
+            </w:r>
+            <w:r>
+              <w:rPr>
+                <w:noProof/>
+                <w:webHidden/>
+              </w:rPr>
+              <w:t>6</w:t>
+            </w:r>
+            <w:r>
+              <w:rPr>
+                <w:noProof/>
+                <w:webHidden/>
+              </w:rPr>
+              <w:fldChar w:fldCharType="end"/>
+            </w:r>
+          </w:hyperlink>
+        </w:p>
+        <w:p>
+          <w:pPr>
+            <w:pStyle w:val="TDC2"/>
+            <w:tabs>
+              <w:tab w:val="left" w:pos="880"/>
+              <w:tab w:val="right" w:leader="dot" w:pos="8494"/>
+            </w:tabs>
+            <w:rPr>
+              <w:rFonts w:asciiTheme="minorHAnsi" w:eastAsiaTheme="minorEastAsia" w:hAnsiTheme="minorHAnsi"/>
+              <w:noProof/>
+              <w:sz w:val="22"/>
+              <w:lang w:eastAsia="es-ES"/>
+            </w:rPr>
+          </w:pPr>
+          <w:hyperlink w:anchor="_Toc17632589" w:history="1">
+            <w:r>
+              <w:rPr>
+                <w:rStyle w:val="Hipervnculo"/>
+                <w:noProof/>
+              </w:rPr>
+              <w:t>6.2.</w:t>
+            </w:r>
+            <w:r>
+              <w:rPr>
+                <w:rFonts w:asciiTheme="minorHAnsi" w:eastAsiaTheme="minorEastAsia" w:hAnsiTheme="minorHAnsi"/>
+                <w:noProof/>
+                <w:sz w:val="22"/>
+                <w:lang w:eastAsia="es-ES"/>
+              </w:rPr>
+              <w:tab/>
+            </w:r>
+            <w:r>
+              <w:rPr>
+                <w:rStyle w:val="Hipervnculo"/>
+                <w:noProof/>
+              </w:rPr>
+              <w:t>MECÁNICAS DE LOS PERSONAJES</w:t>
+            </w:r>
+            <w:r>
+              <w:rPr>
+                <w:noProof/>
+                <w:webHidden/>
+              </w:rPr>
+              <w:tab/>
+            </w:r>
+            <w:r>
+              <w:rPr>
+                <w:noProof/>
+                <w:webHidden/>
+              </w:rPr>
+              <w:fldChar w:fldCharType="begin"/>
+            </w:r>
+            <w:r>
+              <w:rPr>
+                <w:noProof/>
+                <w:webHidden/>
+              </w:rPr>
+              <w:instrText xml:space="preserve"> PAGEREF _Toc17632589 \h </w:instrText>
+            </w:r>
+            <w:r>
+              <w:rPr>
+                <w:noProof/>
+                <w:webHidden/>
+              </w:rPr>
+            </w:r>
+            <w:r>
+              <w:rPr>
+                <w:noProof/>
+                <w:webHidden/>
+              </w:rPr>
+              <w:fldChar w:fldCharType="separate"/>
+            </w:r>
+            <w:r>
+              <w:rPr>
+                <w:noProof/>
+                <w:webHidden/>
+              </w:rPr>
+              <w:t>6</w:t>
+            </w:r>
+            <w:r>
+              <w:rPr>
+                <w:noProof/>
+                <w:webHidden/>
+              </w:rPr>
+              <w:fldChar w:fldCharType="end"/>
+            </w:r>
+          </w:hyperlink>
+        </w:p>
+        <w:p>
+          <w:pPr>
+            <w:pStyle w:val="TDC3"/>
+            <w:tabs>
+              <w:tab w:val="right" w:leader="dot" w:pos="8494"/>
+            </w:tabs>
+            <w:rPr>
+              <w:rFonts w:asciiTheme="minorHAnsi" w:eastAsiaTheme="minorEastAsia" w:hAnsiTheme="minorHAnsi"/>
+              <w:noProof/>
+              <w:sz w:val="22"/>
+              <w:lang w:eastAsia="es-ES"/>
+            </w:rPr>
+          </w:pPr>
+          <w:hyperlink w:anchor="_Toc17632590" w:history="1">
+            <w:r>
+              <w:rPr>
+                <w:rStyle w:val="Hipervnculo"/>
+                <w:noProof/>
+              </w:rPr>
+              <w:t>6.2.1. JUGADOR</w:t>
+            </w:r>
+            <w:r>
+              <w:rPr>
+                <w:noProof/>
+                <w:webHidden/>
+              </w:rPr>
+              <w:tab/>
+            </w:r>
+            <w:r>
+              <w:rPr>
+                <w:noProof/>
+                <w:webHidden/>
+              </w:rPr>
+              <w:fldChar w:fldCharType="begin"/>
+            </w:r>
+            <w:r>
+              <w:rPr>
+                <w:noProof/>
+                <w:webHidden/>
+              </w:rPr>
+              <w:instrText xml:space="preserve"> PAGEREF _Toc17632590 \h </w:instrText>
+            </w:r>
+            <w:r>
+              <w:rPr>
+                <w:noProof/>
+                <w:webHidden/>
+              </w:rPr>
+            </w:r>
+            <w:r>
+              <w:rPr>
+                <w:noProof/>
+                <w:webHidden/>
+              </w:rPr>
+              <w:fldChar w:fldCharType="separate"/>
+            </w:r>
+            <w:r>
+              <w:rPr>
+                <w:noProof/>
+                <w:webHidden/>
+              </w:rPr>
+              <w:t>6</w:t>
+            </w:r>
+            <w:r>
+              <w:rPr>
+                <w:noProof/>
+                <w:webHidden/>
+              </w:rPr>
+              <w:fldChar w:fldCharType="end"/>
+            </w:r>
+          </w:hyperlink>
+        </w:p>
+        <w:p>
+          <w:pPr>
+            <w:pStyle w:val="TDC3"/>
+            <w:tabs>
+              <w:tab w:val="right" w:leader="dot" w:pos="8494"/>
+            </w:tabs>
+            <w:rPr>
+              <w:rFonts w:asciiTheme="minorHAnsi" w:eastAsiaTheme="minorEastAsia" w:hAnsiTheme="minorHAnsi"/>
+              <w:noProof/>
+              <w:sz w:val="22"/>
+              <w:lang w:eastAsia="es-ES"/>
+            </w:rPr>
+          </w:pPr>
+          <w:hyperlink w:anchor="_Toc17632591" w:history="1">
+            <w:r>
+              <w:rPr>
+                <w:rStyle w:val="Hipervnculo"/>
+                <w:noProof/>
+              </w:rPr>
+              <w:t>6.2.2. ENEMIGOS</w:t>
+            </w:r>
+            <w:r>
+              <w:rPr>
+                <w:noProof/>
+                <w:webHidden/>
+              </w:rPr>
+              <w:tab/>
+            </w:r>
+            <w:r>
+              <w:rPr>
+                <w:noProof/>
+                <w:webHidden/>
+              </w:rPr>
+              <w:fldChar w:fldCharType="begin"/>
+            </w:r>
+            <w:r>
+              <w:rPr>
+                <w:noProof/>
+                <w:webHidden/>
+              </w:rPr>
+              <w:instrText xml:space="preserve"> PAGEREF _Toc17632591 \h </w:instrText>
+            </w:r>
+            <w:r>
+              <w:rPr>
+                <w:noProof/>
+                <w:webHidden/>
+              </w:rPr>
+            </w:r>
+            <w:r>
+              <w:rPr>
+                <w:noProof/>
+                <w:webHidden/>
+              </w:rPr>
+              <w:fldChar w:fldCharType="separate"/>
+            </w:r>
+            <w:r>
+              <w:rPr>
+                <w:noProof/>
+                <w:webHidden/>
+              </w:rPr>
+              <w:t>7</w:t>
+            </w:r>
+            <w:r>
+              <w:rPr>
+                <w:noProof/>
+                <w:webHidden/>
+              </w:rPr>
+              <w:fldChar w:fldCharType="end"/>
+            </w:r>
+          </w:hyperlink>
+        </w:p>
+        <w:p>
+          <w:pPr>
+            <w:pStyle w:val="TDC3"/>
+            <w:tabs>
+              <w:tab w:val="right" w:leader="dot" w:pos="8494"/>
+            </w:tabs>
+            <w:rPr>
+              <w:rFonts w:asciiTheme="minorHAnsi" w:eastAsiaTheme="minorEastAsia" w:hAnsiTheme="minorHAnsi"/>
+              <w:noProof/>
+              <w:sz w:val="22"/>
+              <w:lang w:eastAsia="es-ES"/>
+            </w:rPr>
+          </w:pPr>
+          <w:hyperlink w:anchor="_Toc17632592" w:history="1">
+            <w:r>
+              <w:rPr>
+                <w:rStyle w:val="Hipervnculo"/>
+                <w:noProof/>
+              </w:rPr>
+              <w:t>6.2.3. OTROS OBJETOS</w:t>
+            </w:r>
+            <w:r>
+              <w:rPr>
+                <w:noProof/>
+                <w:webHidden/>
+              </w:rPr>
+              <w:tab/>
+            </w:r>
+            <w:r>
+              <w:rPr>
+                <w:noProof/>
+                <w:webHidden/>
+              </w:rPr>
+              <w:fldChar w:fldCharType="begin"/>
+            </w:r>
+            <w:r>
+              <w:rPr>
+                <w:noProof/>
+                <w:webHidden/>
+              </w:rPr>
+              <w:instrText xml:space="preserve"> PAGEREF _Toc17632592 \h </w:instrText>
+            </w:r>
+            <w:r>
+              <w:rPr>
+                <w:noProof/>
+                <w:webHidden/>
+              </w:rPr>
+            </w:r>
+            <w:r>
+              <w:rPr>
+                <w:noProof/>
+                <w:webHidden/>
+              </w:rPr>
+              <w:fldChar w:fldCharType="separate"/>
+            </w:r>
+            <w:r>
+              <w:rPr>
+                <w:noProof/>
+                <w:webHidden/>
+              </w:rPr>
+              <w:t>9</w:t>
+            </w:r>
+            <w:r>
+              <w:rPr>
+                <w:noProof/>
+                <w:webHidden/>
+              </w:rPr>
+              <w:fldChar w:fldCharType="end"/>
+            </w:r>
+          </w:hyperlink>
+        </w:p>
+        <w:p>
+          <w:pPr>
+            <w:pStyle w:val="TDC1"/>
+            <w:tabs>
+              <w:tab w:val="left" w:pos="480"/>
+              <w:tab w:val="right" w:leader="dot" w:pos="8494"/>
+            </w:tabs>
+            <w:rPr>
+              <w:rFonts w:asciiTheme="minorHAnsi" w:eastAsiaTheme="minorEastAsia" w:hAnsiTheme="minorHAnsi"/>
+              <w:noProof/>
+              <w:sz w:val="22"/>
+              <w:lang w:eastAsia="es-ES"/>
+            </w:rPr>
+          </w:pPr>
+          <w:hyperlink w:anchor="_Toc17632593" w:history="1">
+            <w:r>
+              <w:rPr>
+                <w:rStyle w:val="Hipervnculo"/>
+                <w:noProof/>
+              </w:rPr>
+              <w:t>7.</w:t>
+            </w:r>
+            <w:r>
+              <w:rPr>
+                <w:rFonts w:asciiTheme="minorHAnsi" w:eastAsiaTheme="minorEastAsia" w:hAnsiTheme="minorHAnsi"/>
+                <w:noProof/>
+                <w:sz w:val="22"/>
+                <w:lang w:eastAsia="es-ES"/>
+              </w:rPr>
+              <w:tab/>
+            </w:r>
+            <w:r>
+              <w:rPr>
+                <w:rStyle w:val="Hipervnculo"/>
+                <w:noProof/>
+              </w:rPr>
+              <w:t>INTERFAZ</w:t>
+            </w:r>
+            <w:r>
+              <w:rPr>
+                <w:noProof/>
+                <w:webHidden/>
+              </w:rPr>
+              <w:tab/>
+            </w:r>
+            <w:r>
+              <w:rPr>
+                <w:noProof/>
+                <w:webHidden/>
+              </w:rPr>
+              <w:fldChar w:fldCharType="begin"/>
+            </w:r>
+            <w:r>
+              <w:rPr>
+                <w:noProof/>
+                <w:webHidden/>
+              </w:rPr>
+              <w:instrText xml:space="preserve"> PAGEREF _Toc17632593 \h </w:instrText>
+            </w:r>
+            <w:r>
+              <w:rPr>
+                <w:noProof/>
+                <w:webHidden/>
+              </w:rPr>
+            </w:r>
+            <w:r>
+              <w:rPr>
+                <w:noProof/>
+                <w:webHidden/>
+              </w:rPr>
+              <w:fldChar w:fldCharType="separate"/>
+            </w:r>
+            <w:r>
+              <w:rPr>
+                <w:noProof/>
+                <w:webHidden/>
+              </w:rPr>
+              <w:t>11</w:t>
+            </w:r>
+            <w:r>
+              <w:rPr>
+                <w:noProof/>
+                <w:webHidden/>
+              </w:rPr>
+              <w:fldChar w:fldCharType="end"/>
+            </w:r>
+          </w:hyperlink>
+        </w:p>
+        <w:p>
+          <w:pPr>
+            <w:pStyle w:val="TDC2"/>
+            <w:tabs>
+              <w:tab w:val="left" w:pos="880"/>
+              <w:tab w:val="right" w:leader="dot" w:pos="8494"/>
+            </w:tabs>
+            <w:rPr>
+              <w:rFonts w:asciiTheme="minorHAnsi" w:eastAsiaTheme="minorEastAsia" w:hAnsiTheme="minorHAnsi"/>
+              <w:noProof/>
+              <w:sz w:val="22"/>
+              <w:lang w:eastAsia="es-ES"/>
+            </w:rPr>
+          </w:pPr>
+          <w:hyperlink w:anchor="_Toc17632594" w:history="1">
+            <w:r>
+              <w:rPr>
+                <w:rStyle w:val="Hipervnculo"/>
+                <w:noProof/>
+              </w:rPr>
+              <w:t>7.1.</w:t>
+            </w:r>
+            <w:r>
+              <w:rPr>
+                <w:rFonts w:asciiTheme="minorHAnsi" w:eastAsiaTheme="minorEastAsia" w:hAnsiTheme="minorHAnsi"/>
+                <w:noProof/>
+                <w:sz w:val="22"/>
+                <w:lang w:eastAsia="es-ES"/>
+              </w:rPr>
+              <w:tab/>
+            </w:r>
+            <w:r>
+              <w:rPr>
+                <w:rStyle w:val="Hipervnculo"/>
+                <w:noProof/>
+              </w:rPr>
+              <w:t>DIAGRAMA DE TRANSICIÓN DE ESTADOS</w:t>
+            </w:r>
+            <w:r>
+              <w:rPr>
+                <w:noProof/>
+                <w:webHidden/>
+              </w:rPr>
+              <w:tab/>
+            </w:r>
+            <w:r>
+              <w:rPr>
+                <w:noProof/>
+                <w:webHidden/>
+              </w:rPr>
+              <w:fldChar w:fldCharType="begin"/>
+            </w:r>
+            <w:r>
+              <w:rPr>
+                <w:noProof/>
+                <w:webHidden/>
+              </w:rPr>
+              <w:instrText xml:space="preserve"> PAGEREF _Toc17632594 \h </w:instrText>
+            </w:r>
+            <w:r>
+              <w:rPr>
+                <w:noProof/>
+                <w:webHidden/>
+              </w:rPr>
+            </w:r>
+            <w:r>
+              <w:rPr>
+                <w:noProof/>
+                <w:webHidden/>
+              </w:rPr>
+              <w:fldChar w:fldCharType="separate"/>
+            </w:r>
+            <w:r>
+              <w:rPr>
+                <w:noProof/>
+                <w:webHidden/>
+              </w:rPr>
+              <w:t>12</w:t>
+            </w:r>
+            <w:r>
+              <w:rPr>
+                <w:noProof/>
+                <w:webHidden/>
+              </w:rPr>
+              <w:fldChar w:fldCharType="end"/>
+            </w:r>
+          </w:hyperlink>
+        </w:p>
+        <w:p>
+          <w:pPr>
+            <w:pStyle w:val="TDC2"/>
+            <w:tabs>
+              <w:tab w:val="left" w:pos="880"/>
+              <w:tab w:val="right" w:leader="dot" w:pos="8494"/>
+            </w:tabs>
+            <w:rPr>
+              <w:rFonts w:asciiTheme="minorHAnsi" w:eastAsiaTheme="minorEastAsia" w:hAnsiTheme="minorHAnsi"/>
+              <w:noProof/>
+              <w:sz w:val="22"/>
+              <w:lang w:eastAsia="es-ES"/>
+            </w:rPr>
+          </w:pPr>
+          <w:hyperlink w:anchor="_Toc17632595" w:history="1">
+            <w:r>
+              <w:rPr>
+                <w:rStyle w:val="Hipervnculo"/>
+                <w:noProof/>
+              </w:rPr>
+              <w:t>7.2.</w:t>
+            </w:r>
+            <w:r>
+              <w:rPr>
+                <w:rFonts w:asciiTheme="minorHAnsi" w:eastAsiaTheme="minorEastAsia" w:hAnsiTheme="minorHAnsi"/>
+                <w:noProof/>
+                <w:sz w:val="22"/>
+                <w:lang w:eastAsia="es-ES"/>
+              </w:rPr>
+              <w:tab/>
+            </w:r>
+            <w:r>
+              <w:rPr>
+                <w:rStyle w:val="Hipervnculo"/>
+                <w:noProof/>
+              </w:rPr>
+              <w:t>MENÚ PRINCIPAL</w:t>
+            </w:r>
+            <w:r>
+              <w:rPr>
+                <w:noProof/>
+                <w:webHidden/>
+              </w:rPr>
+              <w:tab/>
+            </w:r>
+            <w:r>
+              <w:rPr>
+                <w:noProof/>
+                <w:webHidden/>
+              </w:rPr>
+              <w:fldChar w:fldCharType="begin"/>
+            </w:r>
+            <w:r>
+              <w:rPr>
+                <w:noProof/>
+                <w:webHidden/>
+              </w:rPr>
+              <w:instrText xml:space="preserve"> PAGEREF _Toc17632595 \h </w:instrText>
+            </w:r>
+            <w:r>
+              <w:rPr>
+                <w:noProof/>
+                <w:webHidden/>
+              </w:rPr>
+            </w:r>
+            <w:r>
+              <w:rPr>
+                <w:noProof/>
+                <w:webHidden/>
+              </w:rPr>
+              <w:fldChar w:fldCharType="separate"/>
+            </w:r>
+            <w:r>
+              <w:rPr>
+                <w:noProof/>
+                <w:webHidden/>
+              </w:rPr>
+              <w:t>12</w:t>
+            </w:r>
+            <w:r>
+              <w:rPr>
+                <w:noProof/>
+                <w:webHidden/>
+              </w:rPr>
+              <w:fldChar w:fldCharType="end"/>
+            </w:r>
+          </w:hyperlink>
+        </w:p>
+        <w:p>
+          <w:pPr>
+            <w:pStyle w:val="TDC2"/>
+            <w:tabs>
+              <w:tab w:val="left" w:pos="880"/>
+              <w:tab w:val="right" w:leader="dot" w:pos="8494"/>
+            </w:tabs>
+            <w:rPr>
+              <w:rFonts w:asciiTheme="minorHAnsi" w:eastAsiaTheme="minorEastAsia" w:hAnsiTheme="minorHAnsi"/>
+              <w:noProof/>
+              <w:sz w:val="22"/>
+              <w:lang w:eastAsia="es-ES"/>
+            </w:rPr>
+          </w:pPr>
+          <w:hyperlink w:anchor="_Toc17632596" w:history="1">
+            <w:r>
+              <w:rPr>
+                <w:rStyle w:val="Hipervnculo"/>
+                <w:noProof/>
+              </w:rPr>
+              <w:t>7.3.</w:t>
+            </w:r>
+            <w:r>
+              <w:rPr>
+                <w:rFonts w:asciiTheme="minorHAnsi" w:eastAsiaTheme="minorEastAsia" w:hAnsiTheme="minorHAnsi"/>
+                <w:noProof/>
+                <w:sz w:val="22"/>
+                <w:lang w:eastAsia="es-ES"/>
+              </w:rPr>
+              <w:tab/>
+            </w:r>
+            <w:r>
+              <w:rPr>
+                <w:rStyle w:val="Hipervnculo"/>
+                <w:noProof/>
+              </w:rPr>
+              <w:t>NIVELES</w:t>
+            </w:r>
+            <w:r>
+              <w:rPr>
+                <w:noProof/>
+                <w:webHidden/>
+              </w:rPr>
+              <w:tab/>
+            </w:r>
+            <w:r>
+              <w:rPr>
+                <w:noProof/>
+                <w:webHidden/>
+              </w:rPr>
+              <w:fldChar w:fldCharType="begin"/>
+            </w:r>
+            <w:r>
+              <w:rPr>
+                <w:noProof/>
+                <w:webHidden/>
+              </w:rPr>
+              <w:instrText xml:space="preserve"> PAGEREF _Toc17632596 \h </w:instrText>
+            </w:r>
+            <w:r>
+              <w:rPr>
+                <w:noProof/>
+                <w:webHidden/>
+              </w:rPr>
+            </w:r>
+            <w:r>
+              <w:rPr>
+                <w:noProof/>
+                <w:webHidden/>
+              </w:rPr>
+              <w:fldChar w:fldCharType="separate"/>
+            </w:r>
+            <w:r>
+              <w:rPr>
+                <w:noProof/>
+                <w:webHidden/>
+              </w:rPr>
+              <w:t>13</w:t>
+            </w:r>
+            <w:r>
+              <w:rPr>
+                <w:noProof/>
+                <w:webHidden/>
+              </w:rPr>
+              <w:fldChar w:fldCharType="end"/>
+            </w:r>
+          </w:hyperlink>
+        </w:p>
+        <w:p>
+          <w:pPr>
+            <w:pStyle w:val="TDC2"/>
+            <w:tabs>
+              <w:tab w:val="left" w:pos="880"/>
+              <w:tab w:val="right" w:leader="dot" w:pos="8494"/>
+            </w:tabs>
+            <w:rPr>
+              <w:rFonts w:asciiTheme="minorHAnsi" w:eastAsiaTheme="minorEastAsia" w:hAnsiTheme="minorHAnsi"/>
+              <w:noProof/>
+              <w:sz w:val="22"/>
+              <w:lang w:eastAsia="es-ES"/>
+            </w:rPr>
+          </w:pPr>
+          <w:hyperlink w:anchor="_Toc17632597" w:history="1">
+            <w:r>
+              <w:rPr>
+                <w:rStyle w:val="Hipervnculo"/>
+                <w:noProof/>
+              </w:rPr>
+              <w:t>7.4.</w:t>
+            </w:r>
+            <w:r>
+              <w:rPr>
+                <w:rFonts w:asciiTheme="minorHAnsi" w:eastAsiaTheme="minorEastAsia" w:hAnsiTheme="minorHAnsi"/>
+                <w:noProof/>
+                <w:sz w:val="22"/>
+                <w:lang w:eastAsia="es-ES"/>
+              </w:rPr>
+              <w:tab/>
+            </w:r>
+            <w:r>
+              <w:rPr>
+                <w:rStyle w:val="Hipervnculo"/>
+                <w:noProof/>
+              </w:rPr>
+              <w:t>PANTALLA DE CONEXIÓN CON EL NIVEL</w:t>
+            </w:r>
+            <w:r>
+              <w:rPr>
+                <w:noProof/>
+                <w:webHidden/>
+              </w:rPr>
+              <w:tab/>
+            </w:r>
+            <w:r>
+              <w:rPr>
+                <w:noProof/>
+                <w:webHidden/>
+              </w:rPr>
+              <w:fldChar w:fldCharType="begin"/>
+            </w:r>
+            <w:r>
+              <w:rPr>
+                <w:noProof/>
+                <w:webHidden/>
+              </w:rPr>
+              <w:instrText xml:space="preserve"> PAGEREF _Toc17632597 \h </w:instrText>
+            </w:r>
+            <w:r>
+              <w:rPr>
+                <w:noProof/>
+                <w:webHidden/>
+              </w:rPr>
+            </w:r>
+            <w:r>
+              <w:rPr>
+                <w:noProof/>
+                <w:webHidden/>
+              </w:rPr>
+              <w:fldChar w:fldCharType="separate"/>
+            </w:r>
+            <w:r>
+              <w:rPr>
+                <w:noProof/>
+                <w:webHidden/>
+              </w:rPr>
+              <w:t>13</w:t>
+            </w:r>
+            <w:r>
+              <w:rPr>
+                <w:noProof/>
+                <w:webHidden/>
+              </w:rPr>
+              <w:fldChar w:fldCharType="end"/>
+            </w:r>
+          </w:hyperlink>
+        </w:p>
+        <w:p>
+          <w:pPr>
+            <w:pStyle w:val="TDC2"/>
+            <w:tabs>
+              <w:tab w:val="left" w:pos="880"/>
+              <w:tab w:val="right" w:leader="dot" w:pos="8494"/>
+            </w:tabs>
+            <w:rPr>
+              <w:rFonts w:asciiTheme="minorHAnsi" w:eastAsiaTheme="minorEastAsia" w:hAnsiTheme="minorHAnsi"/>
+              <w:noProof/>
+              <w:sz w:val="22"/>
+              <w:lang w:eastAsia="es-ES"/>
+            </w:rPr>
+          </w:pPr>
+          <w:hyperlink w:anchor="_Toc17632598" w:history="1">
+            <w:r>
+              <w:rPr>
+                <w:rStyle w:val="Hipervnculo"/>
+                <w:noProof/>
+              </w:rPr>
+              <w:t>7.5.</w:t>
+            </w:r>
+            <w:r>
+              <w:rPr>
+                <w:rFonts w:asciiTheme="minorHAnsi" w:eastAsiaTheme="minorEastAsia" w:hAnsiTheme="minorHAnsi"/>
+                <w:noProof/>
+                <w:sz w:val="22"/>
+                <w:lang w:eastAsia="es-ES"/>
+              </w:rPr>
+              <w:tab/>
+            </w:r>
+            <w:r>
+              <w:rPr>
+                <w:rStyle w:val="Hipervnculo"/>
+                <w:noProof/>
+              </w:rPr>
+              <w:t>NIVEL 1</w:t>
+            </w:r>
+            <w:r>
+              <w:rPr>
+                <w:noProof/>
+                <w:webHidden/>
+              </w:rPr>
+              <w:tab/>
+            </w:r>
+            <w:r>
+              <w:rPr>
+                <w:noProof/>
+                <w:webHidden/>
+              </w:rPr>
+              <w:fldChar w:fldCharType="begin"/>
+            </w:r>
+            <w:r>
+              <w:rPr>
+                <w:noProof/>
+                <w:webHidden/>
+              </w:rPr>
+              <w:instrText xml:space="preserve"> PAGEREF _Toc17632598 \h </w:instrText>
+            </w:r>
+            <w:r>
+              <w:rPr>
+                <w:noProof/>
+                <w:webHidden/>
+              </w:rPr>
+            </w:r>
+            <w:r>
+              <w:rPr>
+                <w:noProof/>
+                <w:webHidden/>
+              </w:rPr>
+              <w:fldChar w:fldCharType="separate"/>
+            </w:r>
+            <w:r>
+              <w:rPr>
+                <w:noProof/>
+                <w:webHidden/>
+              </w:rPr>
+              <w:t>15</w:t>
+            </w:r>
+            <w:r>
+              <w:rPr>
+                <w:noProof/>
+                <w:webHidden/>
+              </w:rPr>
+              <w:fldChar w:fldCharType="end"/>
+            </w:r>
+          </w:hyperlink>
+        </w:p>
+        <w:p>
+          <w:pPr>
+            <w:pStyle w:val="TDC2"/>
+            <w:tabs>
+              <w:tab w:val="left" w:pos="880"/>
+              <w:tab w:val="right" w:leader="dot" w:pos="8494"/>
+            </w:tabs>
+            <w:rPr>
+              <w:rFonts w:asciiTheme="minorHAnsi" w:eastAsiaTheme="minorEastAsia" w:hAnsiTheme="minorHAnsi"/>
+              <w:noProof/>
+              <w:sz w:val="22"/>
+              <w:lang w:eastAsia="es-ES"/>
+            </w:rPr>
+          </w:pPr>
+          <w:hyperlink w:anchor="_Toc17632599" w:history="1">
+            <w:r>
+              <w:rPr>
+                <w:rStyle w:val="Hipervnculo"/>
+                <w:noProof/>
+              </w:rPr>
+              <w:t>7.6.</w:t>
+            </w:r>
+            <w:r>
+              <w:rPr>
+                <w:rFonts w:asciiTheme="minorHAnsi" w:eastAsiaTheme="minorEastAsia" w:hAnsiTheme="minorHAnsi"/>
+                <w:noProof/>
+                <w:sz w:val="22"/>
+                <w:lang w:eastAsia="es-ES"/>
+              </w:rPr>
+              <w:tab/>
+            </w:r>
+            <w:r>
+              <w:rPr>
+                <w:rStyle w:val="Hipervnculo"/>
+                <w:noProof/>
+              </w:rPr>
+              <w:t>NIVEL 2</w:t>
+            </w:r>
+            <w:r>
+              <w:rPr>
+                <w:noProof/>
+                <w:webHidden/>
+              </w:rPr>
+              <w:tab/>
+            </w:r>
+            <w:r>
+              <w:rPr>
+                <w:noProof/>
+                <w:webHidden/>
+              </w:rPr>
+              <w:fldChar w:fldCharType="begin"/>
+            </w:r>
+            <w:r>
+              <w:rPr>
+                <w:noProof/>
+                <w:webHidden/>
+              </w:rPr>
+              <w:instrText xml:space="preserve"> PAGEREF _Toc17632599 \h </w:instrText>
+            </w:r>
+            <w:r>
+              <w:rPr>
+                <w:noProof/>
+                <w:webHidden/>
+              </w:rPr>
+            </w:r>
+            <w:r>
+              <w:rPr>
+                <w:noProof/>
+                <w:webHidden/>
+              </w:rPr>
+              <w:fldChar w:fldCharType="separate"/>
+            </w:r>
+            <w:r>
+              <w:rPr>
+                <w:noProof/>
+                <w:webHidden/>
+              </w:rPr>
+              <w:t>16</w:t>
+            </w:r>
+            <w:r>
+              <w:rPr>
+                <w:noProof/>
+                <w:webHidden/>
+              </w:rPr>
+              <w:fldChar w:fldCharType="end"/>
+            </w:r>
+          </w:hyperlink>
+        </w:p>
+        <w:p>
+          <w:pPr>
+            <w:pStyle w:val="TDC1"/>
+            <w:tabs>
+              <w:tab w:val="left" w:pos="480"/>
+              <w:tab w:val="right" w:leader="dot" w:pos="8494"/>
+            </w:tabs>
+            <w:rPr>
+              <w:rFonts w:asciiTheme="minorHAnsi" w:eastAsiaTheme="minorEastAsia" w:hAnsiTheme="minorHAnsi"/>
+              <w:noProof/>
+              <w:sz w:val="22"/>
+              <w:lang w:eastAsia="es-ES"/>
+            </w:rPr>
+          </w:pPr>
+          <w:hyperlink w:anchor="_Toc17632600" w:history="1">
+            <w:r>
+              <w:rPr>
+                <w:rStyle w:val="Hipervnculo"/>
+                <w:noProof/>
+              </w:rPr>
+              <w:t>8.</w:t>
+            </w:r>
+            <w:r>
+              <w:rPr>
+                <w:rFonts w:asciiTheme="minorHAnsi" w:eastAsiaTheme="minorEastAsia" w:hAnsiTheme="minorHAnsi"/>
+                <w:noProof/>
+                <w:sz w:val="22"/>
+                <w:lang w:eastAsia="es-ES"/>
+              </w:rPr>
+              <w:tab/>
+            </w:r>
+            <w:r>
+              <w:rPr>
+                <w:rStyle w:val="Hipervnculo"/>
+                <w:noProof/>
+              </w:rPr>
+              <w:t>INTELIGENCIA ARTIFICIAL</w:t>
+            </w:r>
+            <w:r>
+              <w:rPr>
+                <w:noProof/>
+                <w:webHidden/>
+              </w:rPr>
+              <w:tab/>
+            </w:r>
+            <w:r>
+              <w:rPr>
+                <w:noProof/>
+                <w:webHidden/>
+              </w:rPr>
+              <w:fldChar w:fldCharType="begin"/>
+            </w:r>
+            <w:r>
+              <w:rPr>
+                <w:noProof/>
+                <w:webHidden/>
+              </w:rPr>
+              <w:instrText xml:space="preserve"> PAGEREF _Toc17632600 \h </w:instrText>
+            </w:r>
+            <w:r>
+              <w:rPr>
+                <w:noProof/>
+                <w:webHidden/>
+              </w:rPr>
+            </w:r>
+            <w:r>
+              <w:rPr>
+                <w:noProof/>
+                <w:webHidden/>
+              </w:rPr>
+              <w:fldChar w:fldCharType="separate"/>
+            </w:r>
+            <w:r>
+              <w:rPr>
+                <w:noProof/>
+                <w:webHidden/>
+              </w:rPr>
+              <w:t>16</w:t>
+            </w:r>
+            <w:r>
+              <w:rPr>
+                <w:noProof/>
+                <w:webHidden/>
+              </w:rPr>
+              <w:fldChar w:fldCharType="end"/>
+            </w:r>
+          </w:hyperlink>
+        </w:p>
+        <w:p>
+          <w:pPr>
+            <w:pStyle w:val="TDC1"/>
+            <w:tabs>
+              <w:tab w:val="left" w:pos="480"/>
+              <w:tab w:val="right" w:leader="dot" w:pos="8494"/>
+            </w:tabs>
+            <w:rPr>
+              <w:rFonts w:asciiTheme="minorHAnsi" w:eastAsiaTheme="minorEastAsia" w:hAnsiTheme="minorHAnsi"/>
+              <w:noProof/>
+              <w:sz w:val="22"/>
+              <w:lang w:eastAsia="es-ES"/>
+            </w:rPr>
+          </w:pPr>
+          <w:hyperlink w:anchor="_Toc17632601" w:history="1">
+            <w:r>
+              <w:rPr>
+                <w:rStyle w:val="Hipervnculo"/>
+                <w:noProof/>
+              </w:rPr>
+              <w:t>9.</w:t>
+            </w:r>
+            <w:r>
+              <w:rPr>
+                <w:rFonts w:asciiTheme="minorHAnsi" w:eastAsiaTheme="minorEastAsia" w:hAnsiTheme="minorHAnsi"/>
+                <w:noProof/>
+                <w:sz w:val="22"/>
+                <w:lang w:eastAsia="es-ES"/>
+              </w:rPr>
+              <w:tab/>
+            </w:r>
+            <w:r>
+              <w:rPr>
+                <w:rStyle w:val="Hipervnculo"/>
+                <w:noProof/>
+              </w:rPr>
+              <w:t>ARTE 2D</w:t>
+            </w:r>
+            <w:r>
+              <w:rPr>
+                <w:noProof/>
+                <w:webHidden/>
+              </w:rPr>
+              <w:tab/>
+            </w:r>
+            <w:r>
+              <w:rPr>
+                <w:noProof/>
+                <w:webHidden/>
+              </w:rPr>
+              <w:fldChar w:fldCharType="begin"/>
+            </w:r>
+            <w:r>
+              <w:rPr>
+                <w:noProof/>
+                <w:webHidden/>
+              </w:rPr>
+              <w:instrText xml:space="preserve"> PAGEREF _Toc17632601 \h </w:instrText>
+            </w:r>
+            <w:r>
+              <w:rPr>
+                <w:noProof/>
+                <w:webHidden/>
+              </w:rPr>
+            </w:r>
+            <w:r>
+              <w:rPr>
+                <w:noProof/>
+                <w:webHidden/>
+              </w:rPr>
+              <w:fldChar w:fldCharType="separate"/>
+            </w:r>
+            <w:r>
+              <w:rPr>
+                <w:noProof/>
+                <w:webHidden/>
+              </w:rPr>
+              <w:t>17</w:t>
+            </w:r>
+            <w:r>
+              <w:rPr>
+                <w:noProof/>
+                <w:webHidden/>
+              </w:rPr>
+              <w:fldChar w:fldCharType="end"/>
+            </w:r>
+          </w:hyperlink>
+        </w:p>
+        <w:p>
+          <w:pPr>
+            <w:pStyle w:val="TDC1"/>
+            <w:tabs>
+              <w:tab w:val="left" w:pos="660"/>
+              <w:tab w:val="right" w:leader="dot" w:pos="8494"/>
+            </w:tabs>
+            <w:rPr>
+              <w:rFonts w:asciiTheme="minorHAnsi" w:eastAsiaTheme="minorEastAsia" w:hAnsiTheme="minorHAnsi"/>
+              <w:noProof/>
+              <w:sz w:val="22"/>
+              <w:lang w:eastAsia="es-ES"/>
+            </w:rPr>
+          </w:pPr>
+          <w:hyperlink w:anchor="_Toc17632602" w:history="1">
+            <w:r>
+              <w:rPr>
+                <w:rStyle w:val="Hipervnculo"/>
+                <w:noProof/>
+              </w:rPr>
+              <w:t>10.</w:t>
+            </w:r>
+            <w:r>
+              <w:rPr>
+                <w:rFonts w:asciiTheme="minorHAnsi" w:eastAsiaTheme="minorEastAsia" w:hAnsiTheme="minorHAnsi"/>
+                <w:noProof/>
+                <w:sz w:val="22"/>
+                <w:lang w:eastAsia="es-ES"/>
+              </w:rPr>
+              <w:tab/>
+            </w:r>
+            <w:r>
+              <w:rPr>
+                <w:rStyle w:val="Hipervnculo"/>
+                <w:noProof/>
+              </w:rPr>
+              <w:t>ASPECTOS TÉCNICOS</w:t>
+            </w:r>
+            <w:r>
+              <w:rPr>
+                <w:noProof/>
+                <w:webHidden/>
+              </w:rPr>
+              <w:tab/>
+            </w:r>
+            <w:r>
+              <w:rPr>
+                <w:noProof/>
+                <w:webHidden/>
+              </w:rPr>
+              <w:fldChar w:fldCharType="begin"/>
+            </w:r>
+            <w:r>
+              <w:rPr>
+                <w:noProof/>
+                <w:webHidden/>
+              </w:rPr>
+              <w:instrText xml:space="preserve"> PAGEREF _Toc17632602 \h </w:instrText>
+            </w:r>
+            <w:r>
+              <w:rPr>
+                <w:noProof/>
+                <w:webHidden/>
+              </w:rPr>
+            </w:r>
+            <w:r>
+              <w:rPr>
+                <w:noProof/>
+                <w:webHidden/>
+              </w:rPr>
+              <w:fldChar w:fldCharType="separate"/>
+            </w:r>
+            <w:r>
+              <w:rPr>
+                <w:noProof/>
+                <w:webHidden/>
+              </w:rPr>
+              <w:t>17</w:t>
+            </w:r>
+            <w:r>
+              <w:rPr>
+                <w:noProof/>
+                <w:webHidden/>
+              </w:rPr>
+              <w:fldChar w:fldCharType="end"/>
+            </w:r>
+          </w:hyperlink>
+        </w:p>
+        <w:p>
+          <w:pPr>
+            <w:pStyle w:val="TDC2"/>
+            <w:tabs>
+              <w:tab w:val="left" w:pos="1100"/>
+              <w:tab w:val="right" w:leader="dot" w:pos="8494"/>
+            </w:tabs>
+            <w:rPr>
+              <w:rFonts w:asciiTheme="minorHAnsi" w:eastAsiaTheme="minorEastAsia" w:hAnsiTheme="minorHAnsi"/>
+              <w:noProof/>
+              <w:sz w:val="22"/>
+              <w:lang w:eastAsia="es-ES"/>
+            </w:rPr>
+          </w:pPr>
+          <w:hyperlink w:anchor="_Toc17632603" w:history="1">
+            <w:r>
+              <w:rPr>
+                <w:rStyle w:val="Hipervnculo"/>
+                <w:noProof/>
+              </w:rPr>
+              <w:t>10.1.</w:t>
+            </w:r>
+            <w:r>
+              <w:rPr>
+                <w:rFonts w:asciiTheme="minorHAnsi" w:eastAsiaTheme="minorEastAsia" w:hAnsiTheme="minorHAnsi"/>
+                <w:noProof/>
+                <w:sz w:val="22"/>
+                <w:lang w:eastAsia="es-ES"/>
+              </w:rPr>
+              <w:tab/>
+            </w:r>
+            <w:r>
+              <w:rPr>
+                <w:rStyle w:val="Hipervnculo"/>
+                <w:noProof/>
+              </w:rPr>
+              <w:t>DISPOSITIVO OBJETIVO</w:t>
+            </w:r>
+            <w:r>
+              <w:rPr>
+                <w:noProof/>
+                <w:webHidden/>
+              </w:rPr>
+              <w:tab/>
+            </w:r>
+            <w:r>
+              <w:rPr>
+                <w:noProof/>
+                <w:webHidden/>
+              </w:rPr>
+              <w:fldChar w:fldCharType="begin"/>
+            </w:r>
+            <w:r>
+              <w:rPr>
+                <w:noProof/>
+                <w:webHidden/>
+              </w:rPr>
+              <w:instrText xml:space="preserve"> PAGEREF _Toc17632603 \h </w:instrText>
+            </w:r>
+            <w:r>
+              <w:rPr>
+                <w:noProof/>
+                <w:webHidden/>
+              </w:rPr>
+            </w:r>
+            <w:r>
+              <w:rPr>
+                <w:noProof/>
+                <w:webHidden/>
+              </w:rPr>
+              <w:fldChar w:fldCharType="separate"/>
+            </w:r>
+            <w:r>
+              <w:rPr>
+                <w:noProof/>
+                <w:webHidden/>
+              </w:rPr>
+              <w:t>17</w:t>
+            </w:r>
+            <w:r>
+              <w:rPr>
+                <w:noProof/>
+                <w:webHidden/>
+              </w:rPr>
+              <w:fldChar w:fldCharType="end"/>
+            </w:r>
+          </w:hyperlink>
+        </w:p>
+        <w:p>
+          <w:pPr>
+            <w:rPr>
+              <w:b/>
+              <w:bCs/>
+            </w:rPr>
+          </w:pPr>
+          <w:r>
+            <w:rPr>
+              <w:b/>
+              <w:bCs/>
+            </w:rPr>
+            <w:fldChar w:fldCharType="end"/>
+          </w:r>
+        </w:p>
+      </w:sdtContent>
+    </w:sdt>
+    <w:p>
+      <w:pPr>
+        <w:pStyle w:val="Ttulo1"/>
+        <w:rPr>
+          <w:b/>
+          <w:bCs/>
+        </w:rPr>
+      </w:pPr>
+      <w:bookmarkStart w:id="0" w:name="_GoBack"/>
+      <w:bookmarkEnd w:id="0"/>
+      <w:r>
+        <w:br w:type="page"/>
+      </w:r>
+      <w:bookmarkStart w:id="1" w:name="_Toc17632579"/>
       <w:r>
         <w:lastRenderedPageBreak/>
+        <w:t>LISTA DE FIGURAS</w:t>
+      </w:r>
+      <w:bookmarkEnd w:id="1"/>
+    </w:p>
+    <w:p>
+      <w:pPr>
+        <w:pStyle w:val="Tabladeilustraciones"/>
+        <w:tabs>
+          <w:tab w:val="right" w:leader="dot" w:pos="8494"/>
+        </w:tabs>
+        <w:rPr>
+          <w:rFonts w:asciiTheme="minorHAnsi" w:eastAsiaTheme="minorEastAsia" w:hAnsiTheme="minorHAnsi"/>
+          <w:noProof/>
+          <w:sz w:val="22"/>
+          <w:lang w:eastAsia="es-ES"/>
+        </w:rPr>
+      </w:pPr>
+      <w:r>
+        <w:fldChar w:fldCharType="begin"/>
+      </w:r>
+      <w:r>
+        <w:instrText xml:space="preserve"> TOC \h \z \c "Figura" </w:instrText>
+      </w:r>
+      <w:r>
+        <w:fldChar w:fldCharType="separate"/>
+      </w:r>
+      <w:hyperlink w:anchor="_Toc17632228" w:history="1">
+        <w:r>
+          <w:rPr>
+            <w:rStyle w:val="Hipervnculo"/>
+            <w:noProof/>
+          </w:rPr>
+          <w:t>Figura 1. Gráficos en 2D.</w:t>
+        </w:r>
+        <w:r>
+          <w:rPr>
+            <w:noProof/>
+            <w:webHidden/>
+          </w:rPr>
+          <w:tab/>
+        </w:r>
+        <w:r>
+          <w:rPr>
+            <w:noProof/>
+            <w:webHidden/>
+          </w:rPr>
+          <w:fldChar w:fldCharType="begin"/>
+        </w:r>
+        <w:r>
+          <w:rPr>
+            <w:noProof/>
+            <w:webHidden/>
+          </w:rPr>
+          <w:instrText xml:space="preserve"> PAGEREF _Toc17632228 \h </w:instrText>
+        </w:r>
+        <w:r>
+          <w:rPr>
+            <w:noProof/>
+            <w:webHidden/>
+          </w:rPr>
+        </w:r>
+        <w:r>
+          <w:rPr>
+            <w:noProof/>
+            <w:webHidden/>
+          </w:rPr>
+          <w:fldChar w:fldCharType="separate"/>
+        </w:r>
+        <w:r>
+          <w:rPr>
+            <w:noProof/>
+            <w:webHidden/>
+          </w:rPr>
+          <w:t>5</w:t>
+        </w:r>
+        <w:r>
+          <w:rPr>
+            <w:noProof/>
+            <w:webHidden/>
+          </w:rPr>
+          <w:fldChar w:fldCharType="end"/>
+        </w:r>
+      </w:hyperlink>
+    </w:p>
+    <w:p>
+      <w:pPr>
+        <w:pStyle w:val="Tabladeilustraciones"/>
+        <w:tabs>
+          <w:tab w:val="right" w:leader="dot" w:pos="8494"/>
+        </w:tabs>
+        <w:rPr>
+          <w:rFonts w:asciiTheme="minorHAnsi" w:eastAsiaTheme="minorEastAsia" w:hAnsiTheme="minorHAnsi"/>
+          <w:noProof/>
+          <w:sz w:val="22"/>
+          <w:lang w:eastAsia="es-ES"/>
+        </w:rPr>
+      </w:pPr>
+      <w:hyperlink w:anchor="_Toc17632229" w:history="1">
+        <w:r>
+          <w:rPr>
+            <w:rStyle w:val="Hipervnculo"/>
+            <w:noProof/>
+          </w:rPr>
+          <w:t>Figura 2. Jugador</w:t>
+        </w:r>
+        <w:r>
+          <w:rPr>
+            <w:noProof/>
+            <w:webHidden/>
+          </w:rPr>
+          <w:tab/>
+        </w:r>
+        <w:r>
+          <w:rPr>
+            <w:noProof/>
+            <w:webHidden/>
+          </w:rPr>
+          <w:fldChar w:fldCharType="begin"/>
+        </w:r>
+        <w:r>
+          <w:rPr>
+            <w:noProof/>
+            <w:webHidden/>
+          </w:rPr>
+          <w:instrText xml:space="preserve"> PAGEREF _Toc17632229 \h </w:instrText>
+        </w:r>
+        <w:r>
+          <w:rPr>
+            <w:noProof/>
+            <w:webHidden/>
+          </w:rPr>
+        </w:r>
+        <w:r>
+          <w:rPr>
+            <w:noProof/>
+            <w:webHidden/>
+          </w:rPr>
+          <w:fldChar w:fldCharType="separate"/>
+        </w:r>
+        <w:r>
+          <w:rPr>
+            <w:noProof/>
+            <w:webHidden/>
+          </w:rPr>
+          <w:t>6</w:t>
+        </w:r>
+        <w:r>
+          <w:rPr>
+            <w:noProof/>
+            <w:webHidden/>
+          </w:rPr>
+          <w:fldChar w:fldCharType="end"/>
+        </w:r>
+      </w:hyperlink>
+    </w:p>
+    <w:p>
+      <w:pPr>
+        <w:pStyle w:val="Tabladeilustraciones"/>
+        <w:tabs>
+          <w:tab w:val="right" w:leader="dot" w:pos="8494"/>
+        </w:tabs>
+        <w:rPr>
+          <w:rFonts w:asciiTheme="minorHAnsi" w:eastAsiaTheme="minorEastAsia" w:hAnsiTheme="minorHAnsi"/>
+          <w:noProof/>
+          <w:sz w:val="22"/>
+          <w:lang w:eastAsia="es-ES"/>
+        </w:rPr>
+      </w:pPr>
+      <w:hyperlink w:anchor="_Toc17632230" w:history="1">
+        <w:r>
+          <w:rPr>
+            <w:rStyle w:val="Hipervnculo"/>
+            <w:noProof/>
+          </w:rPr>
+          <w:t>Figura 3. Bonus de disparo</w:t>
+        </w:r>
+        <w:r>
+          <w:rPr>
+            <w:noProof/>
+            <w:webHidden/>
+          </w:rPr>
+          <w:tab/>
+        </w:r>
+        <w:r>
+          <w:rPr>
+            <w:noProof/>
+            <w:webHidden/>
+          </w:rPr>
+          <w:fldChar w:fldCharType="begin"/>
+        </w:r>
+        <w:r>
+          <w:rPr>
+            <w:noProof/>
+            <w:webHidden/>
+          </w:rPr>
+          <w:instrText xml:space="preserve"> PAGEREF _Toc17632230 \h </w:instrText>
+        </w:r>
+        <w:r>
+          <w:rPr>
+            <w:noProof/>
+            <w:webHidden/>
+          </w:rPr>
+        </w:r>
+        <w:r>
+          <w:rPr>
+            <w:noProof/>
+            <w:webHidden/>
+          </w:rPr>
+          <w:fldChar w:fldCharType="separate"/>
+        </w:r>
+        <w:r>
+          <w:rPr>
+            <w:noProof/>
+            <w:webHidden/>
+          </w:rPr>
+          <w:t>7</w:t>
+        </w:r>
+        <w:r>
+          <w:rPr>
+            <w:noProof/>
+            <w:webHidden/>
+          </w:rPr>
+          <w:fldChar w:fldCharType="end"/>
+        </w:r>
+      </w:hyperlink>
+    </w:p>
+    <w:p>
+      <w:pPr>
+        <w:pStyle w:val="Tabladeilustraciones"/>
+        <w:tabs>
+          <w:tab w:val="right" w:leader="dot" w:pos="8494"/>
+        </w:tabs>
+        <w:rPr>
+          <w:rFonts w:asciiTheme="minorHAnsi" w:eastAsiaTheme="minorEastAsia" w:hAnsiTheme="minorHAnsi"/>
+          <w:noProof/>
+          <w:sz w:val="22"/>
+          <w:lang w:eastAsia="es-ES"/>
+        </w:rPr>
+      </w:pPr>
+      <w:hyperlink w:anchor="_Toc17632231" w:history="1">
+        <w:r>
+          <w:rPr>
+            <w:rStyle w:val="Hipervnculo"/>
+            <w:noProof/>
+          </w:rPr>
+          <w:t>Figura 4. Enemigo bloque de piedra</w:t>
+        </w:r>
+        <w:r>
+          <w:rPr>
+            <w:noProof/>
+            <w:webHidden/>
+          </w:rPr>
+          <w:tab/>
+        </w:r>
+        <w:r>
+          <w:rPr>
+            <w:noProof/>
+            <w:webHidden/>
+          </w:rPr>
+          <w:fldChar w:fldCharType="begin"/>
+        </w:r>
+        <w:r>
+          <w:rPr>
+            <w:noProof/>
+            <w:webHidden/>
+          </w:rPr>
+          <w:instrText xml:space="preserve"> PAGEREF _Toc17632231 \h </w:instrText>
+        </w:r>
+        <w:r>
+          <w:rPr>
+            <w:noProof/>
+            <w:webHidden/>
+          </w:rPr>
+        </w:r>
+        <w:r>
+          <w:rPr>
+            <w:noProof/>
+            <w:webHidden/>
+          </w:rPr>
+          <w:fldChar w:fldCharType="separate"/>
+        </w:r>
+        <w:r>
+          <w:rPr>
+            <w:noProof/>
+            <w:webHidden/>
+          </w:rPr>
+          <w:t>7</w:t>
+        </w:r>
+        <w:r>
+          <w:rPr>
+            <w:noProof/>
+            <w:webHidden/>
+          </w:rPr>
+          <w:fldChar w:fldCharType="end"/>
+        </w:r>
+      </w:hyperlink>
+    </w:p>
+    <w:p>
+      <w:pPr>
+        <w:pStyle w:val="Tabladeilustraciones"/>
+        <w:tabs>
+          <w:tab w:val="right" w:leader="dot" w:pos="8494"/>
+        </w:tabs>
+        <w:rPr>
+          <w:rFonts w:asciiTheme="minorHAnsi" w:eastAsiaTheme="minorEastAsia" w:hAnsiTheme="minorHAnsi"/>
+          <w:noProof/>
+          <w:sz w:val="22"/>
+          <w:lang w:eastAsia="es-ES"/>
+        </w:rPr>
+      </w:pPr>
+      <w:hyperlink w:anchor="_Toc17632232" w:history="1">
+        <w:r>
+          <w:rPr>
+            <w:rStyle w:val="Hipervnculo"/>
+            <w:noProof/>
+          </w:rPr>
+          <w:t>Figura 5. Enemigo que persigue al jugador</w:t>
+        </w:r>
+        <w:r>
+          <w:rPr>
+            <w:noProof/>
+            <w:webHidden/>
+          </w:rPr>
+          <w:tab/>
+        </w:r>
+        <w:r>
+          <w:rPr>
+            <w:noProof/>
+            <w:webHidden/>
+          </w:rPr>
+          <w:fldChar w:fldCharType="begin"/>
+        </w:r>
+        <w:r>
+          <w:rPr>
+            <w:noProof/>
+            <w:webHidden/>
+          </w:rPr>
+          <w:instrText xml:space="preserve"> PAGEREF _Toc17632232 \h </w:instrText>
+        </w:r>
+        <w:r>
+          <w:rPr>
+            <w:noProof/>
+            <w:webHidden/>
+          </w:rPr>
+        </w:r>
+        <w:r>
+          <w:rPr>
+            <w:noProof/>
+            <w:webHidden/>
+          </w:rPr>
+          <w:fldChar w:fldCharType="separate"/>
+        </w:r>
+        <w:r>
+          <w:rPr>
+            <w:noProof/>
+            <w:webHidden/>
+          </w:rPr>
+          <w:t>8</w:t>
+        </w:r>
+        <w:r>
+          <w:rPr>
+            <w:noProof/>
+            <w:webHidden/>
+          </w:rPr>
+          <w:fldChar w:fldCharType="end"/>
+        </w:r>
+      </w:hyperlink>
+    </w:p>
+    <w:p>
+      <w:pPr>
+        <w:pStyle w:val="Tabladeilustraciones"/>
+        <w:tabs>
+          <w:tab w:val="right" w:leader="dot" w:pos="8494"/>
+        </w:tabs>
+        <w:rPr>
+          <w:rFonts w:asciiTheme="minorHAnsi" w:eastAsiaTheme="minorEastAsia" w:hAnsiTheme="minorHAnsi"/>
+          <w:noProof/>
+          <w:sz w:val="22"/>
+          <w:lang w:eastAsia="es-ES"/>
+        </w:rPr>
+      </w:pPr>
+      <w:hyperlink w:anchor="_Toc17632233" w:history="1">
+        <w:r>
+          <w:rPr>
+            <w:rStyle w:val="Hipervnculo"/>
+            <w:noProof/>
+          </w:rPr>
+          <w:t>Figura 6. Pájaro</w:t>
+        </w:r>
+        <w:r>
+          <w:rPr>
+            <w:noProof/>
+            <w:webHidden/>
+          </w:rPr>
+          <w:tab/>
+        </w:r>
+        <w:r>
+          <w:rPr>
+            <w:noProof/>
+            <w:webHidden/>
+          </w:rPr>
+          <w:fldChar w:fldCharType="begin"/>
+        </w:r>
+        <w:r>
+          <w:rPr>
+            <w:noProof/>
+            <w:webHidden/>
+          </w:rPr>
+          <w:instrText xml:space="preserve"> PAGEREF _Toc17632233 \h </w:instrText>
+        </w:r>
+        <w:r>
+          <w:rPr>
+            <w:noProof/>
+            <w:webHidden/>
+          </w:rPr>
+        </w:r>
+        <w:r>
+          <w:rPr>
+            <w:noProof/>
+            <w:webHidden/>
+          </w:rPr>
+          <w:fldChar w:fldCharType="separate"/>
+        </w:r>
+        <w:r>
+          <w:rPr>
+            <w:noProof/>
+            <w:webHidden/>
+          </w:rPr>
+          <w:t>8</w:t>
+        </w:r>
+        <w:r>
+          <w:rPr>
+            <w:noProof/>
+            <w:webHidden/>
+          </w:rPr>
+          <w:fldChar w:fldCharType="end"/>
+        </w:r>
+      </w:hyperlink>
+    </w:p>
+    <w:p>
+      <w:pPr>
+        <w:pStyle w:val="Tabladeilustraciones"/>
+        <w:tabs>
+          <w:tab w:val="right" w:leader="dot" w:pos="8494"/>
+        </w:tabs>
+        <w:rPr>
+          <w:rFonts w:asciiTheme="minorHAnsi" w:eastAsiaTheme="minorEastAsia" w:hAnsiTheme="minorHAnsi"/>
+          <w:noProof/>
+          <w:sz w:val="22"/>
+          <w:lang w:eastAsia="es-ES"/>
+        </w:rPr>
+      </w:pPr>
+      <w:hyperlink w:anchor="_Toc17632234" w:history="1">
+        <w:r>
+          <w:rPr>
+            <w:rStyle w:val="Hipervnculo"/>
+            <w:noProof/>
+          </w:rPr>
+          <w:t>Figura 7. Pinchos</w:t>
+        </w:r>
+        <w:r>
+          <w:rPr>
+            <w:noProof/>
+            <w:webHidden/>
+          </w:rPr>
+          <w:tab/>
+        </w:r>
+        <w:r>
+          <w:rPr>
+            <w:noProof/>
+            <w:webHidden/>
+          </w:rPr>
+          <w:fldChar w:fldCharType="begin"/>
+        </w:r>
+        <w:r>
+          <w:rPr>
+            <w:noProof/>
+            <w:webHidden/>
+          </w:rPr>
+          <w:instrText xml:space="preserve"> PAGEREF _Toc17632234 \h </w:instrText>
+        </w:r>
+        <w:r>
+          <w:rPr>
+            <w:noProof/>
+            <w:webHidden/>
+          </w:rPr>
+        </w:r>
+        <w:r>
+          <w:rPr>
+            <w:noProof/>
+            <w:webHidden/>
+          </w:rPr>
+          <w:fldChar w:fldCharType="separate"/>
+        </w:r>
+        <w:r>
+          <w:rPr>
+            <w:noProof/>
+            <w:webHidden/>
+          </w:rPr>
+          <w:t>9</w:t>
+        </w:r>
+        <w:r>
+          <w:rPr>
+            <w:noProof/>
+            <w:webHidden/>
+          </w:rPr>
+          <w:fldChar w:fldCharType="end"/>
+        </w:r>
+      </w:hyperlink>
+    </w:p>
+    <w:p>
+      <w:pPr>
+        <w:pStyle w:val="Tabladeilustraciones"/>
+        <w:tabs>
+          <w:tab w:val="right" w:leader="dot" w:pos="8494"/>
+        </w:tabs>
+        <w:rPr>
+          <w:rFonts w:asciiTheme="minorHAnsi" w:eastAsiaTheme="minorEastAsia" w:hAnsiTheme="minorHAnsi"/>
+          <w:noProof/>
+          <w:sz w:val="22"/>
+          <w:lang w:eastAsia="es-ES"/>
+        </w:rPr>
+      </w:pPr>
+      <w:hyperlink w:anchor="_Toc17632235" w:history="1">
+        <w:r>
+          <w:rPr>
+            <w:rStyle w:val="Hipervnculo"/>
+            <w:noProof/>
+          </w:rPr>
+          <w:t>Figura 8. Bola con pinchos</w:t>
+        </w:r>
+        <w:r>
+          <w:rPr>
+            <w:noProof/>
+            <w:webHidden/>
+          </w:rPr>
+          <w:tab/>
+        </w:r>
+        <w:r>
+          <w:rPr>
+            <w:noProof/>
+            <w:webHidden/>
+          </w:rPr>
+          <w:fldChar w:fldCharType="begin"/>
+        </w:r>
+        <w:r>
+          <w:rPr>
+            <w:noProof/>
+            <w:webHidden/>
+          </w:rPr>
+          <w:instrText xml:space="preserve"> PAGEREF _Toc17632235 \h </w:instrText>
+        </w:r>
+        <w:r>
+          <w:rPr>
+            <w:noProof/>
+            <w:webHidden/>
+          </w:rPr>
+        </w:r>
+        <w:r>
+          <w:rPr>
+            <w:noProof/>
+            <w:webHidden/>
+          </w:rPr>
+          <w:fldChar w:fldCharType="separate"/>
+        </w:r>
+        <w:r>
+          <w:rPr>
+            <w:noProof/>
+            <w:webHidden/>
+          </w:rPr>
+          <w:t>9</w:t>
+        </w:r>
+        <w:r>
+          <w:rPr>
+            <w:noProof/>
+            <w:webHidden/>
+          </w:rPr>
+          <w:fldChar w:fldCharType="end"/>
+        </w:r>
+      </w:hyperlink>
+    </w:p>
+    <w:p>
+      <w:pPr>
+        <w:pStyle w:val="Tabladeilustraciones"/>
+        <w:tabs>
+          <w:tab w:val="right" w:leader="dot" w:pos="8494"/>
+        </w:tabs>
+        <w:rPr>
+          <w:rFonts w:asciiTheme="minorHAnsi" w:eastAsiaTheme="minorEastAsia" w:hAnsiTheme="minorHAnsi"/>
+          <w:noProof/>
+          <w:sz w:val="22"/>
+          <w:lang w:eastAsia="es-ES"/>
+        </w:rPr>
+      </w:pPr>
+      <w:hyperlink w:anchor="_Toc17632236" w:history="1">
+        <w:r>
+          <w:rPr>
+            <w:rStyle w:val="Hipervnculo"/>
+            <w:noProof/>
+          </w:rPr>
+          <w:t>Figura 9. Caja</w:t>
+        </w:r>
+        <w:r>
+          <w:rPr>
+            <w:noProof/>
+            <w:webHidden/>
+          </w:rPr>
+          <w:tab/>
+        </w:r>
+        <w:r>
+          <w:rPr>
+            <w:noProof/>
+            <w:webHidden/>
+          </w:rPr>
+          <w:fldChar w:fldCharType="begin"/>
+        </w:r>
+        <w:r>
+          <w:rPr>
+            <w:noProof/>
+            <w:webHidden/>
+          </w:rPr>
+          <w:instrText xml:space="preserve"> PAGEREF _Toc17632236 \h </w:instrText>
+        </w:r>
+        <w:r>
+          <w:rPr>
+            <w:noProof/>
+            <w:webHidden/>
+          </w:rPr>
+        </w:r>
+        <w:r>
+          <w:rPr>
+            <w:noProof/>
+            <w:webHidden/>
+          </w:rPr>
+          <w:fldChar w:fldCharType="separate"/>
+        </w:r>
+        <w:r>
+          <w:rPr>
+            <w:noProof/>
+            <w:webHidden/>
+          </w:rPr>
+          <w:t>10</w:t>
+        </w:r>
+        <w:r>
+          <w:rPr>
+            <w:noProof/>
+            <w:webHidden/>
+          </w:rPr>
+          <w:fldChar w:fldCharType="end"/>
+        </w:r>
+      </w:hyperlink>
+    </w:p>
+    <w:p>
+      <w:pPr>
+        <w:pStyle w:val="Tabladeilustraciones"/>
+        <w:tabs>
+          <w:tab w:val="right" w:leader="dot" w:pos="8494"/>
+        </w:tabs>
+        <w:rPr>
+          <w:rFonts w:asciiTheme="minorHAnsi" w:eastAsiaTheme="minorEastAsia" w:hAnsiTheme="minorHAnsi"/>
+          <w:noProof/>
+          <w:sz w:val="22"/>
+          <w:lang w:eastAsia="es-ES"/>
+        </w:rPr>
+      </w:pPr>
+      <w:hyperlink w:anchor="_Toc17632237" w:history="1">
+        <w:r>
+          <w:rPr>
+            <w:rStyle w:val="Hipervnculo"/>
+            <w:noProof/>
+          </w:rPr>
+          <w:t>Figura 10. Piezas</w:t>
+        </w:r>
+        <w:r>
+          <w:rPr>
+            <w:noProof/>
+            <w:webHidden/>
+          </w:rPr>
+          <w:tab/>
+        </w:r>
+        <w:r>
+          <w:rPr>
+            <w:noProof/>
+            <w:webHidden/>
+          </w:rPr>
+          <w:fldChar w:fldCharType="begin"/>
+        </w:r>
+        <w:r>
+          <w:rPr>
+            <w:noProof/>
+            <w:webHidden/>
+          </w:rPr>
+          <w:instrText xml:space="preserve"> PAGEREF _Toc17632237 \h </w:instrText>
+        </w:r>
+        <w:r>
+          <w:rPr>
+            <w:noProof/>
+            <w:webHidden/>
+          </w:rPr>
+        </w:r>
+        <w:r>
+          <w:rPr>
+            <w:noProof/>
+            <w:webHidden/>
+          </w:rPr>
+          <w:fldChar w:fldCharType="separate"/>
+        </w:r>
+        <w:r>
+          <w:rPr>
+            <w:noProof/>
+            <w:webHidden/>
+          </w:rPr>
+          <w:t>10</w:t>
+        </w:r>
+        <w:r>
+          <w:rPr>
+            <w:noProof/>
+            <w:webHidden/>
+          </w:rPr>
+          <w:fldChar w:fldCharType="end"/>
+        </w:r>
+      </w:hyperlink>
+    </w:p>
+    <w:p>
+      <w:pPr>
+        <w:pStyle w:val="Tabladeilustraciones"/>
+        <w:tabs>
+          <w:tab w:val="right" w:leader="dot" w:pos="8494"/>
+        </w:tabs>
+        <w:rPr>
+          <w:rFonts w:asciiTheme="minorHAnsi" w:eastAsiaTheme="minorEastAsia" w:hAnsiTheme="minorHAnsi"/>
+          <w:noProof/>
+          <w:sz w:val="22"/>
+          <w:lang w:eastAsia="es-ES"/>
+        </w:rPr>
+      </w:pPr>
+      <w:hyperlink w:anchor="_Toc17632238" w:history="1">
+        <w:r>
+          <w:rPr>
+            <w:rStyle w:val="Hipervnculo"/>
+            <w:noProof/>
+          </w:rPr>
+          <w:t>Figura 11. Cofre</w:t>
+        </w:r>
+        <w:r>
+          <w:rPr>
+            <w:noProof/>
+            <w:webHidden/>
+          </w:rPr>
+          <w:tab/>
+        </w:r>
+        <w:r>
+          <w:rPr>
+            <w:noProof/>
+            <w:webHidden/>
+          </w:rPr>
+          <w:fldChar w:fldCharType="begin"/>
+        </w:r>
+        <w:r>
+          <w:rPr>
+            <w:noProof/>
+            <w:webHidden/>
+          </w:rPr>
+          <w:instrText xml:space="preserve"> PAGEREF _Toc17632238 \h </w:instrText>
+        </w:r>
+        <w:r>
+          <w:rPr>
+            <w:noProof/>
+            <w:webHidden/>
+          </w:rPr>
+        </w:r>
+        <w:r>
+          <w:rPr>
+            <w:noProof/>
+            <w:webHidden/>
+          </w:rPr>
+          <w:fldChar w:fldCharType="separate"/>
+        </w:r>
+        <w:r>
+          <w:rPr>
+            <w:noProof/>
+            <w:webHidden/>
+          </w:rPr>
+          <w:t>10</w:t>
+        </w:r>
+        <w:r>
+          <w:rPr>
+            <w:noProof/>
+            <w:webHidden/>
+          </w:rPr>
+          <w:fldChar w:fldCharType="end"/>
+        </w:r>
+      </w:hyperlink>
+    </w:p>
+    <w:p>
+      <w:pPr>
+        <w:pStyle w:val="Tabladeilustraciones"/>
+        <w:tabs>
+          <w:tab w:val="right" w:leader="dot" w:pos="8494"/>
+        </w:tabs>
+        <w:rPr>
+          <w:rFonts w:asciiTheme="minorHAnsi" w:eastAsiaTheme="minorEastAsia" w:hAnsiTheme="minorHAnsi"/>
+          <w:noProof/>
+          <w:sz w:val="22"/>
+          <w:lang w:eastAsia="es-ES"/>
+        </w:rPr>
+      </w:pPr>
+      <w:hyperlink w:anchor="_Toc17632239" w:history="1">
+        <w:r>
+          <w:rPr>
+            <w:rStyle w:val="Hipervnculo"/>
+            <w:noProof/>
+          </w:rPr>
+          <w:t>Figura 12. Llave</w:t>
+        </w:r>
+        <w:r>
+          <w:rPr>
+            <w:noProof/>
+            <w:webHidden/>
+          </w:rPr>
+          <w:tab/>
+        </w:r>
+        <w:r>
+          <w:rPr>
+            <w:noProof/>
+            <w:webHidden/>
+          </w:rPr>
+          <w:fldChar w:fldCharType="begin"/>
+        </w:r>
+        <w:r>
+          <w:rPr>
+            <w:noProof/>
+            <w:webHidden/>
+          </w:rPr>
+          <w:instrText xml:space="preserve"> PAGEREF _Toc17632239 \h </w:instrText>
+        </w:r>
+        <w:r>
+          <w:rPr>
+            <w:noProof/>
+            <w:webHidden/>
+          </w:rPr>
+        </w:r>
+        <w:r>
+          <w:rPr>
+            <w:noProof/>
+            <w:webHidden/>
+          </w:rPr>
+          <w:fldChar w:fldCharType="separate"/>
+        </w:r>
+        <w:r>
+          <w:rPr>
+            <w:noProof/>
+            <w:webHidden/>
+          </w:rPr>
+          <w:t>11</w:t>
+        </w:r>
+        <w:r>
+          <w:rPr>
+            <w:noProof/>
+            <w:webHidden/>
+          </w:rPr>
+          <w:fldChar w:fldCharType="end"/>
+        </w:r>
+      </w:hyperlink>
+    </w:p>
+    <w:p>
+      <w:pPr>
+        <w:pStyle w:val="Tabladeilustraciones"/>
+        <w:tabs>
+          <w:tab w:val="right" w:leader="dot" w:pos="8494"/>
+        </w:tabs>
+        <w:rPr>
+          <w:rFonts w:asciiTheme="minorHAnsi" w:eastAsiaTheme="minorEastAsia" w:hAnsiTheme="minorHAnsi"/>
+          <w:noProof/>
+          <w:sz w:val="22"/>
+          <w:lang w:eastAsia="es-ES"/>
+        </w:rPr>
+      </w:pPr>
+      <w:hyperlink w:anchor="_Toc17632240" w:history="1">
+        <w:r>
+          <w:rPr>
+            <w:rStyle w:val="Hipervnculo"/>
+            <w:noProof/>
+          </w:rPr>
+          <w:t>Figura 13. Cerradura</w:t>
+        </w:r>
+        <w:r>
+          <w:rPr>
+            <w:noProof/>
+            <w:webHidden/>
+          </w:rPr>
+          <w:tab/>
+        </w:r>
+        <w:r>
+          <w:rPr>
+            <w:noProof/>
+            <w:webHidden/>
+          </w:rPr>
+          <w:fldChar w:fldCharType="begin"/>
+        </w:r>
+        <w:r>
+          <w:rPr>
+            <w:noProof/>
+            <w:webHidden/>
+          </w:rPr>
+          <w:instrText xml:space="preserve"> PAGEREF _Toc17632240 \h </w:instrText>
+        </w:r>
+        <w:r>
+          <w:rPr>
+            <w:noProof/>
+            <w:webHidden/>
+          </w:rPr>
+        </w:r>
+        <w:r>
+          <w:rPr>
+            <w:noProof/>
+            <w:webHidden/>
+          </w:rPr>
+          <w:fldChar w:fldCharType="separate"/>
+        </w:r>
+        <w:r>
+          <w:rPr>
+            <w:noProof/>
+            <w:webHidden/>
+          </w:rPr>
+          <w:t>11</w:t>
+        </w:r>
+        <w:r>
+          <w:rPr>
+            <w:noProof/>
+            <w:webHidden/>
+          </w:rPr>
+          <w:fldChar w:fldCharType="end"/>
+        </w:r>
+      </w:hyperlink>
+    </w:p>
+    <w:p>
+      <w:pPr>
+        <w:pStyle w:val="Tabladeilustraciones"/>
+        <w:tabs>
+          <w:tab w:val="right" w:leader="dot" w:pos="8494"/>
+        </w:tabs>
+        <w:rPr>
+          <w:rFonts w:asciiTheme="minorHAnsi" w:eastAsiaTheme="minorEastAsia" w:hAnsiTheme="minorHAnsi"/>
+          <w:noProof/>
+          <w:sz w:val="22"/>
+          <w:lang w:eastAsia="es-ES"/>
+        </w:rPr>
+      </w:pPr>
+      <w:hyperlink w:anchor="_Toc17632241" w:history="1">
+        <w:r>
+          <w:rPr>
+            <w:rStyle w:val="Hipervnculo"/>
+            <w:noProof/>
+          </w:rPr>
+          <w:t>Figura 14. Puerta final cerrada</w:t>
+        </w:r>
+        <w:r>
+          <w:rPr>
+            <w:noProof/>
+            <w:webHidden/>
+          </w:rPr>
+          <w:tab/>
+        </w:r>
+        <w:r>
+          <w:rPr>
+            <w:noProof/>
+            <w:webHidden/>
+          </w:rPr>
+          <w:fldChar w:fldCharType="begin"/>
+        </w:r>
+        <w:r>
+          <w:rPr>
+            <w:noProof/>
+            <w:webHidden/>
+          </w:rPr>
+          <w:instrText xml:space="preserve"> PAGEREF _Toc17632241 \h </w:instrText>
+        </w:r>
+        <w:r>
+          <w:rPr>
+            <w:noProof/>
+            <w:webHidden/>
+          </w:rPr>
+        </w:r>
+        <w:r>
+          <w:rPr>
+            <w:noProof/>
+            <w:webHidden/>
+          </w:rPr>
+          <w:fldChar w:fldCharType="separate"/>
+        </w:r>
+        <w:r>
+          <w:rPr>
+            <w:noProof/>
+            <w:webHidden/>
+          </w:rPr>
+          <w:t>11</w:t>
+        </w:r>
+        <w:r>
+          <w:rPr>
+            <w:noProof/>
+            <w:webHidden/>
+          </w:rPr>
+          <w:fldChar w:fldCharType="end"/>
+        </w:r>
+      </w:hyperlink>
+    </w:p>
+    <w:p>
+      <w:pPr>
+        <w:pStyle w:val="Tabladeilustraciones"/>
+        <w:tabs>
+          <w:tab w:val="right" w:leader="dot" w:pos="8494"/>
+        </w:tabs>
+        <w:rPr>
+          <w:rFonts w:asciiTheme="minorHAnsi" w:eastAsiaTheme="minorEastAsia" w:hAnsiTheme="minorHAnsi"/>
+          <w:noProof/>
+          <w:sz w:val="22"/>
+          <w:lang w:eastAsia="es-ES"/>
+        </w:rPr>
+      </w:pPr>
+      <w:hyperlink w:anchor="_Toc17632242" w:history="1">
+        <w:r>
+          <w:rPr>
+            <w:rStyle w:val="Hipervnculo"/>
+            <w:noProof/>
+          </w:rPr>
+          <w:t>Figura 15. Puerta final abierta</w:t>
+        </w:r>
+        <w:r>
+          <w:rPr>
+            <w:noProof/>
+            <w:webHidden/>
+          </w:rPr>
+          <w:tab/>
+        </w:r>
+        <w:r>
+          <w:rPr>
+            <w:noProof/>
+            <w:webHidden/>
+          </w:rPr>
+          <w:fldChar w:fldCharType="begin"/>
+        </w:r>
+        <w:r>
+          <w:rPr>
+            <w:noProof/>
+            <w:webHidden/>
+          </w:rPr>
+          <w:instrText xml:space="preserve"> PAGEREF _Toc17632242 \h </w:instrText>
+        </w:r>
+        <w:r>
+          <w:rPr>
+            <w:noProof/>
+            <w:webHidden/>
+          </w:rPr>
+        </w:r>
+        <w:r>
+          <w:rPr>
+            <w:noProof/>
+            <w:webHidden/>
+          </w:rPr>
+          <w:fldChar w:fldCharType="separate"/>
+        </w:r>
+        <w:r>
+          <w:rPr>
+            <w:noProof/>
+            <w:webHidden/>
+          </w:rPr>
+          <w:t>12</w:t>
+        </w:r>
+        <w:r>
+          <w:rPr>
+            <w:noProof/>
+            <w:webHidden/>
+          </w:rPr>
+          <w:fldChar w:fldCharType="end"/>
+        </w:r>
+      </w:hyperlink>
+    </w:p>
+    <w:p>
+      <w:pPr>
+        <w:pStyle w:val="Tabladeilustraciones"/>
+        <w:tabs>
+          <w:tab w:val="right" w:leader="dot" w:pos="8494"/>
+        </w:tabs>
+        <w:rPr>
+          <w:rFonts w:asciiTheme="minorHAnsi" w:eastAsiaTheme="minorEastAsia" w:hAnsiTheme="minorHAnsi"/>
+          <w:noProof/>
+          <w:sz w:val="22"/>
+          <w:lang w:eastAsia="es-ES"/>
+        </w:rPr>
+      </w:pPr>
+      <w:hyperlink w:anchor="_Toc17632243" w:history="1">
+        <w:r>
+          <w:rPr>
+            <w:rStyle w:val="Hipervnculo"/>
+            <w:noProof/>
+          </w:rPr>
+          <w:t>Figura 16. Diagrama de transición de estados entre escenas.</w:t>
+        </w:r>
+        <w:r>
+          <w:rPr>
+            <w:noProof/>
+            <w:webHidden/>
+          </w:rPr>
+          <w:tab/>
+        </w:r>
+        <w:r>
+          <w:rPr>
+            <w:noProof/>
+            <w:webHidden/>
+          </w:rPr>
+          <w:fldChar w:fldCharType="begin"/>
+        </w:r>
+        <w:r>
+          <w:rPr>
+            <w:noProof/>
+            <w:webHidden/>
+          </w:rPr>
+          <w:instrText xml:space="preserve"> PAGEREF _Toc17632243 \h </w:instrText>
+        </w:r>
+        <w:r>
+          <w:rPr>
+            <w:noProof/>
+            <w:webHidden/>
+          </w:rPr>
+        </w:r>
+        <w:r>
+          <w:rPr>
+            <w:noProof/>
+            <w:webHidden/>
+          </w:rPr>
+          <w:fldChar w:fldCharType="separate"/>
+        </w:r>
+        <w:r>
+          <w:rPr>
+            <w:noProof/>
+            <w:webHidden/>
+          </w:rPr>
+          <w:t>12</w:t>
+        </w:r>
+        <w:r>
+          <w:rPr>
+            <w:noProof/>
+            <w:webHidden/>
+          </w:rPr>
+          <w:fldChar w:fldCharType="end"/>
+        </w:r>
+      </w:hyperlink>
+    </w:p>
+    <w:p>
+      <w:pPr>
+        <w:pStyle w:val="Tabladeilustraciones"/>
+        <w:tabs>
+          <w:tab w:val="right" w:leader="dot" w:pos="8494"/>
+        </w:tabs>
+        <w:rPr>
+          <w:rFonts w:asciiTheme="minorHAnsi" w:eastAsiaTheme="minorEastAsia" w:hAnsiTheme="minorHAnsi"/>
+          <w:noProof/>
+          <w:sz w:val="22"/>
+          <w:lang w:eastAsia="es-ES"/>
+        </w:rPr>
+      </w:pPr>
+      <w:hyperlink w:anchor="_Toc17632244" w:history="1">
+        <w:r>
+          <w:rPr>
+            <w:rStyle w:val="Hipervnculo"/>
+            <w:noProof/>
+          </w:rPr>
+          <w:t>Figura 17. Menú principal</w:t>
+        </w:r>
+        <w:r>
+          <w:rPr>
+            <w:noProof/>
+            <w:webHidden/>
+          </w:rPr>
+          <w:tab/>
+        </w:r>
+        <w:r>
+          <w:rPr>
+            <w:noProof/>
+            <w:webHidden/>
+          </w:rPr>
+          <w:fldChar w:fldCharType="begin"/>
+        </w:r>
+        <w:r>
+          <w:rPr>
+            <w:noProof/>
+            <w:webHidden/>
+          </w:rPr>
+          <w:instrText xml:space="preserve"> PAGEREF _Toc17632244 \h </w:instrText>
+        </w:r>
+        <w:r>
+          <w:rPr>
+            <w:noProof/>
+            <w:webHidden/>
+          </w:rPr>
+        </w:r>
+        <w:r>
+          <w:rPr>
+            <w:noProof/>
+            <w:webHidden/>
+          </w:rPr>
+          <w:fldChar w:fldCharType="separate"/>
+        </w:r>
+        <w:r>
+          <w:rPr>
+            <w:noProof/>
+            <w:webHidden/>
+          </w:rPr>
+          <w:t>13</w:t>
+        </w:r>
+        <w:r>
+          <w:rPr>
+            <w:noProof/>
+            <w:webHidden/>
+          </w:rPr>
+          <w:fldChar w:fldCharType="end"/>
+        </w:r>
+      </w:hyperlink>
+    </w:p>
+    <w:p>
+      <w:pPr>
+        <w:pStyle w:val="Tabladeilustraciones"/>
+        <w:tabs>
+          <w:tab w:val="right" w:leader="dot" w:pos="8494"/>
+        </w:tabs>
+        <w:rPr>
+          <w:rFonts w:asciiTheme="minorHAnsi" w:eastAsiaTheme="minorEastAsia" w:hAnsiTheme="minorHAnsi"/>
+          <w:noProof/>
+          <w:sz w:val="22"/>
+          <w:lang w:eastAsia="es-ES"/>
+        </w:rPr>
+      </w:pPr>
+      <w:hyperlink w:anchor="_Toc17632245" w:history="1">
+        <w:r>
+          <w:rPr>
+            <w:rStyle w:val="Hipervnculo"/>
+            <w:noProof/>
+          </w:rPr>
+          <w:t>Figura 18. Niveles</w:t>
+        </w:r>
+        <w:r>
+          <w:rPr>
+            <w:noProof/>
+            <w:webHidden/>
+          </w:rPr>
+          <w:tab/>
+        </w:r>
+        <w:r>
+          <w:rPr>
+            <w:noProof/>
+            <w:webHidden/>
+          </w:rPr>
+          <w:fldChar w:fldCharType="begin"/>
+        </w:r>
+        <w:r>
+          <w:rPr>
+            <w:noProof/>
+            <w:webHidden/>
+          </w:rPr>
+          <w:instrText xml:space="preserve"> PAGEREF _Toc17632245 \h </w:instrText>
+        </w:r>
+        <w:r>
+          <w:rPr>
+            <w:noProof/>
+            <w:webHidden/>
+          </w:rPr>
+        </w:r>
+        <w:r>
+          <w:rPr>
+            <w:noProof/>
+            <w:webHidden/>
+          </w:rPr>
+          <w:fldChar w:fldCharType="separate"/>
+        </w:r>
+        <w:r>
+          <w:rPr>
+            <w:noProof/>
+            <w:webHidden/>
+          </w:rPr>
+          <w:t>13</w:t>
+        </w:r>
+        <w:r>
+          <w:rPr>
+            <w:noProof/>
+            <w:webHidden/>
+          </w:rPr>
+          <w:fldChar w:fldCharType="end"/>
+        </w:r>
+      </w:hyperlink>
+    </w:p>
+    <w:p>
+      <w:pPr>
+        <w:pStyle w:val="Tabladeilustraciones"/>
+        <w:tabs>
+          <w:tab w:val="right" w:leader="dot" w:pos="8494"/>
+        </w:tabs>
+        <w:rPr>
+          <w:rFonts w:asciiTheme="minorHAnsi" w:eastAsiaTheme="minorEastAsia" w:hAnsiTheme="minorHAnsi"/>
+          <w:noProof/>
+          <w:sz w:val="22"/>
+          <w:lang w:eastAsia="es-ES"/>
+        </w:rPr>
+      </w:pPr>
+      <w:hyperlink w:anchor="_Toc17632246" w:history="1">
+        <w:r>
+          <w:rPr>
+            <w:rStyle w:val="Hipervnculo"/>
+            <w:noProof/>
+          </w:rPr>
+          <w:t>Figura 19. Pantalla de conexión al nivel 1</w:t>
+        </w:r>
+        <w:r>
+          <w:rPr>
+            <w:noProof/>
+            <w:webHidden/>
+          </w:rPr>
+          <w:tab/>
+        </w:r>
+        <w:r>
+          <w:rPr>
+            <w:noProof/>
+            <w:webHidden/>
+          </w:rPr>
+          <w:fldChar w:fldCharType="begin"/>
+        </w:r>
+        <w:r>
+          <w:rPr>
+            <w:noProof/>
+            <w:webHidden/>
+          </w:rPr>
+          <w:instrText xml:space="preserve"> PAGEREF _Toc17632246 \h </w:instrText>
+        </w:r>
+        <w:r>
+          <w:rPr>
+            <w:noProof/>
+            <w:webHidden/>
+          </w:rPr>
+        </w:r>
+        <w:r>
+          <w:rPr>
+            <w:noProof/>
+            <w:webHidden/>
+          </w:rPr>
+          <w:fldChar w:fldCharType="separate"/>
+        </w:r>
+        <w:r>
+          <w:rPr>
+            <w:noProof/>
+            <w:webHidden/>
+          </w:rPr>
+          <w:t>14</w:t>
+        </w:r>
+        <w:r>
+          <w:rPr>
+            <w:noProof/>
+            <w:webHidden/>
+          </w:rPr>
+          <w:fldChar w:fldCharType="end"/>
+        </w:r>
+      </w:hyperlink>
+    </w:p>
+    <w:p>
+      <w:pPr>
+        <w:pStyle w:val="Tabladeilustraciones"/>
+        <w:tabs>
+          <w:tab w:val="right" w:leader="dot" w:pos="8494"/>
+        </w:tabs>
+        <w:rPr>
+          <w:rFonts w:asciiTheme="minorHAnsi" w:eastAsiaTheme="minorEastAsia" w:hAnsiTheme="minorHAnsi"/>
+          <w:noProof/>
+          <w:sz w:val="22"/>
+          <w:lang w:eastAsia="es-ES"/>
+        </w:rPr>
+      </w:pPr>
+      <w:hyperlink w:anchor="_Toc17632247" w:history="1">
+        <w:r>
+          <w:rPr>
+            <w:rStyle w:val="Hipervnculo"/>
+            <w:noProof/>
+          </w:rPr>
+          <w:t>Figura 20. Parte de la escena de conexión donde aparecen los jugadores conectados</w:t>
+        </w:r>
+        <w:r>
+          <w:rPr>
+            <w:noProof/>
+            <w:webHidden/>
+          </w:rPr>
+          <w:tab/>
+        </w:r>
+        <w:r>
+          <w:rPr>
+            <w:noProof/>
+            <w:webHidden/>
+          </w:rPr>
+          <w:fldChar w:fldCharType="begin"/>
+        </w:r>
+        <w:r>
+          <w:rPr>
+            <w:noProof/>
+            <w:webHidden/>
+          </w:rPr>
+          <w:instrText xml:space="preserve"> PAGEREF _Toc17632247 \h </w:instrText>
+        </w:r>
+        <w:r>
+          <w:rPr>
+            <w:noProof/>
+            <w:webHidden/>
+          </w:rPr>
+        </w:r>
+        <w:r>
+          <w:rPr>
+            <w:noProof/>
+            <w:webHidden/>
+          </w:rPr>
+          <w:fldChar w:fldCharType="separate"/>
+        </w:r>
+        <w:r>
+          <w:rPr>
+            <w:noProof/>
+            <w:webHidden/>
+          </w:rPr>
+          <w:t>15</w:t>
+        </w:r>
+        <w:r>
+          <w:rPr>
+            <w:noProof/>
+            <w:webHidden/>
+          </w:rPr>
+          <w:fldChar w:fldCharType="end"/>
+        </w:r>
+      </w:hyperlink>
+    </w:p>
+    <w:p>
+      <w:pPr>
+        <w:pStyle w:val="Tabladeilustraciones"/>
+        <w:tabs>
+          <w:tab w:val="right" w:leader="dot" w:pos="8494"/>
+        </w:tabs>
+        <w:rPr>
+          <w:rFonts w:asciiTheme="minorHAnsi" w:eastAsiaTheme="minorEastAsia" w:hAnsiTheme="minorHAnsi"/>
+          <w:noProof/>
+          <w:sz w:val="22"/>
+          <w:lang w:eastAsia="es-ES"/>
+        </w:rPr>
+      </w:pPr>
+      <w:hyperlink w:anchor="_Toc17632248" w:history="1">
+        <w:r>
+          <w:rPr>
+            <w:rStyle w:val="Hipervnculo"/>
+            <w:noProof/>
+          </w:rPr>
+          <w:t>Figura 21. Escena de jugadores preparados para entrar en el nivel</w:t>
+        </w:r>
+        <w:r>
+          <w:rPr>
+            <w:noProof/>
+            <w:webHidden/>
+          </w:rPr>
+          <w:tab/>
+        </w:r>
+        <w:r>
+          <w:rPr>
+            <w:noProof/>
+            <w:webHidden/>
+          </w:rPr>
+          <w:fldChar w:fldCharType="begin"/>
+        </w:r>
+        <w:r>
+          <w:rPr>
+            <w:noProof/>
+            <w:webHidden/>
+          </w:rPr>
+          <w:instrText xml:space="preserve"> PAGEREF _Toc17632248 \h </w:instrText>
+        </w:r>
+        <w:r>
+          <w:rPr>
+            <w:noProof/>
+            <w:webHidden/>
+          </w:rPr>
+        </w:r>
+        <w:r>
+          <w:rPr>
+            <w:noProof/>
+            <w:webHidden/>
+          </w:rPr>
+          <w:fldChar w:fldCharType="separate"/>
+        </w:r>
+        <w:r>
+          <w:rPr>
+            <w:noProof/>
+            <w:webHidden/>
+          </w:rPr>
+          <w:t>15</w:t>
+        </w:r>
+        <w:r>
+          <w:rPr>
+            <w:noProof/>
+            <w:webHidden/>
+          </w:rPr>
+          <w:fldChar w:fldCharType="end"/>
+        </w:r>
+      </w:hyperlink>
+    </w:p>
+    <w:p>
+      <w:pPr>
+        <w:pStyle w:val="Tabladeilustraciones"/>
+        <w:tabs>
+          <w:tab w:val="right" w:leader="dot" w:pos="8494"/>
+        </w:tabs>
+        <w:rPr>
+          <w:rFonts w:asciiTheme="minorHAnsi" w:eastAsiaTheme="minorEastAsia" w:hAnsiTheme="minorHAnsi"/>
+          <w:noProof/>
+          <w:sz w:val="22"/>
+          <w:lang w:eastAsia="es-ES"/>
+        </w:rPr>
+      </w:pPr>
+      <w:hyperlink w:anchor="_Toc17632249" w:history="1">
+        <w:r>
+          <w:rPr>
+            <w:rStyle w:val="Hipervnculo"/>
+            <w:noProof/>
+          </w:rPr>
+          <w:t>Figura 22. Nivel 1</w:t>
+        </w:r>
+        <w:r>
+          <w:rPr>
+            <w:noProof/>
+            <w:webHidden/>
+          </w:rPr>
+          <w:tab/>
+        </w:r>
+        <w:r>
+          <w:rPr>
+            <w:noProof/>
+            <w:webHidden/>
+          </w:rPr>
+          <w:fldChar w:fldCharType="begin"/>
+        </w:r>
+        <w:r>
+          <w:rPr>
+            <w:noProof/>
+            <w:webHidden/>
+          </w:rPr>
+          <w:instrText xml:space="preserve"> PAGEREF _Toc17632249 \h </w:instrText>
+        </w:r>
+        <w:r>
+          <w:rPr>
+            <w:noProof/>
+            <w:webHidden/>
+          </w:rPr>
+        </w:r>
+        <w:r>
+          <w:rPr>
+            <w:noProof/>
+            <w:webHidden/>
+          </w:rPr>
+          <w:fldChar w:fldCharType="separate"/>
+        </w:r>
+        <w:r>
+          <w:rPr>
+            <w:noProof/>
+            <w:webHidden/>
+          </w:rPr>
+          <w:t>16</w:t>
+        </w:r>
+        <w:r>
+          <w:rPr>
+            <w:noProof/>
+            <w:webHidden/>
+          </w:rPr>
+          <w:fldChar w:fldCharType="end"/>
+        </w:r>
+      </w:hyperlink>
+    </w:p>
+    <w:p>
+      <w:pPr>
+        <w:pStyle w:val="Tabladeilustraciones"/>
+        <w:tabs>
+          <w:tab w:val="right" w:leader="dot" w:pos="8494"/>
+        </w:tabs>
+        <w:rPr>
+          <w:rFonts w:asciiTheme="minorHAnsi" w:eastAsiaTheme="minorEastAsia" w:hAnsiTheme="minorHAnsi"/>
+          <w:noProof/>
+          <w:sz w:val="22"/>
+          <w:lang w:eastAsia="es-ES"/>
+        </w:rPr>
+      </w:pPr>
+      <w:hyperlink w:anchor="_Toc17632250" w:history="1">
+        <w:r>
+          <w:rPr>
+            <w:rStyle w:val="Hipervnculo"/>
+            <w:noProof/>
+          </w:rPr>
+          <w:t>Figura 23. Nivel 2</w:t>
+        </w:r>
+        <w:r>
+          <w:rPr>
+            <w:noProof/>
+            <w:webHidden/>
+          </w:rPr>
+          <w:tab/>
+        </w:r>
+        <w:r>
+          <w:rPr>
+            <w:noProof/>
+            <w:webHidden/>
+          </w:rPr>
+          <w:fldChar w:fldCharType="begin"/>
+        </w:r>
+        <w:r>
+          <w:rPr>
+            <w:noProof/>
+            <w:webHidden/>
+          </w:rPr>
+          <w:instrText xml:space="preserve"> PAGEREF _Toc17632250 \h </w:instrText>
+        </w:r>
+        <w:r>
+          <w:rPr>
+            <w:noProof/>
+            <w:webHidden/>
+          </w:rPr>
+        </w:r>
+        <w:r>
+          <w:rPr>
+            <w:noProof/>
+            <w:webHidden/>
+          </w:rPr>
+          <w:fldChar w:fldCharType="separate"/>
+        </w:r>
+        <w:r>
+          <w:rPr>
+            <w:noProof/>
+            <w:webHidden/>
+          </w:rPr>
+          <w:t>17</w:t>
+        </w:r>
+        <w:r>
+          <w:rPr>
+            <w:noProof/>
+            <w:webHidden/>
+          </w:rPr>
+          <w:fldChar w:fldCharType="end"/>
+        </w:r>
+      </w:hyperlink>
+    </w:p>
+    <w:p>
+      <w:pPr>
+        <w:pStyle w:val="Tabladeilustraciones"/>
+        <w:tabs>
+          <w:tab w:val="right" w:leader="dot" w:pos="8494"/>
+        </w:tabs>
+        <w:rPr>
+          <w:rFonts w:asciiTheme="minorHAnsi" w:eastAsiaTheme="minorEastAsia" w:hAnsiTheme="minorHAnsi"/>
+          <w:noProof/>
+          <w:sz w:val="22"/>
+          <w:lang w:eastAsia="es-ES"/>
+        </w:rPr>
+      </w:pPr>
+      <w:hyperlink w:anchor="_Toc17632251" w:history="1">
+        <w:r>
+          <w:rPr>
+            <w:rStyle w:val="Hipervnculo"/>
+            <w:noProof/>
+          </w:rPr>
+          <w:t>Figura 24. Rango de acción del enemigo inteligente</w:t>
+        </w:r>
+        <w:r>
+          <w:rPr>
+            <w:noProof/>
+            <w:webHidden/>
+          </w:rPr>
+          <w:tab/>
+        </w:r>
+        <w:r>
+          <w:rPr>
+            <w:noProof/>
+            <w:webHidden/>
+          </w:rPr>
+          <w:fldChar w:fldCharType="begin"/>
+        </w:r>
+        <w:r>
+          <w:rPr>
+            <w:noProof/>
+            <w:webHidden/>
+          </w:rPr>
+          <w:instrText xml:space="preserve"> PAGEREF _Toc17632251 \h </w:instrText>
+        </w:r>
+        <w:r>
+          <w:rPr>
+            <w:noProof/>
+            <w:webHidden/>
+          </w:rPr>
+        </w:r>
+        <w:r>
+          <w:rPr>
+            <w:noProof/>
+            <w:webHidden/>
+          </w:rPr>
+          <w:fldChar w:fldCharType="separate"/>
+        </w:r>
+        <w:r>
+          <w:rPr>
+            <w:noProof/>
+            <w:webHidden/>
+          </w:rPr>
+          <w:t>17</w:t>
+        </w:r>
+        <w:r>
+          <w:rPr>
+            <w:noProof/>
+            <w:webHidden/>
+          </w:rPr>
+          <w:fldChar w:fldCharType="end"/>
+        </w:r>
+      </w:hyperlink>
+    </w:p>
+    <w:p>
+      <w:r>
+        <w:fldChar w:fldCharType="end"/>
+      </w:r>
+    </w:p>
+    <w:p>
+      <w:pPr>
+        <w:spacing w:line="259" w:lineRule="auto"/>
+      </w:pPr>
+      <w:r>
         <w:br w:type="page"/>
       </w:r>
     </w:p>
@@ -232,10 +4136,12 @@
           <w:numId w:val="1"/>
         </w:numPr>
       </w:pPr>
+      <w:bookmarkStart w:id="2" w:name="_Toc17632580"/>
       <w:r>
         <w:lastRenderedPageBreak/>
         <w:t>INTRODUCCIÓN</w:t>
       </w:r>
+      <w:bookmarkEnd w:id="2"/>
     </w:p>
     <w:p>
       <w:r>
@@ -250,9 +4156,11 @@
           <w:numId w:val="1"/>
         </w:numPr>
       </w:pPr>
+      <w:bookmarkStart w:id="3" w:name="_Toc17632581"/>
       <w:r>
         <w:t>CONCEPTO DEL VIDEOJUEGO</w:t>
       </w:r>
+      <w:bookmarkEnd w:id="3"/>
     </w:p>
     <w:p>
       <w:r>
@@ -293,9 +4201,11 @@
           <w:numId w:val="1"/>
         </w:numPr>
       </w:pPr>
+      <w:bookmarkStart w:id="4" w:name="_Toc17632582"/>
       <w:r>
         <w:t>CARACTIRÍSTICAS PRINCIPALES</w:t>
       </w:r>
+      <w:bookmarkEnd w:id="4"/>
     </w:p>
     <w:p>
       <w:r>
@@ -390,9 +4300,11 @@
         </w:numPr>
         <w:ind w:left="567" w:hanging="578"/>
       </w:pPr>
+      <w:bookmarkStart w:id="5" w:name="_Toc17632583"/>
       <w:r>
         <w:t>GÉNERO</w:t>
       </w:r>
+      <w:bookmarkEnd w:id="5"/>
     </w:p>
     <w:p>
       <w:r>
@@ -417,10 +4329,12 @@
         </w:numPr>
         <w:ind w:left="567" w:hanging="578"/>
       </w:pPr>
+      <w:bookmarkStart w:id="6" w:name="_Toc17632584"/>
       <w:r>
         <w:lastRenderedPageBreak/>
         <w:t>PÚBLICO OBJETIVO</w:t>
       </w:r>
+      <w:bookmarkEnd w:id="6"/>
     </w:p>
     <w:p>
       <w:r>
@@ -435,9 +4349,11 @@
           <w:numId w:val="1"/>
         </w:numPr>
       </w:pPr>
+      <w:bookmarkStart w:id="7" w:name="_Toc17632585"/>
       <w:r>
         <w:t>ESTILO VISUAL</w:t>
       </w:r>
+      <w:bookmarkEnd w:id="7"/>
     </w:p>
     <w:p>
       <w:r>
@@ -474,7 +4390,7 @@
                     <pic:cNvPicPr/>
                   </pic:nvPicPr>
                   <pic:blipFill>
-                    <a:blip r:embed="rId6"/>
+                    <a:blip r:embed="rId9"/>
                     <a:stretch>
                       <a:fillRect/>
                     </a:stretch>
@@ -500,6 +4416,7 @@
         <w:pStyle w:val="Descripcin"/>
         <w:jc w:val="center"/>
       </w:pPr>
+      <w:bookmarkStart w:id="8" w:name="_Toc17632228"/>
       <w:r>
         <w:t xml:space="preserve">Figura </w:t>
       </w:r>
@@ -524,6 +4441,7 @@
       <w:r>
         <w:t>. Gráficos en 2D.</w:t>
       </w:r>
+      <w:bookmarkEnd w:id="8"/>
     </w:p>
     <w:p>
       <w:r>
@@ -538,9 +4456,11 @@
           <w:numId w:val="1"/>
         </w:numPr>
       </w:pPr>
+      <w:bookmarkStart w:id="9" w:name="_Toc17632586"/>
       <w:r>
         <w:t>ALCANCE DEL PROYECTO</w:t>
       </w:r>
+      <w:bookmarkEnd w:id="9"/>
     </w:p>
     <w:p>
       <w:r>
@@ -551,8 +4471,6 @@
       <w:r>
         <w:t>En un primer momento se creará el concepto básico del juego, es decir la parte más importante, y en un futuro poder ampliar dicho proyecto con muchos más niveles y mecánicas.</w:t>
       </w:r>
-      <w:bookmarkStart w:id="0" w:name="_GoBack"/>
-      <w:bookmarkEnd w:id="0"/>
     </w:p>
     <w:p>
       <w:pPr>
@@ -562,12 +4480,14 @@
           <w:numId w:val="1"/>
         </w:numPr>
       </w:pPr>
+      <w:bookmarkStart w:id="10" w:name="_Toc17632587"/>
       <w:r>
         <w:t xml:space="preserve">MECÁNICAS DEL </w:t>
       </w:r>
       <w:r>
         <w:t>VIDEOJUEGO</w:t>
       </w:r>
+      <w:bookmarkEnd w:id="10"/>
     </w:p>
     <w:p>
       <w:r>
@@ -583,10 +4503,12 @@
         </w:numPr>
         <w:ind w:left="567" w:hanging="578"/>
       </w:pPr>
+      <w:bookmarkStart w:id="11" w:name="_Toc17632588"/>
       <w:r>
         <w:lastRenderedPageBreak/>
         <w:t>OBJETIVOS</w:t>
       </w:r>
+      <w:bookmarkEnd w:id="11"/>
     </w:p>
     <w:p>
       <w:r>
@@ -617,20 +4539,30 @@
         </w:numPr>
         <w:ind w:left="567" w:hanging="578"/>
       </w:pPr>
+      <w:bookmarkStart w:id="12" w:name="_Toc17632589"/>
       <w:r>
         <w:t xml:space="preserve">MECÁNICAS </w:t>
       </w:r>
       <w:r>
         <w:t>DE LOS PERSONAJES</w:t>
       </w:r>
+      <w:bookmarkEnd w:id="12"/>
     </w:p>
     <w:p>
       <w:pPr>
         <w:pStyle w:val="Ttulo3"/>
       </w:pPr>
-      <w:r>
-        <w:t>6.2.3. JUGADOR</w:t>
-      </w:r>
+      <w:bookmarkStart w:id="13" w:name="_Toc17632590"/>
+      <w:r>
+        <w:t>6.2.</w:t>
+      </w:r>
+      <w:r>
+        <w:t>1</w:t>
+      </w:r>
+      <w:r>
+        <w:t>. JUGADOR</w:t>
+      </w:r>
+      <w:bookmarkEnd w:id="13"/>
     </w:p>
     <w:p>
       <w:r>
@@ -662,7 +4594,7 @@
                     <pic:cNvPicPr/>
                   </pic:nvPicPr>
                   <pic:blipFill>
-                    <a:blip r:embed="rId7"/>
+                    <a:blip r:embed="rId10"/>
                     <a:stretch>
                       <a:fillRect/>
                     </a:stretch>
@@ -688,6 +4620,7 @@
         <w:pStyle w:val="Descripcin"/>
         <w:jc w:val="center"/>
       </w:pPr>
+      <w:bookmarkStart w:id="14" w:name="_Toc17632229"/>
       <w:r>
         <w:t xml:space="preserve">Figura </w:t>
       </w:r>
@@ -712,6 +4645,7 @@
       <w:r>
         <w:t>. Jugador</w:t>
       </w:r>
+      <w:bookmarkEnd w:id="14"/>
     </w:p>
     <w:p>
       <w:r>
@@ -787,7 +4721,7 @@
                     <pic:cNvPicPr/>
                   </pic:nvPicPr>
                   <pic:blipFill>
-                    <a:blip r:embed="rId8"/>
+                    <a:blip r:embed="rId11"/>
                     <a:stretch>
                       <a:fillRect/>
                     </a:stretch>
@@ -813,6 +4747,7 @@
         <w:pStyle w:val="Descripcin"/>
         <w:jc w:val="center"/>
       </w:pPr>
+      <w:bookmarkStart w:id="15" w:name="_Toc17632230"/>
       <w:r>
         <w:t xml:space="preserve">Figura </w:t>
       </w:r>
@@ -837,24 +4772,2707 @@
       <w:r>
         <w:t>. Bonus de disparo</w:t>
       </w:r>
+      <w:bookmarkEnd w:id="15"/>
     </w:p>
     <w:p>
       <w:r>
         <w:t>El jugador debe atravesar las piezas para cogerlas, y una vez que ha cogido una no puede coger otra hasta que ésta no es dejada en el cofre.</w:t>
       </w:r>
     </w:p>
+    <w:p>
+      <w:pPr>
+        <w:pStyle w:val="Ttulo3"/>
+      </w:pPr>
+      <w:bookmarkStart w:id="16" w:name="_Toc17632591"/>
+      <w:r>
+        <w:t>6.2.2. ENEMIGOS</w:t>
+      </w:r>
+      <w:bookmarkEnd w:id="16"/>
+    </w:p>
+    <w:p>
+      <w:pPr>
+        <w:pStyle w:val="Ttulo4"/>
+      </w:pPr>
+      <w:r>
+        <w:t>6.2.2.1. BLOQUE DE PIEDRA</w:t>
+      </w:r>
+    </w:p>
+    <w:p>
+      <w:pPr>
+        <w:keepNext/>
+        <w:jc w:val="center"/>
+      </w:pPr>
+      <w:r>
+        <w:rPr>
+          <w:noProof/>
+        </w:rPr>
+        <w:drawing>
+          <wp:inline distT="0" distB="0" distL="0" distR="0" wp14:anchorId="71719959" wp14:editId="2E14D342">
+            <wp:extent cx="952500" cy="962025"/>
+            <wp:effectExtent l="0" t="0" r="0" b="9525"/>
+            <wp:docPr id="4" name="Imagen 4"/>
+            <wp:cNvGraphicFramePr>
+              <a:graphicFrameLocks xmlns:a="http://schemas.openxmlformats.org/drawingml/2006/main" noChangeAspect="1"/>
+            </wp:cNvGraphicFramePr>
+            <a:graphic xmlns:a="http://schemas.openxmlformats.org/drawingml/2006/main">
+              <a:graphicData uri="http://schemas.openxmlformats.org/drawingml/2006/picture">
+                <pic:pic xmlns:pic="http://schemas.openxmlformats.org/drawingml/2006/picture">
+                  <pic:nvPicPr>
+                    <pic:cNvPr id="1" name=""/>
+                    <pic:cNvPicPr/>
+                  </pic:nvPicPr>
+                  <pic:blipFill>
+                    <a:blip r:embed="rId12"/>
+                    <a:stretch>
+                      <a:fillRect/>
+                    </a:stretch>
+                  </pic:blipFill>
+                  <pic:spPr>
+                    <a:xfrm>
+                      <a:off x="0" y="0"/>
+                      <a:ext cx="952500" cy="962025"/>
+                    </a:xfrm>
+                    <a:prstGeom prst="rect">
+                      <a:avLst/>
+                    </a:prstGeom>
+                  </pic:spPr>
+                </pic:pic>
+              </a:graphicData>
+            </a:graphic>
+          </wp:inline>
+        </w:drawing>
+      </w:r>
+    </w:p>
+    <w:p>
+      <w:pPr>
+        <w:pStyle w:val="Descripcin"/>
+        <w:jc w:val="center"/>
+      </w:pPr>
+      <w:bookmarkStart w:id="17" w:name="_Toc17632231"/>
+      <w:r>
+        <w:t xml:space="preserve">Figura </w:t>
+      </w:r>
+      <w:r>
+        <w:fldChar w:fldCharType="begin"/>
+      </w:r>
+      <w:r>
+        <w:instrText xml:space="preserve"> SEQ Figura \* ARABIC </w:instrText>
+      </w:r>
+      <w:r>
+        <w:fldChar w:fldCharType="separate"/>
+      </w:r>
+      <w:r>
+        <w:rPr>
+          <w:noProof/>
+        </w:rPr>
+        <w:t>4</w:t>
+      </w:r>
+      <w:r>
+        <w:fldChar w:fldCharType="end"/>
+      </w:r>
+      <w:r>
+        <w:t>. Enemigo bloque de piedra</w:t>
+      </w:r>
+      <w:bookmarkEnd w:id="17"/>
+    </w:p>
+    <w:p>
+      <w:r>
+        <w:t xml:space="preserve">Este tipo de enemigo está fijo en la escena y se caracteriza porque cada cierto tiempo (tiempo predefinido) ejerce un impulso hacia arriba que puede desconcertar y </w:t>
+      </w:r>
+      <w:r>
+        <w:t>hacer daño al jugador.</w:t>
+      </w:r>
+    </w:p>
+    <w:p>
+      <w:r>
+        <w:t>Este enemigo puede ser eliminado si es alcanzado por una bala disparada por el jugador.</w:t>
+      </w:r>
+    </w:p>
+    <w:p>
+      <w:r>
+        <w:lastRenderedPageBreak/>
+        <w:t>Si el enemigo alcanza al jugador, es decir, si hay contacto con el jugador, éste le quitará 20 unidades de salud.</w:t>
+      </w:r>
+    </w:p>
+    <w:p>
+      <w:pPr>
+        <w:pStyle w:val="Ttulo4"/>
+      </w:pPr>
+      <w:r>
+        <w:t>6.2.2.2. ENEMIGO QUE PERSIGUE AL JUGADOR</w:t>
+      </w:r>
+    </w:p>
+    <w:p>
+      <w:pPr>
+        <w:keepNext/>
+        <w:jc w:val="center"/>
+      </w:pPr>
+      <w:r>
+        <w:rPr>
+          <w:noProof/>
+        </w:rPr>
+        <w:drawing>
+          <wp:inline distT="0" distB="0" distL="0" distR="0" wp14:anchorId="23EEE819" wp14:editId="1F4AC460">
+            <wp:extent cx="1790700" cy="1162050"/>
+            <wp:effectExtent l="0" t="0" r="0" b="0"/>
+            <wp:docPr id="5" name="Imagen 5"/>
+            <wp:cNvGraphicFramePr>
+              <a:graphicFrameLocks xmlns:a="http://schemas.openxmlformats.org/drawingml/2006/main" noChangeAspect="1"/>
+            </wp:cNvGraphicFramePr>
+            <a:graphic xmlns:a="http://schemas.openxmlformats.org/drawingml/2006/main">
+              <a:graphicData uri="http://schemas.openxmlformats.org/drawingml/2006/picture">
+                <pic:pic xmlns:pic="http://schemas.openxmlformats.org/drawingml/2006/picture">
+                  <pic:nvPicPr>
+                    <pic:cNvPr id="1" name=""/>
+                    <pic:cNvPicPr/>
+                  </pic:nvPicPr>
+                  <pic:blipFill>
+                    <a:blip r:embed="rId13"/>
+                    <a:stretch>
+                      <a:fillRect/>
+                    </a:stretch>
+                  </pic:blipFill>
+                  <pic:spPr>
+                    <a:xfrm>
+                      <a:off x="0" y="0"/>
+                      <a:ext cx="1790700" cy="1162050"/>
+                    </a:xfrm>
+                    <a:prstGeom prst="rect">
+                      <a:avLst/>
+                    </a:prstGeom>
+                  </pic:spPr>
+                </pic:pic>
+              </a:graphicData>
+            </a:graphic>
+          </wp:inline>
+        </w:drawing>
+      </w:r>
+    </w:p>
+    <w:p>
+      <w:pPr>
+        <w:pStyle w:val="Descripcin"/>
+        <w:jc w:val="center"/>
+      </w:pPr>
+      <w:bookmarkStart w:id="18" w:name="_Toc17632232"/>
+      <w:r>
+        <w:t xml:space="preserve">Figura </w:t>
+      </w:r>
+      <w:r>
+        <w:fldChar w:fldCharType="begin"/>
+      </w:r>
+      <w:r>
+        <w:instrText xml:space="preserve"> SEQ Figura \* ARABIC </w:instrText>
+      </w:r>
+      <w:r>
+        <w:fldChar w:fldCharType="separate"/>
+      </w:r>
+      <w:r>
+        <w:rPr>
+          <w:noProof/>
+        </w:rPr>
+        <w:t>5</w:t>
+      </w:r>
+      <w:r>
+        <w:fldChar w:fldCharType="end"/>
+      </w:r>
+      <w:r>
+        <w:t>. Enemigo que persigue al jugador</w:t>
+      </w:r>
+      <w:bookmarkEnd w:id="18"/>
+    </w:p>
+    <w:p>
+      <w:r>
+        <w:t>Este enemigo estará situado de forma estática en el nivel. Se caracteriza por tener una pequeña inteligencia artificial ya que cuando el jugador se acerca a el éste le persigue con la intención de disminuir su salud. Cuando el jugador sale de su rango de acción el enemigo vuelve a su posición inicial.</w:t>
+      </w:r>
+    </w:p>
+    <w:p>
+      <w:r>
+        <w:t>Este enemigo no puede ser destruido por las balas disparadas por el jugador.</w:t>
+      </w:r>
+    </w:p>
+    <w:p>
+      <w:r>
+        <w:t>Cuando este enemigo alcanza al jugador le quitará 20 unidades de salud.</w:t>
+      </w:r>
+    </w:p>
+    <w:p>
+      <w:pPr>
+        <w:pStyle w:val="Ttulo4"/>
+      </w:pPr>
+      <w:r>
+        <w:t>6.2.2.3. PÁJAROS</w:t>
+      </w:r>
+    </w:p>
+    <w:p>
+      <w:pPr>
+        <w:keepNext/>
+        <w:jc w:val="center"/>
+      </w:pPr>
+      <w:r>
+        <w:rPr>
+          <w:noProof/>
+        </w:rPr>
+        <w:drawing>
+          <wp:inline distT="0" distB="0" distL="0" distR="0" wp14:anchorId="1FF38D67" wp14:editId="5D847CF0">
+            <wp:extent cx="1590675" cy="438150"/>
+            <wp:effectExtent l="0" t="0" r="9525" b="0"/>
+            <wp:docPr id="6" name="Imagen 6"/>
+            <wp:cNvGraphicFramePr>
+              <a:graphicFrameLocks xmlns:a="http://schemas.openxmlformats.org/drawingml/2006/main" noChangeAspect="1"/>
+            </wp:cNvGraphicFramePr>
+            <a:graphic xmlns:a="http://schemas.openxmlformats.org/drawingml/2006/main">
+              <a:graphicData uri="http://schemas.openxmlformats.org/drawingml/2006/picture">
+                <pic:pic xmlns:pic="http://schemas.openxmlformats.org/drawingml/2006/picture">
+                  <pic:nvPicPr>
+                    <pic:cNvPr id="1" name=""/>
+                    <pic:cNvPicPr/>
+                  </pic:nvPicPr>
+                  <pic:blipFill>
+                    <a:blip r:embed="rId14"/>
+                    <a:stretch>
+                      <a:fillRect/>
+                    </a:stretch>
+                  </pic:blipFill>
+                  <pic:spPr>
+                    <a:xfrm>
+                      <a:off x="0" y="0"/>
+                      <a:ext cx="1590675" cy="438150"/>
+                    </a:xfrm>
+                    <a:prstGeom prst="rect">
+                      <a:avLst/>
+                    </a:prstGeom>
+                  </pic:spPr>
+                </pic:pic>
+              </a:graphicData>
+            </a:graphic>
+          </wp:inline>
+        </w:drawing>
+      </w:r>
+    </w:p>
+    <w:p>
+      <w:pPr>
+        <w:pStyle w:val="Descripcin"/>
+        <w:jc w:val="center"/>
+      </w:pPr>
+      <w:bookmarkStart w:id="19" w:name="_Toc17632233"/>
+      <w:r>
+        <w:t xml:space="preserve">Figura </w:t>
+      </w:r>
+      <w:r>
+        <w:fldChar w:fldCharType="begin"/>
+      </w:r>
+      <w:r>
+        <w:instrText xml:space="preserve"> SEQ Figura \* ARABIC </w:instrText>
+      </w:r>
+      <w:r>
+        <w:fldChar w:fldCharType="separate"/>
+      </w:r>
+      <w:r>
+        <w:rPr>
+          <w:noProof/>
+        </w:rPr>
+        <w:t>6</w:t>
+      </w:r>
+      <w:r>
+        <w:fldChar w:fldCharType="end"/>
+      </w:r>
+      <w:r>
+        <w:t>. Pájaro</w:t>
+      </w:r>
+      <w:bookmarkEnd w:id="19"/>
+    </w:p>
+    <w:p>
+      <w:r>
+        <w:t>Estos enemigos no están estáticos en el nivel, sino que se mueven de un lado para otro de la pantalla pudiendo configurar su rango de movimiento.</w:t>
+      </w:r>
+    </w:p>
+    <w:p>
+      <w:r>
+        <w:t>Estos enemigos son destruidos si les alcanza una bala disparada por el jugador.</w:t>
+      </w:r>
+    </w:p>
+    <w:p>
+      <w:r>
+        <w:t>Si algún pájaro alcanza al jugador, éste le hará disminuir su salud en 10 unidades.</w:t>
+      </w:r>
+    </w:p>
+    <w:p>
+      <w:pPr>
+        <w:pStyle w:val="Ttulo4"/>
+      </w:pPr>
+      <w:r>
+        <w:t>6.2.2.4. PINCHOS</w:t>
+      </w:r>
+    </w:p>
+    <w:p>
+      <w:pPr>
+        <w:keepNext/>
+        <w:jc w:val="center"/>
+      </w:pPr>
+      <w:r>
+        <w:rPr>
+          <w:noProof/>
+        </w:rPr>
+        <w:drawing>
+          <wp:inline distT="0" distB="0" distL="0" distR="0" wp14:anchorId="1F4D0D1D" wp14:editId="69FCD75E">
+            <wp:extent cx="1276350" cy="942975"/>
+            <wp:effectExtent l="0" t="0" r="0" b="9525"/>
+            <wp:docPr id="7" name="Imagen 7"/>
+            <wp:cNvGraphicFramePr>
+              <a:graphicFrameLocks xmlns:a="http://schemas.openxmlformats.org/drawingml/2006/main" noChangeAspect="1"/>
+            </wp:cNvGraphicFramePr>
+            <a:graphic xmlns:a="http://schemas.openxmlformats.org/drawingml/2006/main">
+              <a:graphicData uri="http://schemas.openxmlformats.org/drawingml/2006/picture">
+                <pic:pic xmlns:pic="http://schemas.openxmlformats.org/drawingml/2006/picture">
+                  <pic:nvPicPr>
+                    <pic:cNvPr id="1" name=""/>
+                    <pic:cNvPicPr/>
+                  </pic:nvPicPr>
+                  <pic:blipFill>
+                    <a:blip r:embed="rId15"/>
+                    <a:stretch>
+                      <a:fillRect/>
+                    </a:stretch>
+                  </pic:blipFill>
+                  <pic:spPr>
+                    <a:xfrm>
+                      <a:off x="0" y="0"/>
+                      <a:ext cx="1276350" cy="942975"/>
+                    </a:xfrm>
+                    <a:prstGeom prst="rect">
+                      <a:avLst/>
+                    </a:prstGeom>
+                  </pic:spPr>
+                </pic:pic>
+              </a:graphicData>
+            </a:graphic>
+          </wp:inline>
+        </w:drawing>
+      </w:r>
+    </w:p>
+    <w:p>
+      <w:pPr>
+        <w:pStyle w:val="Descripcin"/>
+        <w:jc w:val="center"/>
+      </w:pPr>
+      <w:bookmarkStart w:id="20" w:name="_Toc17632234"/>
+      <w:r>
+        <w:t xml:space="preserve">Figura </w:t>
+      </w:r>
+      <w:r>
+        <w:fldChar w:fldCharType="begin"/>
+      </w:r>
+      <w:r>
+        <w:instrText xml:space="preserve"> SEQ Figura \* ARABIC </w:instrText>
+      </w:r>
+      <w:r>
+        <w:fldChar w:fldCharType="separate"/>
+      </w:r>
+      <w:r>
+        <w:rPr>
+          <w:noProof/>
+        </w:rPr>
+        <w:t>7</w:t>
+      </w:r>
+      <w:r>
+        <w:fldChar w:fldCharType="end"/>
+      </w:r>
+      <w:r>
+        <w:t>. Pinchos</w:t>
+      </w:r>
+      <w:bookmarkEnd w:id="20"/>
+    </w:p>
+    <w:p>
+      <w:r>
+        <w:lastRenderedPageBreak/>
+        <w:t>Los “</w:t>
+      </w:r>
+      <w:r>
+        <w:rPr>
+          <w:i/>
+        </w:rPr>
+        <w:t>Pinchos</w:t>
+      </w:r>
+      <w:r>
+        <w:t>” están unidos por la parte inferior de este tipo de plataformas (Figura 7). Y por tanto estará estático en el nivel.</w:t>
+      </w:r>
+    </w:p>
+    <w:p>
+      <w:r>
+        <w:t>Si el jugador al saltar se choca con ellos éste perderá 25 unidades de salud. Por tanto, será el objeto enemigo con más daño.</w:t>
+      </w:r>
+    </w:p>
+    <w:p>
+      <w:r>
+        <w:t>Los pinchos no pueden ser destruidos de ninguna manera.</w:t>
+      </w:r>
+    </w:p>
+    <w:p>
+      <w:pPr>
+        <w:pStyle w:val="Ttulo4"/>
+      </w:pPr>
+      <w:r>
+        <w:t>6.2.2.5. BOLA CON PINCHOS</w:t>
+      </w:r>
+    </w:p>
+    <w:p>
+      <w:pPr>
+        <w:keepNext/>
+        <w:jc w:val="center"/>
+      </w:pPr>
+      <w:r>
+        <w:rPr>
+          <w:noProof/>
+        </w:rPr>
+        <w:drawing>
+          <wp:inline distT="0" distB="0" distL="0" distR="0" wp14:anchorId="6F79995E" wp14:editId="26FD8C8F">
+            <wp:extent cx="1714500" cy="1181100"/>
+            <wp:effectExtent l="0" t="0" r="0" b="0"/>
+            <wp:docPr id="8" name="Imagen 8"/>
+            <wp:cNvGraphicFramePr>
+              <a:graphicFrameLocks xmlns:a="http://schemas.openxmlformats.org/drawingml/2006/main" noChangeAspect="1"/>
+            </wp:cNvGraphicFramePr>
+            <a:graphic xmlns:a="http://schemas.openxmlformats.org/drawingml/2006/main">
+              <a:graphicData uri="http://schemas.openxmlformats.org/drawingml/2006/picture">
+                <pic:pic xmlns:pic="http://schemas.openxmlformats.org/drawingml/2006/picture">
+                  <pic:nvPicPr>
+                    <pic:cNvPr id="1" name=""/>
+                    <pic:cNvPicPr/>
+                  </pic:nvPicPr>
+                  <pic:blipFill>
+                    <a:blip r:embed="rId16"/>
+                    <a:stretch>
+                      <a:fillRect/>
+                    </a:stretch>
+                  </pic:blipFill>
+                  <pic:spPr>
+                    <a:xfrm>
+                      <a:off x="0" y="0"/>
+                      <a:ext cx="1714500" cy="1181100"/>
+                    </a:xfrm>
+                    <a:prstGeom prst="rect">
+                      <a:avLst/>
+                    </a:prstGeom>
+                  </pic:spPr>
+                </pic:pic>
+              </a:graphicData>
+            </a:graphic>
+          </wp:inline>
+        </w:drawing>
+      </w:r>
+    </w:p>
+    <w:p>
+      <w:pPr>
+        <w:pStyle w:val="Descripcin"/>
+        <w:jc w:val="center"/>
+      </w:pPr>
+      <w:bookmarkStart w:id="21" w:name="_Toc17632235"/>
+      <w:r>
+        <w:t xml:space="preserve">Figura </w:t>
+      </w:r>
+      <w:r>
+        <w:fldChar w:fldCharType="begin"/>
+      </w:r>
+      <w:r>
+        <w:instrText xml:space="preserve"> SEQ Figura \* ARABIC </w:instrText>
+      </w:r>
+      <w:r>
+        <w:fldChar w:fldCharType="separate"/>
+      </w:r>
+      <w:r>
+        <w:rPr>
+          <w:noProof/>
+        </w:rPr>
+        <w:t>8</w:t>
+      </w:r>
+      <w:r>
+        <w:fldChar w:fldCharType="end"/>
+      </w:r>
+      <w:r>
+        <w:t>. Bola con pinchos</w:t>
+      </w:r>
+      <w:bookmarkEnd w:id="21"/>
+    </w:p>
+    <w:p>
+      <w:r>
+        <w:t xml:space="preserve">Este tipo de objeto enemigo, a iniciar el nivel no aparece. A medida que va pasando el tiempo en la escena, estas bolas son arrojadas desde la parte superior del nivel y pueden hacer daño al jugador si le alcanzan. </w:t>
+      </w:r>
+    </w:p>
+    <w:p>
+      <w:r>
+        <w:t>Estas bolas no pueden ser destruidas. Solo se destruyen si llegan a tocar con el suelo de la escena.</w:t>
+      </w:r>
+    </w:p>
+    <w:p>
+      <w:r>
+        <w:t>Si la bola con pinchos alcanza al jugador le quitará 20 unidades de salud.</w:t>
+      </w:r>
+    </w:p>
+    <w:p>
+      <w:pPr>
+        <w:pStyle w:val="Ttulo3"/>
+      </w:pPr>
+      <w:bookmarkStart w:id="22" w:name="_Toc17632592"/>
+      <w:r>
+        <w:t>6.2.3. OTROS OBJETOS</w:t>
+      </w:r>
+      <w:bookmarkEnd w:id="22"/>
+    </w:p>
+    <w:p>
+      <w:pPr>
+        <w:pStyle w:val="Ttulo4"/>
+      </w:pPr>
+      <w:r>
+        <w:t>6.2.3.1. CAJA</w:t>
+      </w:r>
+    </w:p>
+    <w:p>
+      <w:pPr>
+        <w:keepNext/>
+        <w:jc w:val="center"/>
+      </w:pPr>
+      <w:r>
+        <w:rPr>
+          <w:noProof/>
+        </w:rPr>
+        <w:drawing>
+          <wp:inline distT="0" distB="0" distL="0" distR="0" wp14:anchorId="30A5F114" wp14:editId="691E655A">
+            <wp:extent cx="1314450" cy="962025"/>
+            <wp:effectExtent l="0" t="0" r="0" b="9525"/>
+            <wp:docPr id="9" name="Imagen 9"/>
+            <wp:cNvGraphicFramePr>
+              <a:graphicFrameLocks xmlns:a="http://schemas.openxmlformats.org/drawingml/2006/main" noChangeAspect="1"/>
+            </wp:cNvGraphicFramePr>
+            <a:graphic xmlns:a="http://schemas.openxmlformats.org/drawingml/2006/main">
+              <a:graphicData uri="http://schemas.openxmlformats.org/drawingml/2006/picture">
+                <pic:pic xmlns:pic="http://schemas.openxmlformats.org/drawingml/2006/picture">
+                  <pic:nvPicPr>
+                    <pic:cNvPr id="1" name=""/>
+                    <pic:cNvPicPr/>
+                  </pic:nvPicPr>
+                  <pic:blipFill>
+                    <a:blip r:embed="rId17"/>
+                    <a:stretch>
+                      <a:fillRect/>
+                    </a:stretch>
+                  </pic:blipFill>
+                  <pic:spPr>
+                    <a:xfrm>
+                      <a:off x="0" y="0"/>
+                      <a:ext cx="1314450" cy="962025"/>
+                    </a:xfrm>
+                    <a:prstGeom prst="rect">
+                      <a:avLst/>
+                    </a:prstGeom>
+                  </pic:spPr>
+                </pic:pic>
+              </a:graphicData>
+            </a:graphic>
+          </wp:inline>
+        </w:drawing>
+      </w:r>
+    </w:p>
+    <w:p>
+      <w:pPr>
+        <w:pStyle w:val="Descripcin"/>
+        <w:jc w:val="center"/>
+      </w:pPr>
+      <w:bookmarkStart w:id="23" w:name="_Toc17632236"/>
+      <w:r>
+        <w:t xml:space="preserve">Figura </w:t>
+      </w:r>
+      <w:r>
+        <w:fldChar w:fldCharType="begin"/>
+      </w:r>
+      <w:r>
+        <w:instrText xml:space="preserve"> SEQ Figura \* ARABIC </w:instrText>
+      </w:r>
+      <w:r>
+        <w:fldChar w:fldCharType="separate"/>
+      </w:r>
+      <w:r>
+        <w:rPr>
+          <w:noProof/>
+        </w:rPr>
+        <w:t>9</w:t>
+      </w:r>
+      <w:r>
+        <w:fldChar w:fldCharType="end"/>
+      </w:r>
+      <w:r>
+        <w:t>. Caja</w:t>
+      </w:r>
+      <w:bookmarkEnd w:id="23"/>
+    </w:p>
+    <w:p>
+      <w:r>
+        <w:t>La “</w:t>
+      </w:r>
+      <w:r>
+        <w:rPr>
+          <w:i/>
+        </w:rPr>
+        <w:t>caja</w:t>
+      </w:r>
+      <w:r>
+        <w:t>” es un objeto estático de la escena. El jugador puede interactuar con ella empujándola para donde quiera con el objetivo de ayudarle a alcanzar una plataforma más alta, evitar enemigos, etc.</w:t>
+      </w:r>
+    </w:p>
+    <w:p>
+      <w:pPr>
+        <w:pStyle w:val="Ttulo4"/>
+      </w:pPr>
+      <w:r>
+        <w:lastRenderedPageBreak/>
+        <w:t>6.2.3.2. PIEZAS</w:t>
+      </w:r>
+    </w:p>
+    <w:p>
+      <w:pPr>
+        <w:keepNext/>
+        <w:jc w:val="center"/>
+      </w:pPr>
+      <w:r>
+        <w:rPr>
+          <w:noProof/>
+        </w:rPr>
+        <w:drawing>
+          <wp:inline distT="0" distB="0" distL="0" distR="0" wp14:anchorId="36BADF0C" wp14:editId="3A0B8E00">
+            <wp:extent cx="2552700" cy="876300"/>
+            <wp:effectExtent l="0" t="0" r="0" b="0"/>
+            <wp:docPr id="15" name="Imagen 15"/>
+            <wp:cNvGraphicFramePr>
+              <a:graphicFrameLocks xmlns:a="http://schemas.openxmlformats.org/drawingml/2006/main" noChangeAspect="1"/>
+            </wp:cNvGraphicFramePr>
+            <a:graphic xmlns:a="http://schemas.openxmlformats.org/drawingml/2006/main">
+              <a:graphicData uri="http://schemas.openxmlformats.org/drawingml/2006/picture">
+                <pic:pic xmlns:pic="http://schemas.openxmlformats.org/drawingml/2006/picture">
+                  <pic:nvPicPr>
+                    <pic:cNvPr id="1" name=""/>
+                    <pic:cNvPicPr/>
+                  </pic:nvPicPr>
+                  <pic:blipFill>
+                    <a:blip r:embed="rId18"/>
+                    <a:stretch>
+                      <a:fillRect/>
+                    </a:stretch>
+                  </pic:blipFill>
+                  <pic:spPr>
+                    <a:xfrm>
+                      <a:off x="0" y="0"/>
+                      <a:ext cx="2552700" cy="876300"/>
+                    </a:xfrm>
+                    <a:prstGeom prst="rect">
+                      <a:avLst/>
+                    </a:prstGeom>
+                  </pic:spPr>
+                </pic:pic>
+              </a:graphicData>
+            </a:graphic>
+          </wp:inline>
+        </w:drawing>
+      </w:r>
+    </w:p>
+    <w:p>
+      <w:pPr>
+        <w:pStyle w:val="Descripcin"/>
+        <w:jc w:val="center"/>
+      </w:pPr>
+      <w:bookmarkStart w:id="24" w:name="_Toc17632237"/>
+      <w:r>
+        <w:t xml:space="preserve">Figura </w:t>
+      </w:r>
+      <w:r>
+        <w:fldChar w:fldCharType="begin"/>
+      </w:r>
+      <w:r>
+        <w:instrText xml:space="preserve"> SEQ Figura \* ARABIC </w:instrText>
+      </w:r>
+      <w:r>
+        <w:fldChar w:fldCharType="separate"/>
+      </w:r>
+      <w:r>
+        <w:rPr>
+          <w:noProof/>
+        </w:rPr>
+        <w:t>10</w:t>
+      </w:r>
+      <w:r>
+        <w:fldChar w:fldCharType="end"/>
+      </w:r>
+      <w:r>
+        <w:t>. Piezas</w:t>
+      </w:r>
+      <w:bookmarkEnd w:id="24"/>
+    </w:p>
+    <w:p>
+      <w:r>
+        <w:t>Estos objetos aparecen en el nivel de dos en dos y son los objetos que tiene que llevar el jugador al cofre para completar la puerta final y llegar a conseguir el objetivo del nivel.</w:t>
+      </w:r>
+    </w:p>
+    <w:p>
+      <w:r>
+        <w:t>La puerta final está constituida por 5 piezas: 3 piezas de la plataforma donde está la puerta y 2 piezas de la puerta.</w:t>
+      </w:r>
+    </w:p>
+    <w:p>
+      <w:r>
+        <w:t>Solo aparecen 2 piezas a la vez en la escena. Cuando uno de los jugadores lleva una pieza al cofre aparece la siguiente en otro lugar de la escena.</w:t>
+      </w:r>
+    </w:p>
     <w:p/>
+    <w:p>
+      <w:pPr>
+        <w:pStyle w:val="Ttulo4"/>
+      </w:pPr>
+      <w:r>
+        <w:t>6.2.3.3. COFRE</w:t>
+      </w:r>
+    </w:p>
+    <w:p>
+      <w:pPr>
+        <w:keepNext/>
+        <w:jc w:val="center"/>
+      </w:pPr>
+      <w:r>
+        <w:rPr>
+          <w:noProof/>
+        </w:rPr>
+        <w:drawing>
+          <wp:inline distT="0" distB="0" distL="0" distR="0" wp14:anchorId="338380C8" wp14:editId="56F0429C">
+            <wp:extent cx="1257300" cy="847725"/>
+            <wp:effectExtent l="0" t="0" r="0" b="9525"/>
+            <wp:docPr id="14" name="Imagen 14"/>
+            <wp:cNvGraphicFramePr>
+              <a:graphicFrameLocks xmlns:a="http://schemas.openxmlformats.org/drawingml/2006/main" noChangeAspect="1"/>
+            </wp:cNvGraphicFramePr>
+            <a:graphic xmlns:a="http://schemas.openxmlformats.org/drawingml/2006/main">
+              <a:graphicData uri="http://schemas.openxmlformats.org/drawingml/2006/picture">
+                <pic:pic xmlns:pic="http://schemas.openxmlformats.org/drawingml/2006/picture">
+                  <pic:nvPicPr>
+                    <pic:cNvPr id="1" name=""/>
+                    <pic:cNvPicPr/>
+                  </pic:nvPicPr>
+                  <pic:blipFill>
+                    <a:blip r:embed="rId19"/>
+                    <a:stretch>
+                      <a:fillRect/>
+                    </a:stretch>
+                  </pic:blipFill>
+                  <pic:spPr>
+                    <a:xfrm>
+                      <a:off x="0" y="0"/>
+                      <a:ext cx="1257300" cy="847725"/>
+                    </a:xfrm>
+                    <a:prstGeom prst="rect">
+                      <a:avLst/>
+                    </a:prstGeom>
+                  </pic:spPr>
+                </pic:pic>
+              </a:graphicData>
+            </a:graphic>
+          </wp:inline>
+        </w:drawing>
+      </w:r>
+    </w:p>
+    <w:p>
+      <w:pPr>
+        <w:pStyle w:val="Descripcin"/>
+        <w:jc w:val="center"/>
+      </w:pPr>
+      <w:bookmarkStart w:id="25" w:name="_Toc17632238"/>
+      <w:r>
+        <w:t xml:space="preserve">Figura </w:t>
+      </w:r>
+      <w:r>
+        <w:fldChar w:fldCharType="begin"/>
+      </w:r>
+      <w:r>
+        <w:instrText xml:space="preserve"> SEQ Figura \* ARABIC </w:instrText>
+      </w:r>
+      <w:r>
+        <w:fldChar w:fldCharType="separate"/>
+      </w:r>
+      <w:r>
+        <w:rPr>
+          <w:noProof/>
+        </w:rPr>
+        <w:t>11</w:t>
+      </w:r>
+      <w:r>
+        <w:fldChar w:fldCharType="end"/>
+      </w:r>
+      <w:r>
+        <w:t>. Cofre</w:t>
+      </w:r>
+      <w:bookmarkEnd w:id="25"/>
+    </w:p>
+    <w:p>
+      <w:r>
+        <w:t>El cofre es un objeto estático del juego y se encuentra situado en algún punto predefinido del nivel.</w:t>
+      </w:r>
+    </w:p>
+    <w:p>
+      <w:r>
+        <w:t>El jugador debe llevar las piezas a este cofre para construir la puerta final.</w:t>
+      </w:r>
+    </w:p>
+    <w:p>
+      <w:r>
+        <w:t>Una vez que se han llevado todas las piezas y se ha construido la puerta este cofre desaparece de la escena.</w:t>
+      </w:r>
+    </w:p>
+    <w:p>
+      <w:pPr>
+        <w:pStyle w:val="Ttulo4"/>
+      </w:pPr>
+      <w:r>
+        <w:t>6.2.3.</w:t>
+      </w:r>
+      <w:r>
+        <w:t>4</w:t>
+      </w:r>
+      <w:r>
+        <w:t>. LLAVE</w:t>
+      </w:r>
+    </w:p>
+    <w:p>
+      <w:pPr>
+        <w:keepNext/>
+        <w:jc w:val="center"/>
+      </w:pPr>
+      <w:r>
+        <w:rPr>
+          <w:noProof/>
+        </w:rPr>
+        <w:drawing>
+          <wp:inline distT="0" distB="0" distL="0" distR="0" wp14:anchorId="72F9A36B" wp14:editId="6DFF464A">
+            <wp:extent cx="1000125" cy="609600"/>
+            <wp:effectExtent l="0" t="0" r="9525" b="0"/>
+            <wp:docPr id="10" name="Imagen 10"/>
+            <wp:cNvGraphicFramePr>
+              <a:graphicFrameLocks xmlns:a="http://schemas.openxmlformats.org/drawingml/2006/main" noChangeAspect="1"/>
+            </wp:cNvGraphicFramePr>
+            <a:graphic xmlns:a="http://schemas.openxmlformats.org/drawingml/2006/main">
+              <a:graphicData uri="http://schemas.openxmlformats.org/drawingml/2006/picture">
+                <pic:pic xmlns:pic="http://schemas.openxmlformats.org/drawingml/2006/picture">
+                  <pic:nvPicPr>
+                    <pic:cNvPr id="1" name=""/>
+                    <pic:cNvPicPr/>
+                  </pic:nvPicPr>
+                  <pic:blipFill>
+                    <a:blip r:embed="rId20"/>
+                    <a:stretch>
+                      <a:fillRect/>
+                    </a:stretch>
+                  </pic:blipFill>
+                  <pic:spPr>
+                    <a:xfrm>
+                      <a:off x="0" y="0"/>
+                      <a:ext cx="1000125" cy="609600"/>
+                    </a:xfrm>
+                    <a:prstGeom prst="rect">
+                      <a:avLst/>
+                    </a:prstGeom>
+                  </pic:spPr>
+                </pic:pic>
+              </a:graphicData>
+            </a:graphic>
+          </wp:inline>
+        </w:drawing>
+      </w:r>
+    </w:p>
+    <w:p>
+      <w:pPr>
+        <w:pStyle w:val="Descripcin"/>
+        <w:jc w:val="center"/>
+      </w:pPr>
+      <w:bookmarkStart w:id="26" w:name="_Toc17632239"/>
+      <w:r>
+        <w:t xml:space="preserve">Figura </w:t>
+      </w:r>
+      <w:r>
+        <w:fldChar w:fldCharType="begin"/>
+      </w:r>
+      <w:r>
+        <w:instrText xml:space="preserve"> SEQ Figura \* ARABIC </w:instrText>
+      </w:r>
+      <w:r>
+        <w:fldChar w:fldCharType="separate"/>
+      </w:r>
+      <w:r>
+        <w:rPr>
+          <w:noProof/>
+        </w:rPr>
+        <w:t>12</w:t>
+      </w:r>
+      <w:r>
+        <w:fldChar w:fldCharType="end"/>
+      </w:r>
+      <w:r>
+        <w:t>. Llave</w:t>
+      </w:r>
+      <w:bookmarkEnd w:id="26"/>
+    </w:p>
+    <w:p>
+      <w:r>
+        <w:t>La llave es un objeto que aparece de forma aleatoria en la escena cuando se ha construido la puerta final.</w:t>
+      </w:r>
+    </w:p>
+    <w:p>
+      <w:r>
+        <w:lastRenderedPageBreak/>
+        <w:t>Esta llave debe ser recogida por el jugador y llevada a la cerradura para abrir la puerta final y poder superar el nivel.</w:t>
+      </w:r>
+    </w:p>
+    <w:p>
+      <w:pPr>
+        <w:pStyle w:val="Ttulo4"/>
+      </w:pPr>
+      <w:r>
+        <w:t>6.2.3.5. CERRADURA</w:t>
+      </w:r>
+    </w:p>
+    <w:p>
+      <w:pPr>
+        <w:keepNext/>
+        <w:jc w:val="center"/>
+      </w:pPr>
+      <w:r>
+        <w:rPr>
+          <w:noProof/>
+        </w:rPr>
+        <w:drawing>
+          <wp:inline distT="0" distB="0" distL="0" distR="0" wp14:anchorId="145101D8" wp14:editId="02C06A3A">
+            <wp:extent cx="1381125" cy="1028700"/>
+            <wp:effectExtent l="0" t="0" r="9525" b="0"/>
+            <wp:docPr id="11" name="Imagen 11"/>
+            <wp:cNvGraphicFramePr>
+              <a:graphicFrameLocks xmlns:a="http://schemas.openxmlformats.org/drawingml/2006/main" noChangeAspect="1"/>
+            </wp:cNvGraphicFramePr>
+            <a:graphic xmlns:a="http://schemas.openxmlformats.org/drawingml/2006/main">
+              <a:graphicData uri="http://schemas.openxmlformats.org/drawingml/2006/picture">
+                <pic:pic xmlns:pic="http://schemas.openxmlformats.org/drawingml/2006/picture">
+                  <pic:nvPicPr>
+                    <pic:cNvPr id="1" name=""/>
+                    <pic:cNvPicPr/>
+                  </pic:nvPicPr>
+                  <pic:blipFill>
+                    <a:blip r:embed="rId21"/>
+                    <a:stretch>
+                      <a:fillRect/>
+                    </a:stretch>
+                  </pic:blipFill>
+                  <pic:spPr>
+                    <a:xfrm>
+                      <a:off x="0" y="0"/>
+                      <a:ext cx="1381125" cy="1028700"/>
+                    </a:xfrm>
+                    <a:prstGeom prst="rect">
+                      <a:avLst/>
+                    </a:prstGeom>
+                  </pic:spPr>
+                </pic:pic>
+              </a:graphicData>
+            </a:graphic>
+          </wp:inline>
+        </w:drawing>
+      </w:r>
+    </w:p>
+    <w:p>
+      <w:pPr>
+        <w:pStyle w:val="Descripcin"/>
+        <w:jc w:val="center"/>
+      </w:pPr>
+      <w:bookmarkStart w:id="27" w:name="_Toc17632240"/>
+      <w:r>
+        <w:t xml:space="preserve">Figura </w:t>
+      </w:r>
+      <w:r>
+        <w:fldChar w:fldCharType="begin"/>
+      </w:r>
+      <w:r>
+        <w:instrText xml:space="preserve"> SEQ Figura \* ARABIC </w:instrText>
+      </w:r>
+      <w:r>
+        <w:fldChar w:fldCharType="separate"/>
+      </w:r>
+      <w:r>
+        <w:rPr>
+          <w:noProof/>
+        </w:rPr>
+        <w:t>13</w:t>
+      </w:r>
+      <w:r>
+        <w:fldChar w:fldCharType="end"/>
+      </w:r>
+      <w:r>
+        <w:t>. Cerradura</w:t>
+      </w:r>
+      <w:bookmarkEnd w:id="27"/>
+    </w:p>
+    <w:p>
+      <w:r>
+        <w:t>La cerradura aparece cuando se ha construido la puerta final. Cuando el jugador lleva la llave a este objeto se desbloquea la puerta final.</w:t>
+      </w:r>
+    </w:p>
+    <w:p>
+      <w:pPr>
+        <w:pStyle w:val="Ttulo4"/>
+      </w:pPr>
+      <w:r>
+        <w:t>6.2.3.6. PUERTA FINAL</w:t>
+      </w:r>
+    </w:p>
+    <w:p>
+      <w:pPr>
+        <w:keepNext/>
+        <w:jc w:val="center"/>
+      </w:pPr>
+      <w:r>
+        <w:rPr>
+          <w:noProof/>
+        </w:rPr>
+        <w:drawing>
+          <wp:inline distT="0" distB="0" distL="0" distR="0" wp14:anchorId="2B622CB8" wp14:editId="705A5C64">
+            <wp:extent cx="1428750" cy="1000125"/>
+            <wp:effectExtent l="0" t="0" r="0" b="9525"/>
+            <wp:docPr id="12" name="Imagen 12"/>
+            <wp:cNvGraphicFramePr>
+              <a:graphicFrameLocks xmlns:a="http://schemas.openxmlformats.org/drawingml/2006/main" noChangeAspect="1"/>
+            </wp:cNvGraphicFramePr>
+            <a:graphic xmlns:a="http://schemas.openxmlformats.org/drawingml/2006/main">
+              <a:graphicData uri="http://schemas.openxmlformats.org/drawingml/2006/picture">
+                <pic:pic xmlns:pic="http://schemas.openxmlformats.org/drawingml/2006/picture">
+                  <pic:nvPicPr>
+                    <pic:cNvPr id="1" name=""/>
+                    <pic:cNvPicPr/>
+                  </pic:nvPicPr>
+                  <pic:blipFill>
+                    <a:blip r:embed="rId22"/>
+                    <a:stretch>
+                      <a:fillRect/>
+                    </a:stretch>
+                  </pic:blipFill>
+                  <pic:spPr>
+                    <a:xfrm>
+                      <a:off x="0" y="0"/>
+                      <a:ext cx="1428750" cy="1000125"/>
+                    </a:xfrm>
+                    <a:prstGeom prst="rect">
+                      <a:avLst/>
+                    </a:prstGeom>
+                  </pic:spPr>
+                </pic:pic>
+              </a:graphicData>
+            </a:graphic>
+          </wp:inline>
+        </w:drawing>
+      </w:r>
+    </w:p>
+    <w:p>
+      <w:pPr>
+        <w:pStyle w:val="Descripcin"/>
+        <w:jc w:val="center"/>
+      </w:pPr>
+      <w:bookmarkStart w:id="28" w:name="_Toc17632241"/>
+      <w:r>
+        <w:t xml:space="preserve">Figura </w:t>
+      </w:r>
+      <w:r>
+        <w:fldChar w:fldCharType="begin"/>
+      </w:r>
+      <w:r>
+        <w:instrText xml:space="preserve"> SEQ Figura \* ARABIC </w:instrText>
+      </w:r>
+      <w:r>
+        <w:fldChar w:fldCharType="separate"/>
+      </w:r>
+      <w:r>
+        <w:rPr>
+          <w:noProof/>
+        </w:rPr>
+        <w:t>14</w:t>
+      </w:r>
+      <w:r>
+        <w:fldChar w:fldCharType="end"/>
+      </w:r>
+      <w:r>
+        <w:t>. Puerta final cerrada</w:t>
+      </w:r>
+      <w:bookmarkEnd w:id="28"/>
+    </w:p>
+    <w:p>
+      <w:r>
+        <w:t>La puerta final es un objeto constituido por piezas. Esta puerta (Figura 14) va apareciendo en la escena según se van llevando las piezas al cofre.</w:t>
+      </w:r>
+    </w:p>
+    <w:p>
+      <w:r>
+        <w:t>Cuando se ha construido aparece de la forma que se puede ver en la Figura 14.</w:t>
+      </w:r>
+    </w:p>
+    <w:p>
+      <w:pPr>
+        <w:keepNext/>
+        <w:jc w:val="center"/>
+      </w:pPr>
+      <w:r>
+        <w:rPr>
+          <w:noProof/>
+        </w:rPr>
+        <w:drawing>
+          <wp:inline distT="0" distB="0" distL="0" distR="0" wp14:anchorId="1FFB202B" wp14:editId="000DE685">
+            <wp:extent cx="1333500" cy="990600"/>
+            <wp:effectExtent l="0" t="0" r="0" b="0"/>
+            <wp:docPr id="13" name="Imagen 13"/>
+            <wp:cNvGraphicFramePr>
+              <a:graphicFrameLocks xmlns:a="http://schemas.openxmlformats.org/drawingml/2006/main" noChangeAspect="1"/>
+            </wp:cNvGraphicFramePr>
+            <a:graphic xmlns:a="http://schemas.openxmlformats.org/drawingml/2006/main">
+              <a:graphicData uri="http://schemas.openxmlformats.org/drawingml/2006/picture">
+                <pic:pic xmlns:pic="http://schemas.openxmlformats.org/drawingml/2006/picture">
+                  <pic:nvPicPr>
+                    <pic:cNvPr id="1" name=""/>
+                    <pic:cNvPicPr/>
+                  </pic:nvPicPr>
+                  <pic:blipFill>
+                    <a:blip r:embed="rId23"/>
+                    <a:stretch>
+                      <a:fillRect/>
+                    </a:stretch>
+                  </pic:blipFill>
+                  <pic:spPr>
+                    <a:xfrm>
+                      <a:off x="0" y="0"/>
+                      <a:ext cx="1333500" cy="990600"/>
+                    </a:xfrm>
+                    <a:prstGeom prst="rect">
+                      <a:avLst/>
+                    </a:prstGeom>
+                  </pic:spPr>
+                </pic:pic>
+              </a:graphicData>
+            </a:graphic>
+          </wp:inline>
+        </w:drawing>
+      </w:r>
+    </w:p>
+    <w:p>
+      <w:pPr>
+        <w:pStyle w:val="Descripcin"/>
+        <w:jc w:val="center"/>
+      </w:pPr>
+      <w:bookmarkStart w:id="29" w:name="_Toc17632242"/>
+      <w:r>
+        <w:t xml:space="preserve">Figura </w:t>
+      </w:r>
+      <w:r>
+        <w:fldChar w:fldCharType="begin"/>
+      </w:r>
+      <w:r>
+        <w:instrText xml:space="preserve"> SEQ Figura \* ARABIC </w:instrText>
+      </w:r>
+      <w:r>
+        <w:fldChar w:fldCharType="separate"/>
+      </w:r>
+      <w:r>
+        <w:rPr>
+          <w:noProof/>
+        </w:rPr>
+        <w:t>15</w:t>
+      </w:r>
+      <w:r>
+        <w:fldChar w:fldCharType="end"/>
+      </w:r>
+      <w:r>
+        <w:t>. Puerta final abierta</w:t>
+      </w:r>
+      <w:bookmarkEnd w:id="29"/>
+    </w:p>
+    <w:p>
+      <w:r>
+        <w:t>Una vez que se ha llevado la llave a la cerradura, la puerta se abre y se desbloquea</w:t>
+      </w:r>
+      <w:r>
+        <w:t xml:space="preserve"> (Figura 15)</w:t>
+      </w:r>
+      <w:r>
+        <w:t xml:space="preserve"> para que el jugador o jugadores puedan atravesarla y completar el nivel</w:t>
+      </w:r>
+      <w:r>
+        <w:t>.</w:t>
+      </w:r>
+    </w:p>
+    <w:p>
+      <w:pPr>
+        <w:pStyle w:val="Ttulo1"/>
+        <w:numPr>
+          <w:ilvl w:val="0"/>
+          <w:numId w:val="1"/>
+        </w:numPr>
+      </w:pPr>
+      <w:bookmarkStart w:id="30" w:name="_Toc17632593"/>
+      <w:r>
+        <w:t>INTERFAZ</w:t>
+      </w:r>
+      <w:bookmarkEnd w:id="30"/>
+    </w:p>
+    <w:p>
+      <w:r>
+        <w:t>En este apartado se explican con detalle todas las pantallas del videojuego, así como las transiciones entre las pantallas. Se adjuntarán imágenes de todas las pantallas del juego.</w:t>
+      </w:r>
+    </w:p>
+    <w:p>
+      <w:pPr>
+        <w:pStyle w:val="Ttulo2"/>
+        <w:numPr>
+          <w:ilvl w:val="1"/>
+          <w:numId w:val="1"/>
+        </w:numPr>
+        <w:ind w:left="567" w:hanging="578"/>
+      </w:pPr>
+      <w:bookmarkStart w:id="31" w:name="_Toc17632594"/>
+      <w:r>
+        <w:lastRenderedPageBreak/>
+        <w:t>DIAGRAMA DE TRANSICIÓN DE ESTADOS</w:t>
+      </w:r>
+      <w:bookmarkEnd w:id="31"/>
+    </w:p>
+    <w:p>
+      <w:r>
+        <w:t>El siguiente diagrama muestras los niveles presentes en el juego y las transiciones entre ellas. Más adelante se abordarán cada uno de ellos de forma individual.</w:t>
+      </w:r>
+    </w:p>
+    <w:p/>
+    <w:p>
+      <w:pPr>
+        <w:keepNext/>
+        <w:ind w:left="-567"/>
+        <w:jc w:val="center"/>
+      </w:pPr>
+      <w:r>
+        <w:rPr>
+          <w:noProof/>
+        </w:rPr>
+        <w:drawing>
+          <wp:inline distT="0" distB="0" distL="0" distR="0" wp14:anchorId="6E73963D" wp14:editId="0F2FFE26">
+            <wp:extent cx="6384189" cy="3171825"/>
+            <wp:effectExtent l="0" t="0" r="0" b="0"/>
+            <wp:docPr id="16" name="Imagen 16"/>
+            <wp:cNvGraphicFramePr>
+              <a:graphicFrameLocks xmlns:a="http://schemas.openxmlformats.org/drawingml/2006/main" noChangeAspect="1"/>
+            </wp:cNvGraphicFramePr>
+            <a:graphic xmlns:a="http://schemas.openxmlformats.org/drawingml/2006/main">
+              <a:graphicData uri="http://schemas.openxmlformats.org/drawingml/2006/picture">
+                <pic:pic xmlns:pic="http://schemas.openxmlformats.org/drawingml/2006/picture">
+                  <pic:nvPicPr>
+                    <pic:cNvPr id="16" name="diagrama de transicion de estados entre escenas.jpeg"/>
+                    <pic:cNvPicPr/>
+                  </pic:nvPicPr>
+                  <pic:blipFill>
+                    <a:blip r:embed="rId24">
+                      <a:extLst>
+                        <a:ext uri="{28A0092B-C50C-407E-A947-70E740481C1C}">
+                          <a14:useLocalDpi xmlns:a14="http://schemas.microsoft.com/office/drawing/2010/main" val="0"/>
+                        </a:ext>
+                      </a:extLst>
+                    </a:blip>
+                    <a:stretch>
+                      <a:fillRect/>
+                    </a:stretch>
+                  </pic:blipFill>
+                  <pic:spPr>
+                    <a:xfrm>
+                      <a:off x="0" y="0"/>
+                      <a:ext cx="6398258" cy="3178815"/>
+                    </a:xfrm>
+                    <a:prstGeom prst="rect">
+                      <a:avLst/>
+                    </a:prstGeom>
+                  </pic:spPr>
+                </pic:pic>
+              </a:graphicData>
+            </a:graphic>
+          </wp:inline>
+        </w:drawing>
+      </w:r>
+    </w:p>
+    <w:p>
+      <w:pPr>
+        <w:pStyle w:val="Descripcin"/>
+        <w:jc w:val="center"/>
+      </w:pPr>
+      <w:bookmarkStart w:id="32" w:name="_Toc17632243"/>
+      <w:r>
+        <w:t xml:space="preserve">Figura </w:t>
+      </w:r>
+      <w:r>
+        <w:fldChar w:fldCharType="begin"/>
+      </w:r>
+      <w:r>
+        <w:instrText xml:space="preserve"> SEQ Figura \* ARABIC </w:instrText>
+      </w:r>
+      <w:r>
+        <w:fldChar w:fldCharType="separate"/>
+      </w:r>
+      <w:r>
+        <w:rPr>
+          <w:noProof/>
+        </w:rPr>
+        <w:t>16</w:t>
+      </w:r>
+      <w:r>
+        <w:fldChar w:fldCharType="end"/>
+      </w:r>
+      <w:r>
+        <w:t xml:space="preserve">. </w:t>
+      </w:r>
+      <w:r>
+        <w:t>Diagrama de transición de estados entre escenas.</w:t>
+      </w:r>
+      <w:bookmarkEnd w:id="32"/>
+    </w:p>
+    <w:p/>
+    <w:p>
+      <w:pPr>
+        <w:pStyle w:val="Ttulo2"/>
+        <w:numPr>
+          <w:ilvl w:val="1"/>
+          <w:numId w:val="1"/>
+        </w:numPr>
+        <w:ind w:left="567" w:hanging="578"/>
+      </w:pPr>
+      <w:bookmarkStart w:id="33" w:name="_Toc17632595"/>
+      <w:r>
+        <w:t>MENÚ PRINCIPAL</w:t>
+      </w:r>
+      <w:bookmarkEnd w:id="33"/>
+    </w:p>
+    <w:p>
+      <w:r>
+        <w:t>A continuación</w:t>
+      </w:r>
+      <w:r>
+        <w:t>,</w:t>
+      </w:r>
+      <w:r>
+        <w:t xml:space="preserve"> se muestra la pantalla del menú principal:</w:t>
+      </w:r>
+    </w:p>
+    <w:p>
+      <w:pPr>
+        <w:keepNext/>
+        <w:jc w:val="center"/>
+      </w:pPr>
+      <w:r>
+        <w:rPr>
+          <w:noProof/>
+        </w:rPr>
+        <w:drawing>
+          <wp:inline distT="0" distB="0" distL="0" distR="0" wp14:anchorId="38F3FB88" wp14:editId="3D6880CC">
+            <wp:extent cx="4629150" cy="2611245"/>
+            <wp:effectExtent l="0" t="0" r="0" b="0"/>
+            <wp:docPr id="17" name="Imagen 17"/>
+            <wp:cNvGraphicFramePr>
+              <a:graphicFrameLocks xmlns:a="http://schemas.openxmlformats.org/drawingml/2006/main" noChangeAspect="1"/>
+            </wp:cNvGraphicFramePr>
+            <a:graphic xmlns:a="http://schemas.openxmlformats.org/drawingml/2006/main">
+              <a:graphicData uri="http://schemas.openxmlformats.org/drawingml/2006/picture">
+                <pic:pic xmlns:pic="http://schemas.openxmlformats.org/drawingml/2006/picture">
+                  <pic:nvPicPr>
+                    <pic:cNvPr id="1" name=""/>
+                    <pic:cNvPicPr/>
+                  </pic:nvPicPr>
+                  <pic:blipFill>
+                    <a:blip r:embed="rId25"/>
+                    <a:stretch>
+                      <a:fillRect/>
+                    </a:stretch>
+                  </pic:blipFill>
+                  <pic:spPr>
+                    <a:xfrm>
+                      <a:off x="0" y="0"/>
+                      <a:ext cx="4635609" cy="2614888"/>
+                    </a:xfrm>
+                    <a:prstGeom prst="rect">
+                      <a:avLst/>
+                    </a:prstGeom>
+                  </pic:spPr>
+                </pic:pic>
+              </a:graphicData>
+            </a:graphic>
+          </wp:inline>
+        </w:drawing>
+      </w:r>
+    </w:p>
+    <w:p>
+      <w:pPr>
+        <w:pStyle w:val="Descripcin"/>
+        <w:jc w:val="center"/>
+      </w:pPr>
+      <w:bookmarkStart w:id="34" w:name="_Toc17632244"/>
+      <w:r>
+        <w:t xml:space="preserve">Figura </w:t>
+      </w:r>
+      <w:r>
+        <w:fldChar w:fldCharType="begin"/>
+      </w:r>
+      <w:r>
+        <w:instrText xml:space="preserve"> SEQ Figura \* ARABIC </w:instrText>
+      </w:r>
+      <w:r>
+        <w:fldChar w:fldCharType="separate"/>
+      </w:r>
+      <w:r>
+        <w:rPr>
+          <w:noProof/>
+        </w:rPr>
+        <w:t>17</w:t>
+      </w:r>
+      <w:r>
+        <w:fldChar w:fldCharType="end"/>
+      </w:r>
+      <w:r>
+        <w:t>. Menú principal</w:t>
+      </w:r>
+      <w:bookmarkEnd w:id="34"/>
+    </w:p>
+    <w:p>
+      <w:r>
+        <w:lastRenderedPageBreak/>
+        <w:t>Lista y descripción de sus elementos:</w:t>
+      </w:r>
+    </w:p>
+    <w:p>
+      <w:pPr>
+        <w:pStyle w:val="Prrafodelista"/>
+        <w:numPr>
+          <w:ilvl w:val="0"/>
+          <w:numId w:val="5"/>
+        </w:numPr>
+      </w:pPr>
+      <w:r>
+        <w:rPr>
+          <w:b/>
+        </w:rPr>
+        <w:t xml:space="preserve">Título del videojuego: </w:t>
+      </w:r>
+      <w:r>
+        <w:t>Elemento que describe el título del juego.</w:t>
+      </w:r>
+    </w:p>
+    <w:p>
+      <w:pPr>
+        <w:pStyle w:val="Prrafodelista"/>
+        <w:numPr>
+          <w:ilvl w:val="0"/>
+          <w:numId w:val="5"/>
+        </w:numPr>
+      </w:pPr>
+      <w:r>
+        <w:rPr>
+          <w:b/>
+        </w:rPr>
+        <w:t>Botón Jugar:</w:t>
+      </w:r>
+      <w:r>
+        <w:t xml:space="preserve"> Al pulsarlo nos lleva a la pantalla de selección de nivel.</w:t>
+      </w:r>
+    </w:p>
+    <w:p>
+      <w:pPr>
+        <w:pStyle w:val="Prrafodelista"/>
+        <w:numPr>
+          <w:ilvl w:val="0"/>
+          <w:numId w:val="5"/>
+        </w:numPr>
+      </w:pPr>
+      <w:r>
+        <w:rPr>
+          <w:b/>
+        </w:rPr>
+        <w:t>Botón Salir:</w:t>
+      </w:r>
+      <w:r>
+        <w:t xml:space="preserve"> Al pulsarlo sale de la aplicación.</w:t>
+      </w:r>
+    </w:p>
+    <w:p/>
+    <w:p>
+      <w:pPr>
+        <w:pStyle w:val="Ttulo2"/>
+        <w:numPr>
+          <w:ilvl w:val="1"/>
+          <w:numId w:val="1"/>
+        </w:numPr>
+        <w:ind w:left="567" w:hanging="578"/>
+      </w:pPr>
+      <w:bookmarkStart w:id="35" w:name="_Toc17632596"/>
+      <w:r>
+        <w:t>NIVELES</w:t>
+      </w:r>
+      <w:bookmarkEnd w:id="35"/>
+    </w:p>
+    <w:p>
+      <w:r>
+        <w:t>A continuación, se muestra la pantalla de niveles:</w:t>
+      </w:r>
+    </w:p>
+    <w:p>
+      <w:pPr>
+        <w:keepNext/>
+        <w:jc w:val="center"/>
+      </w:pPr>
+      <w:r>
+        <w:rPr>
+          <w:noProof/>
+        </w:rPr>
+        <w:drawing>
+          <wp:inline distT="0" distB="0" distL="0" distR="0" wp14:anchorId="064D906C" wp14:editId="2DDA1E9F">
+            <wp:extent cx="4638675" cy="2610618"/>
+            <wp:effectExtent l="0" t="0" r="0" b="0"/>
+            <wp:docPr id="18" name="Imagen 18"/>
+            <wp:cNvGraphicFramePr>
+              <a:graphicFrameLocks xmlns:a="http://schemas.openxmlformats.org/drawingml/2006/main" noChangeAspect="1"/>
+            </wp:cNvGraphicFramePr>
+            <a:graphic xmlns:a="http://schemas.openxmlformats.org/drawingml/2006/main">
+              <a:graphicData uri="http://schemas.openxmlformats.org/drawingml/2006/picture">
+                <pic:pic xmlns:pic="http://schemas.openxmlformats.org/drawingml/2006/picture">
+                  <pic:nvPicPr>
+                    <pic:cNvPr id="1" name=""/>
+                    <pic:cNvPicPr/>
+                  </pic:nvPicPr>
+                  <pic:blipFill>
+                    <a:blip r:embed="rId26"/>
+                    <a:stretch>
+                      <a:fillRect/>
+                    </a:stretch>
+                  </pic:blipFill>
+                  <pic:spPr>
+                    <a:xfrm>
+                      <a:off x="0" y="0"/>
+                      <a:ext cx="4644614" cy="2613960"/>
+                    </a:xfrm>
+                    <a:prstGeom prst="rect">
+                      <a:avLst/>
+                    </a:prstGeom>
+                  </pic:spPr>
+                </pic:pic>
+              </a:graphicData>
+            </a:graphic>
+          </wp:inline>
+        </w:drawing>
+      </w:r>
+    </w:p>
+    <w:p>
+      <w:pPr>
+        <w:pStyle w:val="Descripcin"/>
+        <w:jc w:val="center"/>
+      </w:pPr>
+      <w:bookmarkStart w:id="36" w:name="_Toc17632245"/>
+      <w:r>
+        <w:t xml:space="preserve">Figura </w:t>
+      </w:r>
+      <w:r>
+        <w:fldChar w:fldCharType="begin"/>
+      </w:r>
+      <w:r>
+        <w:instrText xml:space="preserve"> SEQ Figura \* ARABIC </w:instrText>
+      </w:r>
+      <w:r>
+        <w:fldChar w:fldCharType="separate"/>
+      </w:r>
+      <w:r>
+        <w:rPr>
+          <w:noProof/>
+        </w:rPr>
+        <w:t>18</w:t>
+      </w:r>
+      <w:r>
+        <w:fldChar w:fldCharType="end"/>
+      </w:r>
+      <w:r>
+        <w:t>. Niveles</w:t>
+      </w:r>
+      <w:bookmarkEnd w:id="36"/>
+    </w:p>
+    <w:p>
+      <w:r>
+        <w:t>Lista y descripción de sus elementos:</w:t>
+      </w:r>
+    </w:p>
+    <w:p>
+      <w:pPr>
+        <w:pStyle w:val="Prrafodelista"/>
+        <w:numPr>
+          <w:ilvl w:val="0"/>
+          <w:numId w:val="6"/>
+        </w:numPr>
+      </w:pPr>
+      <w:r>
+        <w:rPr>
+          <w:b/>
+        </w:rPr>
+        <w:t xml:space="preserve">Título de la pantalla: </w:t>
+      </w:r>
+      <w:r>
+        <w:t>Se muestra el título de la pantalla, en este caso “</w:t>
+      </w:r>
+      <w:r>
+        <w:rPr>
+          <w:i/>
+        </w:rPr>
+        <w:t>Niveles</w:t>
+      </w:r>
+      <w:r>
+        <w:t>”.</w:t>
+      </w:r>
+    </w:p>
+    <w:p>
+      <w:pPr>
+        <w:pStyle w:val="Prrafodelista"/>
+        <w:numPr>
+          <w:ilvl w:val="0"/>
+          <w:numId w:val="6"/>
+        </w:numPr>
+      </w:pPr>
+      <w:r>
+        <w:rPr>
+          <w:b/>
+        </w:rPr>
+        <w:t xml:space="preserve">Botón Nivel 1: </w:t>
+      </w:r>
+      <w:r>
+        <w:t>Al pulsarlo nos lleva a la pantalla de conexión con el nivel 1.</w:t>
+      </w:r>
+    </w:p>
+    <w:p>
+      <w:pPr>
+        <w:pStyle w:val="Prrafodelista"/>
+        <w:numPr>
+          <w:ilvl w:val="0"/>
+          <w:numId w:val="6"/>
+        </w:numPr>
+      </w:pPr>
+      <w:r>
+        <w:rPr>
+          <w:b/>
+        </w:rPr>
+        <w:t xml:space="preserve">Botón Nivel 2: </w:t>
+      </w:r>
+      <w:r>
+        <w:t>Al pulsarlo nos lleva a la pantalla de conexión con el nivel 2.</w:t>
+      </w:r>
+    </w:p>
+    <w:p>
+      <w:pPr>
+        <w:pStyle w:val="Prrafodelista"/>
+        <w:numPr>
+          <w:ilvl w:val="0"/>
+          <w:numId w:val="6"/>
+        </w:numPr>
+      </w:pPr>
+      <w:r>
+        <w:rPr>
+          <w:b/>
+        </w:rPr>
+        <w:t xml:space="preserve">Botón Volver al Menú: </w:t>
+      </w:r>
+      <w:r>
+        <w:t>Al pulsarlo nos lleva a la pantalla del menú principal.</w:t>
+      </w:r>
+    </w:p>
+    <w:p/>
+    <w:p>
+      <w:pPr>
+        <w:pStyle w:val="Ttulo2"/>
+        <w:numPr>
+          <w:ilvl w:val="1"/>
+          <w:numId w:val="1"/>
+        </w:numPr>
+        <w:ind w:left="567" w:hanging="578"/>
+      </w:pPr>
+      <w:bookmarkStart w:id="37" w:name="_Toc17632597"/>
+      <w:r>
+        <w:t>PANTALLA DE CONEXIÓN CON EL NIVEL</w:t>
+      </w:r>
+      <w:bookmarkEnd w:id="37"/>
+    </w:p>
+    <w:p>
+      <w:r>
+        <w:t>A continuación, se muestra la pantalla para la conexión entre los jugadores para el juego cooperativo del nivel.</w:t>
+      </w:r>
+    </w:p>
+    <w:p>
+      <w:pPr>
+        <w:keepNext/>
+        <w:jc w:val="center"/>
+      </w:pPr>
+      <w:r>
+        <w:rPr>
+          <w:noProof/>
+        </w:rPr>
+        <w:lastRenderedPageBreak/>
+        <w:drawing>
+          <wp:inline distT="0" distB="0" distL="0" distR="0" wp14:anchorId="6D0026F1" wp14:editId="4B6D82B3">
+            <wp:extent cx="4667250" cy="2628896"/>
+            <wp:effectExtent l="0" t="0" r="0" b="635"/>
+            <wp:docPr id="19" name="Imagen 19"/>
+            <wp:cNvGraphicFramePr>
+              <a:graphicFrameLocks xmlns:a="http://schemas.openxmlformats.org/drawingml/2006/main" noChangeAspect="1"/>
+            </wp:cNvGraphicFramePr>
+            <a:graphic xmlns:a="http://schemas.openxmlformats.org/drawingml/2006/main">
+              <a:graphicData uri="http://schemas.openxmlformats.org/drawingml/2006/picture">
+                <pic:pic xmlns:pic="http://schemas.openxmlformats.org/drawingml/2006/picture">
+                  <pic:nvPicPr>
+                    <pic:cNvPr id="1" name=""/>
+                    <pic:cNvPicPr/>
+                  </pic:nvPicPr>
+                  <pic:blipFill>
+                    <a:blip r:embed="rId27"/>
+                    <a:stretch>
+                      <a:fillRect/>
+                    </a:stretch>
+                  </pic:blipFill>
+                  <pic:spPr>
+                    <a:xfrm>
+                      <a:off x="0" y="0"/>
+                      <a:ext cx="4683136" cy="2637844"/>
+                    </a:xfrm>
+                    <a:prstGeom prst="rect">
+                      <a:avLst/>
+                    </a:prstGeom>
+                  </pic:spPr>
+                </pic:pic>
+              </a:graphicData>
+            </a:graphic>
+          </wp:inline>
+        </w:drawing>
+      </w:r>
+    </w:p>
+    <w:p>
+      <w:pPr>
+        <w:pStyle w:val="Descripcin"/>
+        <w:jc w:val="center"/>
+      </w:pPr>
+      <w:bookmarkStart w:id="38" w:name="_Toc17632246"/>
+      <w:r>
+        <w:t xml:space="preserve">Figura </w:t>
+      </w:r>
+      <w:r>
+        <w:fldChar w:fldCharType="begin"/>
+      </w:r>
+      <w:r>
+        <w:instrText xml:space="preserve"> SEQ Figura \* ARABIC </w:instrText>
+      </w:r>
+      <w:r>
+        <w:fldChar w:fldCharType="separate"/>
+      </w:r>
+      <w:r>
+        <w:rPr>
+          <w:noProof/>
+        </w:rPr>
+        <w:t>19</w:t>
+      </w:r>
+      <w:r>
+        <w:fldChar w:fldCharType="end"/>
+      </w:r>
+      <w:r>
+        <w:t>. Pantalla de conexión al nivel 1</w:t>
+      </w:r>
+      <w:bookmarkEnd w:id="38"/>
+    </w:p>
+    <w:p>
+      <w:r>
+        <w:t>Lista y descripción de sus elementos:</w:t>
+      </w:r>
+    </w:p>
+    <w:p>
+      <w:pPr>
+        <w:pStyle w:val="Prrafodelista"/>
+        <w:numPr>
+          <w:ilvl w:val="0"/>
+          <w:numId w:val="7"/>
+        </w:numPr>
+      </w:pPr>
+      <w:r>
+        <w:rPr>
+          <w:b/>
+        </w:rPr>
+        <w:t xml:space="preserve">Título: </w:t>
+      </w:r>
+      <w:r>
+        <w:t>Título de la pantalla, en este caso “</w:t>
+      </w:r>
+      <w:r>
+        <w:rPr>
+          <w:i/>
+        </w:rPr>
+        <w:t>Nivel 1</w:t>
+      </w:r>
+      <w:r>
+        <w:t>”. Esta pantalla conectará a los jugadores en el nivel 1 del juego.</w:t>
+      </w:r>
+    </w:p>
+    <w:p>
+      <w:pPr>
+        <w:pStyle w:val="Prrafodelista"/>
+        <w:numPr>
+          <w:ilvl w:val="0"/>
+          <w:numId w:val="7"/>
+        </w:numPr>
+      </w:pPr>
+      <w:proofErr w:type="spellStart"/>
+      <w:r>
+        <w:rPr>
+          <w:b/>
+        </w:rPr>
+        <w:t>Matchmaker</w:t>
+      </w:r>
+      <w:proofErr w:type="spellEnd"/>
+      <w:r>
+        <w:rPr>
+          <w:b/>
+        </w:rPr>
+        <w:t>:</w:t>
+      </w:r>
+      <w:r>
+        <w:t xml:space="preserve"> Esta parte de la escena está deshabilitada, ya que el juego solo está preparado para un juego en local. En un futuro los jugadores se conectarían a través de Internet creando una partida en un servidor.</w:t>
+      </w:r>
+    </w:p>
+    <w:p>
+      <w:pPr>
+        <w:pStyle w:val="Prrafodelista"/>
+        <w:numPr>
+          <w:ilvl w:val="0"/>
+          <w:numId w:val="7"/>
+        </w:numPr>
+      </w:pPr>
+      <w:r>
+        <w:rPr>
+          <w:b/>
+        </w:rPr>
+        <w:t>Conexión manual:</w:t>
+      </w:r>
+      <w:r>
+        <w:t xml:space="preserve"> Parte donde se conectan los jugadores.</w:t>
+      </w:r>
+    </w:p>
+    <w:p>
+      <w:pPr>
+        <w:pStyle w:val="Prrafodelista"/>
+        <w:numPr>
+          <w:ilvl w:val="1"/>
+          <w:numId w:val="7"/>
+        </w:numPr>
+      </w:pPr>
+      <w:r>
+        <w:rPr>
+          <w:b/>
+        </w:rPr>
+        <w:t>Botón Jugar como anfitrión:</w:t>
+      </w:r>
+      <w:r>
+        <w:t xml:space="preserve"> Uno de los dos jugadores debe ser el anfitrión de la partida. Al pulsar ese botón aparece la escena que se muestra a continuación:</w:t>
+      </w:r>
+    </w:p>
+    <w:p>
+      <w:pPr>
+        <w:keepNext/>
+        <w:jc w:val="center"/>
+      </w:pPr>
+      <w:r>
+        <w:rPr>
+          <w:noProof/>
+        </w:rPr>
+        <w:drawing>
+          <wp:inline distT="0" distB="0" distL="0" distR="0" wp14:anchorId="3B0E59A1" wp14:editId="1F249E0B">
+            <wp:extent cx="4619625" cy="2589576"/>
+            <wp:effectExtent l="0" t="0" r="0" b="1270"/>
+            <wp:docPr id="20" name="Imagen 20"/>
+            <wp:cNvGraphicFramePr>
+              <a:graphicFrameLocks xmlns:a="http://schemas.openxmlformats.org/drawingml/2006/main" noChangeAspect="1"/>
+            </wp:cNvGraphicFramePr>
+            <a:graphic xmlns:a="http://schemas.openxmlformats.org/drawingml/2006/main">
+              <a:graphicData uri="http://schemas.openxmlformats.org/drawingml/2006/picture">
+                <pic:pic xmlns:pic="http://schemas.openxmlformats.org/drawingml/2006/picture">
+                  <pic:nvPicPr>
+                    <pic:cNvPr id="1" name=""/>
+                    <pic:cNvPicPr/>
+                  </pic:nvPicPr>
+                  <pic:blipFill>
+                    <a:blip r:embed="rId28"/>
+                    <a:stretch>
+                      <a:fillRect/>
+                    </a:stretch>
+                  </pic:blipFill>
+                  <pic:spPr>
+                    <a:xfrm>
+                      <a:off x="0" y="0"/>
+                      <a:ext cx="4622073" cy="2590948"/>
+                    </a:xfrm>
+                    <a:prstGeom prst="rect">
+                      <a:avLst/>
+                    </a:prstGeom>
+                  </pic:spPr>
+                </pic:pic>
+              </a:graphicData>
+            </a:graphic>
+          </wp:inline>
+        </w:drawing>
+      </w:r>
+    </w:p>
+    <w:p>
+      <w:pPr>
+        <w:pStyle w:val="Descripcin"/>
+        <w:jc w:val="center"/>
+      </w:pPr>
+      <w:bookmarkStart w:id="39" w:name="_Toc17632247"/>
+      <w:r>
+        <w:t xml:space="preserve">Figura </w:t>
+      </w:r>
+      <w:r>
+        <w:fldChar w:fldCharType="begin"/>
+      </w:r>
+      <w:r>
+        <w:instrText xml:space="preserve"> SEQ Figura \* ARABIC </w:instrText>
+      </w:r>
+      <w:r>
+        <w:fldChar w:fldCharType="separate"/>
+      </w:r>
+      <w:r>
+        <w:rPr>
+          <w:noProof/>
+        </w:rPr>
+        <w:t>20</w:t>
+      </w:r>
+      <w:r>
+        <w:fldChar w:fldCharType="end"/>
+      </w:r>
+      <w:r>
+        <w:t>. Parte de la escena de conexión donde aparecen los jugadores conectados</w:t>
+      </w:r>
+      <w:bookmarkEnd w:id="39"/>
+    </w:p>
+    <w:p>
+      <w:pPr>
+        <w:pStyle w:val="Prrafodelista"/>
+        <w:numPr>
+          <w:ilvl w:val="1"/>
+          <w:numId w:val="7"/>
+        </w:numPr>
+      </w:pPr>
+      <w:r>
+        <w:rPr>
+          <w:b/>
+        </w:rPr>
+        <w:lastRenderedPageBreak/>
+        <w:t xml:space="preserve">Unirse al juego: </w:t>
+      </w:r>
+      <w:r>
+        <w:t>El otro jugador para unirse a la partida que ha creado el anfitrión debe conectarse a</w:t>
+      </w:r>
+      <w:r>
+        <w:t xml:space="preserve">l puerto 127.0.0.1 (puesto ya por defecto) pulsando sobre el botón </w:t>
+      </w:r>
+      <w:r>
+        <w:rPr>
+          <w:b/>
+        </w:rPr>
+        <w:t xml:space="preserve">Unirse. </w:t>
+      </w:r>
+    </w:p>
+    <w:p>
+      <w:pPr>
+        <w:pStyle w:val="Prrafodelista"/>
+        <w:numPr>
+          <w:ilvl w:val="0"/>
+          <w:numId w:val="7"/>
+        </w:numPr>
+      </w:pPr>
+      <w:r>
+        <w:rPr>
+          <w:b/>
+        </w:rPr>
+        <w:t>Escena de lista de jugadores preparados</w:t>
+      </w:r>
+    </w:p>
+    <w:p>
+      <w:pPr>
+        <w:keepNext/>
+        <w:ind w:left="360"/>
+        <w:jc w:val="center"/>
+      </w:pPr>
+      <w:r>
+        <w:rPr>
+          <w:noProof/>
+        </w:rPr>
+        <w:drawing>
+          <wp:inline distT="0" distB="0" distL="0" distR="0" wp14:anchorId="4A359E59" wp14:editId="3D4E99B2">
+            <wp:extent cx="4686300" cy="2630809"/>
+            <wp:effectExtent l="0" t="0" r="0" b="0"/>
+            <wp:docPr id="21" name="Imagen 21"/>
+            <wp:cNvGraphicFramePr>
+              <a:graphicFrameLocks xmlns:a="http://schemas.openxmlformats.org/drawingml/2006/main" noChangeAspect="1"/>
+            </wp:cNvGraphicFramePr>
+            <a:graphic xmlns:a="http://schemas.openxmlformats.org/drawingml/2006/main">
+              <a:graphicData uri="http://schemas.openxmlformats.org/drawingml/2006/picture">
+                <pic:pic xmlns:pic="http://schemas.openxmlformats.org/drawingml/2006/picture">
+                  <pic:nvPicPr>
+                    <pic:cNvPr id="1" name=""/>
+                    <pic:cNvPicPr/>
+                  </pic:nvPicPr>
+                  <pic:blipFill>
+                    <a:blip r:embed="rId29"/>
+                    <a:stretch>
+                      <a:fillRect/>
+                    </a:stretch>
+                  </pic:blipFill>
+                  <pic:spPr>
+                    <a:xfrm>
+                      <a:off x="0" y="0"/>
+                      <a:ext cx="4687803" cy="2631653"/>
+                    </a:xfrm>
+                    <a:prstGeom prst="rect">
+                      <a:avLst/>
+                    </a:prstGeom>
+                  </pic:spPr>
+                </pic:pic>
+              </a:graphicData>
+            </a:graphic>
+          </wp:inline>
+        </w:drawing>
+      </w:r>
+    </w:p>
+    <w:p>
+      <w:pPr>
+        <w:pStyle w:val="Descripcin"/>
+        <w:jc w:val="center"/>
+      </w:pPr>
+      <w:bookmarkStart w:id="40" w:name="_Toc17632248"/>
+      <w:r>
+        <w:t xml:space="preserve">Figura </w:t>
+      </w:r>
+      <w:r>
+        <w:fldChar w:fldCharType="begin"/>
+      </w:r>
+      <w:r>
+        <w:instrText xml:space="preserve"> SEQ Figura \* ARABIC </w:instrText>
+      </w:r>
+      <w:r>
+        <w:fldChar w:fldCharType="separate"/>
+      </w:r>
+      <w:r>
+        <w:rPr>
+          <w:noProof/>
+        </w:rPr>
+        <w:t>21</w:t>
+      </w:r>
+      <w:r>
+        <w:fldChar w:fldCharType="end"/>
+      </w:r>
+      <w:r>
+        <w:t>. Escena de jugadores preparados para entrar en el nivel</w:t>
+      </w:r>
+      <w:bookmarkEnd w:id="40"/>
+    </w:p>
+    <w:p>
+      <w:r>
+        <w:t xml:space="preserve">Cuando ambos jugadores le dan al botón </w:t>
+      </w:r>
+      <w:proofErr w:type="spellStart"/>
+      <w:r>
+        <w:rPr>
+          <w:b/>
+        </w:rPr>
+        <w:t>join</w:t>
+      </w:r>
+      <w:proofErr w:type="spellEnd"/>
+      <w:r>
+        <w:t xml:space="preserve"> los lleva a la pantalla de juego del nivel 1 tras una cuenta atrás de 3 segundos.</w:t>
+      </w:r>
+    </w:p>
+    <w:p>
+      <w:pPr>
+        <w:pStyle w:val="Ttulo2"/>
+        <w:numPr>
+          <w:ilvl w:val="1"/>
+          <w:numId w:val="1"/>
+        </w:numPr>
+        <w:ind w:left="567" w:hanging="578"/>
+      </w:pPr>
+      <w:bookmarkStart w:id="41" w:name="_Toc17632598"/>
+      <w:r>
+        <w:t>NIVEL 1</w:t>
+      </w:r>
+      <w:bookmarkEnd w:id="41"/>
+    </w:p>
+    <w:p>
+      <w:r>
+        <w:t>A continuación, se muestra la pantalla del nivel 1 con ambos jugadores conectados:</w:t>
+      </w:r>
+    </w:p>
+    <w:p>
+      <w:pPr>
+        <w:keepNext/>
+        <w:jc w:val="center"/>
+      </w:pPr>
+      <w:r>
+        <w:rPr>
+          <w:noProof/>
+        </w:rPr>
+        <w:drawing>
+          <wp:inline distT="0" distB="0" distL="0" distR="0" wp14:anchorId="347BE268" wp14:editId="221D18B5">
+            <wp:extent cx="4581525" cy="2572528"/>
+            <wp:effectExtent l="0" t="0" r="0" b="0"/>
+            <wp:docPr id="22" name="Imagen 22"/>
+            <wp:cNvGraphicFramePr>
+              <a:graphicFrameLocks xmlns:a="http://schemas.openxmlformats.org/drawingml/2006/main" noChangeAspect="1"/>
+            </wp:cNvGraphicFramePr>
+            <a:graphic xmlns:a="http://schemas.openxmlformats.org/drawingml/2006/main">
+              <a:graphicData uri="http://schemas.openxmlformats.org/drawingml/2006/picture">
+                <pic:pic xmlns:pic="http://schemas.openxmlformats.org/drawingml/2006/picture">
+                  <pic:nvPicPr>
+                    <pic:cNvPr id="1" name=""/>
+                    <pic:cNvPicPr/>
+                  </pic:nvPicPr>
+                  <pic:blipFill>
+                    <a:blip r:embed="rId30"/>
+                    <a:stretch>
+                      <a:fillRect/>
+                    </a:stretch>
+                  </pic:blipFill>
+                  <pic:spPr>
+                    <a:xfrm>
+                      <a:off x="0" y="0"/>
+                      <a:ext cx="4597253" cy="2581359"/>
+                    </a:xfrm>
+                    <a:prstGeom prst="rect">
+                      <a:avLst/>
+                    </a:prstGeom>
+                  </pic:spPr>
+                </pic:pic>
+              </a:graphicData>
+            </a:graphic>
+          </wp:inline>
+        </w:drawing>
+      </w:r>
+    </w:p>
+    <w:p>
+      <w:pPr>
+        <w:pStyle w:val="Descripcin"/>
+        <w:jc w:val="center"/>
+      </w:pPr>
+      <w:bookmarkStart w:id="42" w:name="_Toc17632249"/>
+      <w:r>
+        <w:t xml:space="preserve">Figura </w:t>
+      </w:r>
+      <w:r>
+        <w:fldChar w:fldCharType="begin"/>
+      </w:r>
+      <w:r>
+        <w:instrText xml:space="preserve"> SEQ Figura \* ARABIC </w:instrText>
+      </w:r>
+      <w:r>
+        <w:fldChar w:fldCharType="separate"/>
+      </w:r>
+      <w:r>
+        <w:rPr>
+          <w:noProof/>
+        </w:rPr>
+        <w:t>22</w:t>
+      </w:r>
+      <w:r>
+        <w:fldChar w:fldCharType="end"/>
+      </w:r>
+      <w:r>
+        <w:t>. Nivel 1</w:t>
+      </w:r>
+      <w:bookmarkEnd w:id="42"/>
+    </w:p>
+    <w:p/>
+    <w:p>
+      <w:r>
+        <w:lastRenderedPageBreak/>
+        <w:t>Lista y descripción de sus elementos comunes:</w:t>
+      </w:r>
+    </w:p>
+    <w:p>
+      <w:pPr>
+        <w:pStyle w:val="Prrafodelista"/>
+        <w:numPr>
+          <w:ilvl w:val="0"/>
+          <w:numId w:val="8"/>
+        </w:numPr>
+      </w:pPr>
+      <w:r>
+        <w:rPr>
+          <w:b/>
+        </w:rPr>
+        <w:t xml:space="preserve">Puntuación: </w:t>
+      </w:r>
+      <w:r>
+        <w:t>Texto con la puntuación de los jugadores.</w:t>
+      </w:r>
+    </w:p>
+    <w:p>
+      <w:pPr>
+        <w:pStyle w:val="Prrafodelista"/>
+        <w:numPr>
+          <w:ilvl w:val="0"/>
+          <w:numId w:val="8"/>
+        </w:numPr>
+      </w:pPr>
+      <w:r>
+        <w:rPr>
+          <w:b/>
+        </w:rPr>
+        <w:t>Tiempo restante:</w:t>
+      </w:r>
+      <w:r>
+        <w:t xml:space="preserve"> En el centro de la pantalla (Figura 22) se puede ver un contador con los segundos restantes del nivel.</w:t>
+      </w:r>
+    </w:p>
+    <w:p>
+      <w:pPr>
+        <w:pStyle w:val="Prrafodelista"/>
+        <w:numPr>
+          <w:ilvl w:val="0"/>
+          <w:numId w:val="8"/>
+        </w:numPr>
+      </w:pPr>
+      <w:r>
+        <w:rPr>
+          <w:b/>
+        </w:rPr>
+        <w:t>Jugadores:</w:t>
+      </w:r>
+      <w:r>
+        <w:t xml:space="preserve"> Los jugadores aparecen en ambos extremos del nivel.</w:t>
+      </w:r>
+    </w:p>
+    <w:p/>
+    <w:p>
+      <w:pPr>
+        <w:pStyle w:val="Ttulo2"/>
+        <w:numPr>
+          <w:ilvl w:val="1"/>
+          <w:numId w:val="1"/>
+        </w:numPr>
+        <w:ind w:left="567" w:hanging="578"/>
+      </w:pPr>
+      <w:bookmarkStart w:id="43" w:name="_Toc17632599"/>
+      <w:r>
+        <w:t>NIVEL 2</w:t>
+      </w:r>
+      <w:bookmarkEnd w:id="43"/>
+    </w:p>
+    <w:p>
+      <w:r>
+        <w:t>A continuación, se muestra la pantalla del nivel 2 con los jugadores conectados:</w:t>
+      </w:r>
+    </w:p>
+    <w:p>
+      <w:pPr>
+        <w:keepNext/>
+        <w:jc w:val="center"/>
+      </w:pPr>
+      <w:r>
+        <w:rPr>
+          <w:noProof/>
+        </w:rPr>
+        <w:drawing>
+          <wp:inline distT="0" distB="0" distL="0" distR="0" wp14:anchorId="56100A4E" wp14:editId="4185739B">
+            <wp:extent cx="4743450" cy="2668470"/>
+            <wp:effectExtent l="0" t="0" r="0" b="0"/>
+            <wp:docPr id="23" name="Imagen 23"/>
+            <wp:cNvGraphicFramePr>
+              <a:graphicFrameLocks xmlns:a="http://schemas.openxmlformats.org/drawingml/2006/main" noChangeAspect="1"/>
+            </wp:cNvGraphicFramePr>
+            <a:graphic xmlns:a="http://schemas.openxmlformats.org/drawingml/2006/main">
+              <a:graphicData uri="http://schemas.openxmlformats.org/drawingml/2006/picture">
+                <pic:pic xmlns:pic="http://schemas.openxmlformats.org/drawingml/2006/picture">
+                  <pic:nvPicPr>
+                    <pic:cNvPr id="1" name=""/>
+                    <pic:cNvPicPr/>
+                  </pic:nvPicPr>
+                  <pic:blipFill>
+                    <a:blip r:embed="rId31"/>
+                    <a:stretch>
+                      <a:fillRect/>
+                    </a:stretch>
+                  </pic:blipFill>
+                  <pic:spPr>
+                    <a:xfrm>
+                      <a:off x="0" y="0"/>
+                      <a:ext cx="4754769" cy="2674837"/>
+                    </a:xfrm>
+                    <a:prstGeom prst="rect">
+                      <a:avLst/>
+                    </a:prstGeom>
+                  </pic:spPr>
+                </pic:pic>
+              </a:graphicData>
+            </a:graphic>
+          </wp:inline>
+        </w:drawing>
+      </w:r>
+    </w:p>
+    <w:p>
+      <w:pPr>
+        <w:pStyle w:val="Descripcin"/>
+        <w:jc w:val="center"/>
+      </w:pPr>
+      <w:bookmarkStart w:id="44" w:name="_Toc17632250"/>
+      <w:r>
+        <w:t xml:space="preserve">Figura </w:t>
+      </w:r>
+      <w:r>
+        <w:fldChar w:fldCharType="begin"/>
+      </w:r>
+      <w:r>
+        <w:instrText xml:space="preserve"> SEQ Figura \* ARABIC </w:instrText>
+      </w:r>
+      <w:r>
+        <w:fldChar w:fldCharType="separate"/>
+      </w:r>
+      <w:r>
+        <w:rPr>
+          <w:noProof/>
+        </w:rPr>
+        <w:t>23</w:t>
+      </w:r>
+      <w:r>
+        <w:fldChar w:fldCharType="end"/>
+      </w:r>
+      <w:r>
+        <w:t>. Nivel 2</w:t>
+      </w:r>
+      <w:bookmarkEnd w:id="44"/>
+    </w:p>
+    <w:p>
+      <w:pPr>
+        <w:pStyle w:val="Ttulo1"/>
+        <w:numPr>
+          <w:ilvl w:val="0"/>
+          <w:numId w:val="1"/>
+        </w:numPr>
+      </w:pPr>
+      <w:bookmarkStart w:id="45" w:name="_Toc17632600"/>
+      <w:r>
+        <w:t>INTELIGENCIA</w:t>
+      </w:r>
+      <w:r>
+        <w:t xml:space="preserve"> ARTIFICIAL</w:t>
+      </w:r>
+      <w:bookmarkEnd w:id="45"/>
+    </w:p>
+    <w:p>
+      <w:r>
+        <w:t>En este juego se ha implementado una inteligencia artificial simple aplicada a unos de los enemigos citados anteriormente (enemigo que persigue al jugador, Figura 5).</w:t>
+      </w:r>
+    </w:p>
+    <w:p>
+      <w:r>
+        <w:t>Este enemigo se caracteriza por perseguir al jugador cuando éste se acerca demasiado al enemigo. Cuanto mayor rango de acción tiene el enemigo menor es su velocidad y viceversa.</w:t>
+      </w:r>
+    </w:p>
+    <w:p>
+      <w:pPr>
+        <w:keepNext/>
+        <w:jc w:val="center"/>
+      </w:pPr>
+      <w:r>
+        <w:rPr>
+          <w:noProof/>
+        </w:rPr>
+        <w:lastRenderedPageBreak/>
+        <w:drawing>
+          <wp:inline distT="0" distB="0" distL="0" distR="0" wp14:anchorId="167D51A3" wp14:editId="02AA3177">
+            <wp:extent cx="2295525" cy="1952269"/>
+            <wp:effectExtent l="0" t="0" r="0" b="0"/>
+            <wp:docPr id="24" name="Imagen 24"/>
+            <wp:cNvGraphicFramePr>
+              <a:graphicFrameLocks xmlns:a="http://schemas.openxmlformats.org/drawingml/2006/main" noChangeAspect="1"/>
+            </wp:cNvGraphicFramePr>
+            <a:graphic xmlns:a="http://schemas.openxmlformats.org/drawingml/2006/main">
+              <a:graphicData uri="http://schemas.openxmlformats.org/drawingml/2006/picture">
+                <pic:pic xmlns:pic="http://schemas.openxmlformats.org/drawingml/2006/picture">
+                  <pic:nvPicPr>
+                    <pic:cNvPr id="1" name=""/>
+                    <pic:cNvPicPr/>
+                  </pic:nvPicPr>
+                  <pic:blipFill>
+                    <a:blip r:embed="rId32"/>
+                    <a:stretch>
+                      <a:fillRect/>
+                    </a:stretch>
+                  </pic:blipFill>
+                  <pic:spPr>
+                    <a:xfrm>
+                      <a:off x="0" y="0"/>
+                      <a:ext cx="2314918" cy="1968762"/>
+                    </a:xfrm>
+                    <a:prstGeom prst="rect">
+                      <a:avLst/>
+                    </a:prstGeom>
+                  </pic:spPr>
+                </pic:pic>
+              </a:graphicData>
+            </a:graphic>
+          </wp:inline>
+        </w:drawing>
+      </w:r>
+    </w:p>
+    <w:p>
+      <w:pPr>
+        <w:pStyle w:val="Descripcin"/>
+        <w:jc w:val="center"/>
+      </w:pPr>
+      <w:bookmarkStart w:id="46" w:name="_Toc17632251"/>
+      <w:r>
+        <w:t xml:space="preserve">Figura </w:t>
+      </w:r>
+      <w:r>
+        <w:fldChar w:fldCharType="begin"/>
+      </w:r>
+      <w:r>
+        <w:instrText xml:space="preserve"> SEQ Figura \* ARABIC </w:instrText>
+      </w:r>
+      <w:r>
+        <w:fldChar w:fldCharType="separate"/>
+      </w:r>
+      <w:r>
+        <w:rPr>
+          <w:noProof/>
+        </w:rPr>
+        <w:t>24</w:t>
+      </w:r>
+      <w:r>
+        <w:fldChar w:fldCharType="end"/>
+      </w:r>
+      <w:r>
+        <w:t>. Rango de acción del enemigo inteligente</w:t>
+      </w:r>
+      <w:bookmarkEnd w:id="46"/>
+    </w:p>
+    <w:p>
+      <w:r>
+        <w:t>El algoritmo calcula la distancia que hay entre el jugador y el enemigo. Si esa distancia es menor que el rango de acción se le aplica una velocidad al enemigo con destino el jugador. Si el jugador sale del rango de acción, el enemigo vuelve a su posición de origen a la misma velocidad</w:t>
+      </w:r>
+      <w:r>
+        <w:t>.</w:t>
+      </w:r>
+    </w:p>
+    <w:p>
+      <w:pPr>
+        <w:pStyle w:val="Ttulo1"/>
+        <w:numPr>
+          <w:ilvl w:val="0"/>
+          <w:numId w:val="1"/>
+        </w:numPr>
+      </w:pPr>
+      <w:bookmarkStart w:id="47" w:name="_Toc17632601"/>
+      <w:r>
+        <w:t>ARTE 2D</w:t>
+      </w:r>
+      <w:bookmarkEnd w:id="47"/>
+    </w:p>
+    <w:p>
+      <w:r>
+        <w:t>Al ser un proyecto realizado en 2 dimensiones, todas las imágenes que se han incluido son en 2D y además en formato png</w:t>
+      </w:r>
+      <w:r>
+        <w:t xml:space="preserve"> para mantener una cohesión en el desarrollo del juego. Así como para facilitar el trabajo a posibles terceros. Además, la calidad de las imágenes siempre es superior a la requerida por el videojuego.</w:t>
+      </w:r>
+    </w:p>
+    <w:p>
+      <w:pPr>
+        <w:pStyle w:val="Ttulo1"/>
+        <w:numPr>
+          <w:ilvl w:val="0"/>
+          <w:numId w:val="1"/>
+        </w:numPr>
+        <w:ind w:left="567"/>
+      </w:pPr>
+      <w:bookmarkStart w:id="48" w:name="_Toc17632602"/>
+      <w:r>
+        <w:t>ASPECTOS TÉCNICOS</w:t>
+      </w:r>
+      <w:bookmarkEnd w:id="48"/>
+    </w:p>
+    <w:p>
+      <w:pPr>
+        <w:pStyle w:val="Ttulo2"/>
+        <w:numPr>
+          <w:ilvl w:val="1"/>
+          <w:numId w:val="1"/>
+        </w:numPr>
+        <w:ind w:left="567" w:hanging="578"/>
+      </w:pPr>
+      <w:bookmarkStart w:id="49" w:name="_Toc17632603"/>
+      <w:r>
+        <w:t>DISPOSITIVO OBJETIVO</w:t>
+      </w:r>
+      <w:bookmarkEnd w:id="49"/>
+    </w:p>
+    <w:p>
+      <w:r>
+        <w:t xml:space="preserve">El juego está preparado para su juego en </w:t>
+      </w:r>
+      <w:proofErr w:type="spellStart"/>
+      <w:r>
+        <w:t>PCs</w:t>
+      </w:r>
+      <w:proofErr w:type="spellEnd"/>
+      <w:r>
+        <w:t xml:space="preserve"> con sistemas operativos Windows, Linux y Mac.</w:t>
+      </w:r>
+    </w:p>
     <w:p/>
     <w:p/>
     <w:p/>
     <w:sectPr>
+      <w:headerReference w:type="default" r:id="rId33"/>
+      <w:footerReference w:type="default" r:id="rId34"/>
       <w:pgSz w:w="11906" w:h="16838"/>
       <w:pgMar w:top="1417" w:right="1701" w:bottom="1417" w:left="1701" w:header="708" w:footer="708" w:gutter="0"/>
       <w:cols w:space="708"/>
+      <w:titlePg/>
       <w:docGrid w:linePitch="360"/>
     </w:sectPr>
   </w:body>
 </w:document>
+</file>
+
+<file path=word/endnotes.xml><?xml version="1.0" encoding="utf-8"?>
+<w:endnotes xmlns:wpc="http://schemas.microsoft.com/office/word/2010/wordprocessingCanvas" xmlns:cx="http://schemas.microsoft.com/office/drawing/2014/chartex" xmlns:cx1="http://schemas.microsoft.com/office/drawing/2015/9/8/chartex" xmlns:cx2="http://schemas.microsoft.com/office/drawing/2015/10/21/chartex" xmlns:cx3="http://schemas.microsoft.com/office/drawing/2016/5/9/chartex" xmlns:cx4="http://schemas.microsoft.com/office/drawing/2016/5/10/chartex" xmlns:cx5="http://schemas.microsoft.com/office/drawing/2016/5/11/chartex" xmlns:cx6="http://schemas.microsoft.com/office/drawing/2016/5/12/chartex" xmlns:cx7="http://schemas.microsoft.com/office/drawing/2016/5/13/chartex" xmlns:cx8="http://schemas.microsoft.com/office/drawing/2016/5/14/chartex" xmlns:mc="http://schemas.openxmlformats.org/markup-compatibility/2006" xmlns:aink="http://schemas.microsoft.com/office/drawing/2016/ink" xmlns:am3d="http://schemas.microsoft.com/office/drawing/2017/model3d" xmlns:o="urn:schemas-microsoft-com:office:office" xmlns:r="http://schemas.openxmlformats.org/officeDocument/2006/relationships" xmlns:m="http://schemas.openxmlformats.org/officeDocument/2006/math" xmlns:v="urn:schemas-microsoft-com:vml" xmlns:wp14="http://schemas.microsoft.com/office/word/2010/wordprocessingDrawing" xmlns:wp="http://schemas.openxmlformats.org/drawingml/2006/wordprocessingDrawing" xmlns:w10="urn:schemas-microsoft-com:office:word" xmlns:w="http://schemas.openxmlformats.org/wordprocessingml/2006/main" xmlns:w14="http://schemas.microsoft.com/office/word/2010/wordml" xmlns:w15="http://schemas.microsoft.com/office/word/2012/wordml" xmlns:w16cid="http://schemas.microsoft.com/office/word/2016/wordml/cid" xmlns:w16se="http://schemas.microsoft.com/office/word/2015/wordml/symex" xmlns:wpg="http://schemas.microsoft.com/office/word/2010/wordprocessingGroup" xmlns:wpi="http://schemas.microsoft.com/office/word/2010/wordprocessingInk" xmlns:wne="http://schemas.microsoft.com/office/word/2006/wordml" xmlns:wps="http://schemas.microsoft.com/office/word/2010/wordprocessingShape" mc:Ignorable="w14 w15 w16se w16cid wp14">
+  <w:endnote w:type="separator" w:id="-1">
+    <w:p>
+      <w:pPr>
+        <w:spacing w:after="0" w:line="240" w:lineRule="auto"/>
+      </w:pPr>
+      <w:r>
+        <w:separator/>
+      </w:r>
+    </w:p>
+  </w:endnote>
+  <w:endnote w:type="continuationSeparator" w:id="0">
+    <w:p>
+      <w:pPr>
+        <w:spacing w:after="0" w:line="240" w:lineRule="auto"/>
+      </w:pPr>
+      <w:r>
+        <w:continuationSeparator/>
+      </w:r>
+    </w:p>
+  </w:endnote>
+</w:endnotes>
+</file>
+
+<file path=word/footer1.xml><?xml version="1.0" encoding="utf-8"?>
+<w:ftr xmlns:wpc="http://schemas.microsoft.com/office/word/2010/wordprocessingCanvas" xmlns:cx="http://schemas.microsoft.com/office/drawing/2014/chartex" xmlns:cx1="http://schemas.microsoft.com/office/drawing/2015/9/8/chartex" xmlns:cx2="http://schemas.microsoft.com/office/drawing/2015/10/21/chartex" xmlns:cx3="http://schemas.microsoft.com/office/drawing/2016/5/9/chartex" xmlns:cx4="http://schemas.microsoft.com/office/drawing/2016/5/10/chartex" xmlns:cx5="http://schemas.microsoft.com/office/drawing/2016/5/11/chartex" xmlns:cx6="http://schemas.microsoft.com/office/drawing/2016/5/12/chartex" xmlns:cx7="http://schemas.microsoft.com/office/drawing/2016/5/13/chartex" xmlns:cx8="http://schemas.microsoft.com/office/drawing/2016/5/14/chartex" xmlns:mc="http://schemas.openxmlformats.org/markup-compatibility/2006" xmlns:aink="http://schemas.microsoft.com/office/drawing/2016/ink" xmlns:am3d="http://schemas.microsoft.com/office/drawing/2017/model3d" xmlns:o="urn:schemas-microsoft-com:office:office" xmlns:r="http://schemas.openxmlformats.org/officeDocument/2006/relationships" xmlns:m="http://schemas.openxmlformats.org/officeDocument/2006/math" xmlns:v="urn:schemas-microsoft-com:vml" xmlns:wp14="http://schemas.microsoft.com/office/word/2010/wordprocessingDrawing" xmlns:wp="http://schemas.openxmlformats.org/drawingml/2006/wordprocessingDrawing" xmlns:w10="urn:schemas-microsoft-com:office:word" xmlns:w="http://schemas.openxmlformats.org/wordprocessingml/2006/main" xmlns:w14="http://schemas.microsoft.com/office/word/2010/wordml" xmlns:w15="http://schemas.microsoft.com/office/word/2012/wordml" xmlns:w16cid="http://schemas.microsoft.com/office/word/2016/wordml/cid" xmlns:w16se="http://schemas.microsoft.com/office/word/2015/wordml/symex" xmlns:wpg="http://schemas.microsoft.com/office/word/2010/wordprocessingGroup" xmlns:wpi="http://schemas.microsoft.com/office/word/2010/wordprocessingInk" xmlns:wne="http://schemas.microsoft.com/office/word/2006/wordml" xmlns:wps="http://schemas.microsoft.com/office/word/2010/wordprocessingShape" mc:Ignorable="w14 w15 w16se w16cid wp14">
+  <w:p>
+    <w:pPr>
+      <w:pStyle w:val="Piedepgina"/>
+      <w:jc w:val="right"/>
+    </w:pPr>
+    <w:r>
+      <w:t xml:space="preserve">GDD | </w:t>
+    </w:r>
+    <w:sdt>
+      <w:sdtPr>
+        <w:id w:val="1204061019"/>
+        <w:docPartObj>
+          <w:docPartGallery w:val="Page Numbers (Bottom of Page)"/>
+          <w:docPartUnique/>
+        </w:docPartObj>
+      </w:sdtPr>
+      <w:sdtContent>
+        <w:r>
+          <w:t xml:space="preserve">Página | </w:t>
+        </w:r>
+        <w:r>
+          <w:fldChar w:fldCharType="begin"/>
+        </w:r>
+        <w:r>
+          <w:instrText>PAGE   \* MERGEFORMAT</w:instrText>
+        </w:r>
+        <w:r>
+          <w:fldChar w:fldCharType="separate"/>
+        </w:r>
+        <w:r>
+          <w:t>2</w:t>
+        </w:r>
+        <w:r>
+          <w:fldChar w:fldCharType="end"/>
+        </w:r>
+        <w:r>
+          <w:t xml:space="preserve"> </w:t>
+        </w:r>
+      </w:sdtContent>
+    </w:sdt>
+  </w:p>
+  <w:p>
+    <w:pPr>
+      <w:pStyle w:val="Piedepgina"/>
+    </w:pPr>
+  </w:p>
+</w:ftr>
+</file>
+
+<file path=word/footnotes.xml><?xml version="1.0" encoding="utf-8"?>
+<w:footnotes xmlns:wpc="http://schemas.microsoft.com/office/word/2010/wordprocessingCanvas" xmlns:cx="http://schemas.microsoft.com/office/drawing/2014/chartex" xmlns:cx1="http://schemas.microsoft.com/office/drawing/2015/9/8/chartex" xmlns:cx2="http://schemas.microsoft.com/office/drawing/2015/10/21/chartex" xmlns:cx3="http://schemas.microsoft.com/office/drawing/2016/5/9/chartex" xmlns:cx4="http://schemas.microsoft.com/office/drawing/2016/5/10/chartex" xmlns:cx5="http://schemas.microsoft.com/office/drawing/2016/5/11/chartex" xmlns:cx6="http://schemas.microsoft.com/office/drawing/2016/5/12/chartex" xmlns:cx7="http://schemas.microsoft.com/office/drawing/2016/5/13/chartex" xmlns:cx8="http://schemas.microsoft.com/office/drawing/2016/5/14/chartex" xmlns:mc="http://schemas.openxmlformats.org/markup-compatibility/2006" xmlns:aink="http://schemas.microsoft.com/office/drawing/2016/ink" xmlns:am3d="http://schemas.microsoft.com/office/drawing/2017/model3d" xmlns:o="urn:schemas-microsoft-com:office:office" xmlns:r="http://schemas.openxmlformats.org/officeDocument/2006/relationships" xmlns:m="http://schemas.openxmlformats.org/officeDocument/2006/math" xmlns:v="urn:schemas-microsoft-com:vml" xmlns:wp14="http://schemas.microsoft.com/office/word/2010/wordprocessingDrawing" xmlns:wp="http://schemas.openxmlformats.org/drawingml/2006/wordprocessingDrawing" xmlns:w10="urn:schemas-microsoft-com:office:word" xmlns:w="http://schemas.openxmlformats.org/wordprocessingml/2006/main" xmlns:w14="http://schemas.microsoft.com/office/word/2010/wordml" xmlns:w15="http://schemas.microsoft.com/office/word/2012/wordml" xmlns:w16cid="http://schemas.microsoft.com/office/word/2016/wordml/cid" xmlns:w16se="http://schemas.microsoft.com/office/word/2015/wordml/symex" xmlns:wpg="http://schemas.microsoft.com/office/word/2010/wordprocessingGroup" xmlns:wpi="http://schemas.microsoft.com/office/word/2010/wordprocessingInk" xmlns:wne="http://schemas.microsoft.com/office/word/2006/wordml" xmlns:wps="http://schemas.microsoft.com/office/word/2010/wordprocessingShape" mc:Ignorable="w14 w15 w16se w16cid wp14">
+  <w:footnote w:type="separator" w:id="-1">
+    <w:p>
+      <w:pPr>
+        <w:spacing w:after="0" w:line="240" w:lineRule="auto"/>
+      </w:pPr>
+      <w:r>
+        <w:separator/>
+      </w:r>
+    </w:p>
+  </w:footnote>
+  <w:footnote w:type="continuationSeparator" w:id="0">
+    <w:p>
+      <w:pPr>
+        <w:spacing w:after="0" w:line="240" w:lineRule="auto"/>
+      </w:pPr>
+      <w:r>
+        <w:continuationSeparator/>
+      </w:r>
+    </w:p>
+  </w:footnote>
+</w:footnotes>
+</file>
+
+<file path=word/header1.xml><?xml version="1.0" encoding="utf-8"?>
+<w:hdr xmlns:wpc="http://schemas.microsoft.com/office/word/2010/wordprocessingCanvas" xmlns:cx="http://schemas.microsoft.com/office/drawing/2014/chartex" xmlns:cx1="http://schemas.microsoft.com/office/drawing/2015/9/8/chartex" xmlns:cx2="http://schemas.microsoft.com/office/drawing/2015/10/21/chartex" xmlns:cx3="http://schemas.microsoft.com/office/drawing/2016/5/9/chartex" xmlns:cx4="http://schemas.microsoft.com/office/drawing/2016/5/10/chartex" xmlns:cx5="http://schemas.microsoft.com/office/drawing/2016/5/11/chartex" xmlns:cx6="http://schemas.microsoft.com/office/drawing/2016/5/12/chartex" xmlns:cx7="http://schemas.microsoft.com/office/drawing/2016/5/13/chartex" xmlns:cx8="http://schemas.microsoft.com/office/drawing/2016/5/14/chartex" xmlns:mc="http://schemas.openxmlformats.org/markup-compatibility/2006" xmlns:aink="http://schemas.microsoft.com/office/drawing/2016/ink" xmlns:am3d="http://schemas.microsoft.com/office/drawing/2017/model3d" xmlns:o="urn:schemas-microsoft-com:office:office" xmlns:r="http://schemas.openxmlformats.org/officeDocument/2006/relationships" xmlns:m="http://schemas.openxmlformats.org/officeDocument/2006/math" xmlns:v="urn:schemas-microsoft-com:vml" xmlns:wp14="http://schemas.microsoft.com/office/word/2010/wordprocessingDrawing" xmlns:wp="http://schemas.openxmlformats.org/drawingml/2006/wordprocessingDrawing" xmlns:w10="urn:schemas-microsoft-com:office:word" xmlns:w="http://schemas.openxmlformats.org/wordprocessingml/2006/main" xmlns:w14="http://schemas.microsoft.com/office/word/2010/wordml" xmlns:w15="http://schemas.microsoft.com/office/word/2012/wordml" xmlns:w16cid="http://schemas.microsoft.com/office/word/2016/wordml/cid" xmlns:w16se="http://schemas.microsoft.com/office/word/2015/wordml/symex" xmlns:wpg="http://schemas.microsoft.com/office/word/2010/wordprocessingGroup" xmlns:wpi="http://schemas.microsoft.com/office/word/2010/wordprocessingInk" xmlns:wne="http://schemas.microsoft.com/office/word/2006/wordml" xmlns:wps="http://schemas.microsoft.com/office/word/2010/wordprocessingShape" mc:Ignorable="w14 w15 w16se w16cid wp14">
+  <w:p>
+    <w:pPr>
+      <w:pStyle w:val="Encabezado"/>
+    </w:pPr>
+    <w:r>
+      <w:t>Escuela Politécnica Superior de Zamora</w:t>
+    </w:r>
+    <w:r>
+      <w:tab/>
+    </w:r>
+    <w:r>
+      <w:tab/>
+      <w:t xml:space="preserve">Jorge </w:t>
+    </w:r>
+    <w:proofErr w:type="spellStart"/>
+    <w:r>
+      <w:t>Apellániz</w:t>
+    </w:r>
+    <w:proofErr w:type="spellEnd"/>
+    <w:r>
+      <w:t xml:space="preserve"> Colino</w:t>
+    </w:r>
+  </w:p>
+</w:hdr>
 </file>
 
 <file path=word/numbering.xml><?xml version="1.0" encoding="utf-8"?>
@@ -1086,6 +7704,119 @@
     </w:lvl>
   </w:abstractNum>
   <w:abstractNum w:abstractNumId="2" w15:restartNumberingAfterBreak="0">
+    <w:nsid w:val="19691613"/>
+    <w:multiLevelType w:val="hybridMultilevel"/>
+    <w:tmpl w:val="384E56DE"/>
+    <w:lvl w:ilvl="0" w:tplc="0C0A0001">
+      <w:start w:val="1"/>
+      <w:numFmt w:val="bullet"/>
+      <w:lvlText w:val=""/>
+      <w:lvlJc w:val="left"/>
+      <w:pPr>
+        <w:ind w:left="720" w:hanging="360"/>
+      </w:pPr>
+      <w:rPr>
+        <w:rFonts w:ascii="Symbol" w:hAnsi="Symbol" w:hint="default"/>
+      </w:rPr>
+    </w:lvl>
+    <w:lvl w:ilvl="1" w:tplc="0C0A0003" w:tentative="1">
+      <w:start w:val="1"/>
+      <w:numFmt w:val="bullet"/>
+      <w:lvlText w:val="o"/>
+      <w:lvlJc w:val="left"/>
+      <w:pPr>
+        <w:ind w:left="1440" w:hanging="360"/>
+      </w:pPr>
+      <w:rPr>
+        <w:rFonts w:ascii="Courier New" w:hAnsi="Courier New" w:cs="Courier New" w:hint="default"/>
+      </w:rPr>
+    </w:lvl>
+    <w:lvl w:ilvl="2" w:tplc="0C0A0005" w:tentative="1">
+      <w:start w:val="1"/>
+      <w:numFmt w:val="bullet"/>
+      <w:lvlText w:val=""/>
+      <w:lvlJc w:val="left"/>
+      <w:pPr>
+        <w:ind w:left="2160" w:hanging="360"/>
+      </w:pPr>
+      <w:rPr>
+        <w:rFonts w:ascii="Wingdings" w:hAnsi="Wingdings" w:hint="default"/>
+      </w:rPr>
+    </w:lvl>
+    <w:lvl w:ilvl="3" w:tplc="0C0A0001" w:tentative="1">
+      <w:start w:val="1"/>
+      <w:numFmt w:val="bullet"/>
+      <w:lvlText w:val=""/>
+      <w:lvlJc w:val="left"/>
+      <w:pPr>
+        <w:ind w:left="2880" w:hanging="360"/>
+      </w:pPr>
+      <w:rPr>
+        <w:rFonts w:ascii="Symbol" w:hAnsi="Symbol" w:hint="default"/>
+      </w:rPr>
+    </w:lvl>
+    <w:lvl w:ilvl="4" w:tplc="0C0A0003" w:tentative="1">
+      <w:start w:val="1"/>
+      <w:numFmt w:val="bullet"/>
+      <w:lvlText w:val="o"/>
+      <w:lvlJc w:val="left"/>
+      <w:pPr>
+        <w:ind w:left="3600" w:hanging="360"/>
+      </w:pPr>
+      <w:rPr>
+        <w:rFonts w:ascii="Courier New" w:hAnsi="Courier New" w:cs="Courier New" w:hint="default"/>
+      </w:rPr>
+    </w:lvl>
+    <w:lvl w:ilvl="5" w:tplc="0C0A0005" w:tentative="1">
+      <w:start w:val="1"/>
+      <w:numFmt w:val="bullet"/>
+      <w:lvlText w:val=""/>
+      <w:lvlJc w:val="left"/>
+      <w:pPr>
+        <w:ind w:left="4320" w:hanging="360"/>
+      </w:pPr>
+      <w:rPr>
+        <w:rFonts w:ascii="Wingdings" w:hAnsi="Wingdings" w:hint="default"/>
+      </w:rPr>
+    </w:lvl>
+    <w:lvl w:ilvl="6" w:tplc="0C0A0001" w:tentative="1">
+      <w:start w:val="1"/>
+      <w:numFmt w:val="bullet"/>
+      <w:lvlText w:val=""/>
+      <w:lvlJc w:val="left"/>
+      <w:pPr>
+        <w:ind w:left="5040" w:hanging="360"/>
+      </w:pPr>
+      <w:rPr>
+        <w:rFonts w:ascii="Symbol" w:hAnsi="Symbol" w:hint="default"/>
+      </w:rPr>
+    </w:lvl>
+    <w:lvl w:ilvl="7" w:tplc="0C0A0003" w:tentative="1">
+      <w:start w:val="1"/>
+      <w:numFmt w:val="bullet"/>
+      <w:lvlText w:val="o"/>
+      <w:lvlJc w:val="left"/>
+      <w:pPr>
+        <w:ind w:left="5760" w:hanging="360"/>
+      </w:pPr>
+      <w:rPr>
+        <w:rFonts w:ascii="Courier New" w:hAnsi="Courier New" w:cs="Courier New" w:hint="default"/>
+      </w:rPr>
+    </w:lvl>
+    <w:lvl w:ilvl="8" w:tplc="0C0A0005" w:tentative="1">
+      <w:start w:val="1"/>
+      <w:numFmt w:val="bullet"/>
+      <w:lvlText w:val=""/>
+      <w:lvlJc w:val="left"/>
+      <w:pPr>
+        <w:ind w:left="6480" w:hanging="360"/>
+      </w:pPr>
+      <w:rPr>
+        <w:rFonts w:ascii="Wingdings" w:hAnsi="Wingdings" w:hint="default"/>
+      </w:rPr>
+    </w:lvl>
+  </w:abstractNum>
+  <w:abstractNum w:abstractNumId="3" w15:restartNumberingAfterBreak="0">
     <w:nsid w:val="2CF8598A"/>
     <w:multiLevelType w:val="multilevel"/>
     <w:tmpl w:val="53C067DE"/>
@@ -1206,14 +7937,454 @@
       </w:rPr>
     </w:lvl>
   </w:abstractNum>
+  <w:abstractNum w:abstractNumId="4" w15:restartNumberingAfterBreak="0">
+    <w:nsid w:val="362E3E3C"/>
+    <w:multiLevelType w:val="hybridMultilevel"/>
+    <w:tmpl w:val="90C6A88A"/>
+    <w:lvl w:ilvl="0" w:tplc="0C0A000F">
+      <w:start w:val="1"/>
+      <w:numFmt w:val="decimal"/>
+      <w:lvlText w:val="%1."/>
+      <w:lvlJc w:val="left"/>
+      <w:pPr>
+        <w:ind w:left="720" w:hanging="360"/>
+      </w:pPr>
+    </w:lvl>
+    <w:lvl w:ilvl="1" w:tplc="0C0A0019" w:tentative="1">
+      <w:start w:val="1"/>
+      <w:numFmt w:val="lowerLetter"/>
+      <w:lvlText w:val="%2."/>
+      <w:lvlJc w:val="left"/>
+      <w:pPr>
+        <w:ind w:left="1440" w:hanging="360"/>
+      </w:pPr>
+    </w:lvl>
+    <w:lvl w:ilvl="2" w:tplc="0C0A001B" w:tentative="1">
+      <w:start w:val="1"/>
+      <w:numFmt w:val="lowerRoman"/>
+      <w:lvlText w:val="%3."/>
+      <w:lvlJc w:val="right"/>
+      <w:pPr>
+        <w:ind w:left="2160" w:hanging="180"/>
+      </w:pPr>
+    </w:lvl>
+    <w:lvl w:ilvl="3" w:tplc="0C0A000F" w:tentative="1">
+      <w:start w:val="1"/>
+      <w:numFmt w:val="decimal"/>
+      <w:lvlText w:val="%4."/>
+      <w:lvlJc w:val="left"/>
+      <w:pPr>
+        <w:ind w:left="2880" w:hanging="360"/>
+      </w:pPr>
+    </w:lvl>
+    <w:lvl w:ilvl="4" w:tplc="0C0A0019" w:tentative="1">
+      <w:start w:val="1"/>
+      <w:numFmt w:val="lowerLetter"/>
+      <w:lvlText w:val="%5."/>
+      <w:lvlJc w:val="left"/>
+      <w:pPr>
+        <w:ind w:left="3600" w:hanging="360"/>
+      </w:pPr>
+    </w:lvl>
+    <w:lvl w:ilvl="5" w:tplc="0C0A001B" w:tentative="1">
+      <w:start w:val="1"/>
+      <w:numFmt w:val="lowerRoman"/>
+      <w:lvlText w:val="%6."/>
+      <w:lvlJc w:val="right"/>
+      <w:pPr>
+        <w:ind w:left="4320" w:hanging="180"/>
+      </w:pPr>
+    </w:lvl>
+    <w:lvl w:ilvl="6" w:tplc="0C0A000F" w:tentative="1">
+      <w:start w:val="1"/>
+      <w:numFmt w:val="decimal"/>
+      <w:lvlText w:val="%7."/>
+      <w:lvlJc w:val="left"/>
+      <w:pPr>
+        <w:ind w:left="5040" w:hanging="360"/>
+      </w:pPr>
+    </w:lvl>
+    <w:lvl w:ilvl="7" w:tplc="0C0A0019" w:tentative="1">
+      <w:start w:val="1"/>
+      <w:numFmt w:val="lowerLetter"/>
+      <w:lvlText w:val="%8."/>
+      <w:lvlJc w:val="left"/>
+      <w:pPr>
+        <w:ind w:left="5760" w:hanging="360"/>
+      </w:pPr>
+    </w:lvl>
+    <w:lvl w:ilvl="8" w:tplc="0C0A001B" w:tentative="1">
+      <w:start w:val="1"/>
+      <w:numFmt w:val="lowerRoman"/>
+      <w:lvlText w:val="%9."/>
+      <w:lvlJc w:val="right"/>
+      <w:pPr>
+        <w:ind w:left="6480" w:hanging="180"/>
+      </w:pPr>
+    </w:lvl>
+  </w:abstractNum>
+  <w:abstractNum w:abstractNumId="5" w15:restartNumberingAfterBreak="0">
+    <w:nsid w:val="400719EB"/>
+    <w:multiLevelType w:val="hybridMultilevel"/>
+    <w:tmpl w:val="1638AC5A"/>
+    <w:lvl w:ilvl="0" w:tplc="0C0A0001">
+      <w:start w:val="1"/>
+      <w:numFmt w:val="bullet"/>
+      <w:lvlText w:val=""/>
+      <w:lvlJc w:val="left"/>
+      <w:pPr>
+        <w:ind w:left="720" w:hanging="360"/>
+      </w:pPr>
+      <w:rPr>
+        <w:rFonts w:ascii="Symbol" w:hAnsi="Symbol" w:hint="default"/>
+      </w:rPr>
+    </w:lvl>
+    <w:lvl w:ilvl="1" w:tplc="0C0A0003" w:tentative="1">
+      <w:start w:val="1"/>
+      <w:numFmt w:val="bullet"/>
+      <w:lvlText w:val="o"/>
+      <w:lvlJc w:val="left"/>
+      <w:pPr>
+        <w:ind w:left="1440" w:hanging="360"/>
+      </w:pPr>
+      <w:rPr>
+        <w:rFonts w:ascii="Courier New" w:hAnsi="Courier New" w:cs="Courier New" w:hint="default"/>
+      </w:rPr>
+    </w:lvl>
+    <w:lvl w:ilvl="2" w:tplc="0C0A0005" w:tentative="1">
+      <w:start w:val="1"/>
+      <w:numFmt w:val="bullet"/>
+      <w:lvlText w:val=""/>
+      <w:lvlJc w:val="left"/>
+      <w:pPr>
+        <w:ind w:left="2160" w:hanging="360"/>
+      </w:pPr>
+      <w:rPr>
+        <w:rFonts w:ascii="Wingdings" w:hAnsi="Wingdings" w:hint="default"/>
+      </w:rPr>
+    </w:lvl>
+    <w:lvl w:ilvl="3" w:tplc="0C0A0001" w:tentative="1">
+      <w:start w:val="1"/>
+      <w:numFmt w:val="bullet"/>
+      <w:lvlText w:val=""/>
+      <w:lvlJc w:val="left"/>
+      <w:pPr>
+        <w:ind w:left="2880" w:hanging="360"/>
+      </w:pPr>
+      <w:rPr>
+        <w:rFonts w:ascii="Symbol" w:hAnsi="Symbol" w:hint="default"/>
+      </w:rPr>
+    </w:lvl>
+    <w:lvl w:ilvl="4" w:tplc="0C0A0003" w:tentative="1">
+      <w:start w:val="1"/>
+      <w:numFmt w:val="bullet"/>
+      <w:lvlText w:val="o"/>
+      <w:lvlJc w:val="left"/>
+      <w:pPr>
+        <w:ind w:left="3600" w:hanging="360"/>
+      </w:pPr>
+      <w:rPr>
+        <w:rFonts w:ascii="Courier New" w:hAnsi="Courier New" w:cs="Courier New" w:hint="default"/>
+      </w:rPr>
+    </w:lvl>
+    <w:lvl w:ilvl="5" w:tplc="0C0A0005" w:tentative="1">
+      <w:start w:val="1"/>
+      <w:numFmt w:val="bullet"/>
+      <w:lvlText w:val=""/>
+      <w:lvlJc w:val="left"/>
+      <w:pPr>
+        <w:ind w:left="4320" w:hanging="360"/>
+      </w:pPr>
+      <w:rPr>
+        <w:rFonts w:ascii="Wingdings" w:hAnsi="Wingdings" w:hint="default"/>
+      </w:rPr>
+    </w:lvl>
+    <w:lvl w:ilvl="6" w:tplc="0C0A0001" w:tentative="1">
+      <w:start w:val="1"/>
+      <w:numFmt w:val="bullet"/>
+      <w:lvlText w:val=""/>
+      <w:lvlJc w:val="left"/>
+      <w:pPr>
+        <w:ind w:left="5040" w:hanging="360"/>
+      </w:pPr>
+      <w:rPr>
+        <w:rFonts w:ascii="Symbol" w:hAnsi="Symbol" w:hint="default"/>
+      </w:rPr>
+    </w:lvl>
+    <w:lvl w:ilvl="7" w:tplc="0C0A0003" w:tentative="1">
+      <w:start w:val="1"/>
+      <w:numFmt w:val="bullet"/>
+      <w:lvlText w:val="o"/>
+      <w:lvlJc w:val="left"/>
+      <w:pPr>
+        <w:ind w:left="5760" w:hanging="360"/>
+      </w:pPr>
+      <w:rPr>
+        <w:rFonts w:ascii="Courier New" w:hAnsi="Courier New" w:cs="Courier New" w:hint="default"/>
+      </w:rPr>
+    </w:lvl>
+    <w:lvl w:ilvl="8" w:tplc="0C0A0005" w:tentative="1">
+      <w:start w:val="1"/>
+      <w:numFmt w:val="bullet"/>
+      <w:lvlText w:val=""/>
+      <w:lvlJc w:val="left"/>
+      <w:pPr>
+        <w:ind w:left="6480" w:hanging="360"/>
+      </w:pPr>
+      <w:rPr>
+        <w:rFonts w:ascii="Wingdings" w:hAnsi="Wingdings" w:hint="default"/>
+      </w:rPr>
+    </w:lvl>
+  </w:abstractNum>
+  <w:abstractNum w:abstractNumId="6" w15:restartNumberingAfterBreak="0">
+    <w:nsid w:val="6D440782"/>
+    <w:multiLevelType w:val="hybridMultilevel"/>
+    <w:tmpl w:val="849A86B2"/>
+    <w:lvl w:ilvl="0" w:tplc="0C0A0001">
+      <w:start w:val="1"/>
+      <w:numFmt w:val="bullet"/>
+      <w:lvlText w:val=""/>
+      <w:lvlJc w:val="left"/>
+      <w:pPr>
+        <w:ind w:left="720" w:hanging="360"/>
+      </w:pPr>
+      <w:rPr>
+        <w:rFonts w:ascii="Symbol" w:hAnsi="Symbol" w:hint="default"/>
+      </w:rPr>
+    </w:lvl>
+    <w:lvl w:ilvl="1" w:tplc="0C0A0003" w:tentative="1">
+      <w:start w:val="1"/>
+      <w:numFmt w:val="bullet"/>
+      <w:lvlText w:val="o"/>
+      <w:lvlJc w:val="left"/>
+      <w:pPr>
+        <w:ind w:left="1440" w:hanging="360"/>
+      </w:pPr>
+      <w:rPr>
+        <w:rFonts w:ascii="Courier New" w:hAnsi="Courier New" w:cs="Courier New" w:hint="default"/>
+      </w:rPr>
+    </w:lvl>
+    <w:lvl w:ilvl="2" w:tplc="0C0A0005" w:tentative="1">
+      <w:start w:val="1"/>
+      <w:numFmt w:val="bullet"/>
+      <w:lvlText w:val=""/>
+      <w:lvlJc w:val="left"/>
+      <w:pPr>
+        <w:ind w:left="2160" w:hanging="360"/>
+      </w:pPr>
+      <w:rPr>
+        <w:rFonts w:ascii="Wingdings" w:hAnsi="Wingdings" w:hint="default"/>
+      </w:rPr>
+    </w:lvl>
+    <w:lvl w:ilvl="3" w:tplc="0C0A0001" w:tentative="1">
+      <w:start w:val="1"/>
+      <w:numFmt w:val="bullet"/>
+      <w:lvlText w:val=""/>
+      <w:lvlJc w:val="left"/>
+      <w:pPr>
+        <w:ind w:left="2880" w:hanging="360"/>
+      </w:pPr>
+      <w:rPr>
+        <w:rFonts w:ascii="Symbol" w:hAnsi="Symbol" w:hint="default"/>
+      </w:rPr>
+    </w:lvl>
+    <w:lvl w:ilvl="4" w:tplc="0C0A0003" w:tentative="1">
+      <w:start w:val="1"/>
+      <w:numFmt w:val="bullet"/>
+      <w:lvlText w:val="o"/>
+      <w:lvlJc w:val="left"/>
+      <w:pPr>
+        <w:ind w:left="3600" w:hanging="360"/>
+      </w:pPr>
+      <w:rPr>
+        <w:rFonts w:ascii="Courier New" w:hAnsi="Courier New" w:cs="Courier New" w:hint="default"/>
+      </w:rPr>
+    </w:lvl>
+    <w:lvl w:ilvl="5" w:tplc="0C0A0005" w:tentative="1">
+      <w:start w:val="1"/>
+      <w:numFmt w:val="bullet"/>
+      <w:lvlText w:val=""/>
+      <w:lvlJc w:val="left"/>
+      <w:pPr>
+        <w:ind w:left="4320" w:hanging="360"/>
+      </w:pPr>
+      <w:rPr>
+        <w:rFonts w:ascii="Wingdings" w:hAnsi="Wingdings" w:hint="default"/>
+      </w:rPr>
+    </w:lvl>
+    <w:lvl w:ilvl="6" w:tplc="0C0A0001" w:tentative="1">
+      <w:start w:val="1"/>
+      <w:numFmt w:val="bullet"/>
+      <w:lvlText w:val=""/>
+      <w:lvlJc w:val="left"/>
+      <w:pPr>
+        <w:ind w:left="5040" w:hanging="360"/>
+      </w:pPr>
+      <w:rPr>
+        <w:rFonts w:ascii="Symbol" w:hAnsi="Symbol" w:hint="default"/>
+      </w:rPr>
+    </w:lvl>
+    <w:lvl w:ilvl="7" w:tplc="0C0A0003" w:tentative="1">
+      <w:start w:val="1"/>
+      <w:numFmt w:val="bullet"/>
+      <w:lvlText w:val="o"/>
+      <w:lvlJc w:val="left"/>
+      <w:pPr>
+        <w:ind w:left="5760" w:hanging="360"/>
+      </w:pPr>
+      <w:rPr>
+        <w:rFonts w:ascii="Courier New" w:hAnsi="Courier New" w:cs="Courier New" w:hint="default"/>
+      </w:rPr>
+    </w:lvl>
+    <w:lvl w:ilvl="8" w:tplc="0C0A0005" w:tentative="1">
+      <w:start w:val="1"/>
+      <w:numFmt w:val="bullet"/>
+      <w:lvlText w:val=""/>
+      <w:lvlJc w:val="left"/>
+      <w:pPr>
+        <w:ind w:left="6480" w:hanging="360"/>
+      </w:pPr>
+      <w:rPr>
+        <w:rFonts w:ascii="Wingdings" w:hAnsi="Wingdings" w:hint="default"/>
+      </w:rPr>
+    </w:lvl>
+  </w:abstractNum>
+  <w:abstractNum w:abstractNumId="7" w15:restartNumberingAfterBreak="0">
+    <w:nsid w:val="6F974464"/>
+    <w:multiLevelType w:val="hybridMultilevel"/>
+    <w:tmpl w:val="00E215FC"/>
+    <w:lvl w:ilvl="0" w:tplc="0C0A0001">
+      <w:start w:val="1"/>
+      <w:numFmt w:val="bullet"/>
+      <w:lvlText w:val=""/>
+      <w:lvlJc w:val="left"/>
+      <w:pPr>
+        <w:ind w:left="720" w:hanging="360"/>
+      </w:pPr>
+      <w:rPr>
+        <w:rFonts w:ascii="Symbol" w:hAnsi="Symbol" w:hint="default"/>
+      </w:rPr>
+    </w:lvl>
+    <w:lvl w:ilvl="1" w:tplc="0C0A0003">
+      <w:start w:val="1"/>
+      <w:numFmt w:val="bullet"/>
+      <w:lvlText w:val="o"/>
+      <w:lvlJc w:val="left"/>
+      <w:pPr>
+        <w:ind w:left="1440" w:hanging="360"/>
+      </w:pPr>
+      <w:rPr>
+        <w:rFonts w:ascii="Courier New" w:hAnsi="Courier New" w:cs="Courier New" w:hint="default"/>
+      </w:rPr>
+    </w:lvl>
+    <w:lvl w:ilvl="2" w:tplc="0C0A0005">
+      <w:start w:val="1"/>
+      <w:numFmt w:val="bullet"/>
+      <w:lvlText w:val=""/>
+      <w:lvlJc w:val="left"/>
+      <w:pPr>
+        <w:ind w:left="2160" w:hanging="360"/>
+      </w:pPr>
+      <w:rPr>
+        <w:rFonts w:ascii="Wingdings" w:hAnsi="Wingdings" w:hint="default"/>
+      </w:rPr>
+    </w:lvl>
+    <w:lvl w:ilvl="3" w:tplc="0C0A0001" w:tentative="1">
+      <w:start w:val="1"/>
+      <w:numFmt w:val="bullet"/>
+      <w:lvlText w:val=""/>
+      <w:lvlJc w:val="left"/>
+      <w:pPr>
+        <w:ind w:left="2880" w:hanging="360"/>
+      </w:pPr>
+      <w:rPr>
+        <w:rFonts w:ascii="Symbol" w:hAnsi="Symbol" w:hint="default"/>
+      </w:rPr>
+    </w:lvl>
+    <w:lvl w:ilvl="4" w:tplc="0C0A0003" w:tentative="1">
+      <w:start w:val="1"/>
+      <w:numFmt w:val="bullet"/>
+      <w:lvlText w:val="o"/>
+      <w:lvlJc w:val="left"/>
+      <w:pPr>
+        <w:ind w:left="3600" w:hanging="360"/>
+      </w:pPr>
+      <w:rPr>
+        <w:rFonts w:ascii="Courier New" w:hAnsi="Courier New" w:cs="Courier New" w:hint="default"/>
+      </w:rPr>
+    </w:lvl>
+    <w:lvl w:ilvl="5" w:tplc="0C0A0005" w:tentative="1">
+      <w:start w:val="1"/>
+      <w:numFmt w:val="bullet"/>
+      <w:lvlText w:val=""/>
+      <w:lvlJc w:val="left"/>
+      <w:pPr>
+        <w:ind w:left="4320" w:hanging="360"/>
+      </w:pPr>
+      <w:rPr>
+        <w:rFonts w:ascii="Wingdings" w:hAnsi="Wingdings" w:hint="default"/>
+      </w:rPr>
+    </w:lvl>
+    <w:lvl w:ilvl="6" w:tplc="0C0A0001" w:tentative="1">
+      <w:start w:val="1"/>
+      <w:numFmt w:val="bullet"/>
+      <w:lvlText w:val=""/>
+      <w:lvlJc w:val="left"/>
+      <w:pPr>
+        <w:ind w:left="5040" w:hanging="360"/>
+      </w:pPr>
+      <w:rPr>
+        <w:rFonts w:ascii="Symbol" w:hAnsi="Symbol" w:hint="default"/>
+      </w:rPr>
+    </w:lvl>
+    <w:lvl w:ilvl="7" w:tplc="0C0A0003" w:tentative="1">
+      <w:start w:val="1"/>
+      <w:numFmt w:val="bullet"/>
+      <w:lvlText w:val="o"/>
+      <w:lvlJc w:val="left"/>
+      <w:pPr>
+        <w:ind w:left="5760" w:hanging="360"/>
+      </w:pPr>
+      <w:rPr>
+        <w:rFonts w:ascii="Courier New" w:hAnsi="Courier New" w:cs="Courier New" w:hint="default"/>
+      </w:rPr>
+    </w:lvl>
+    <w:lvl w:ilvl="8" w:tplc="0C0A0005" w:tentative="1">
+      <w:start w:val="1"/>
+      <w:numFmt w:val="bullet"/>
+      <w:lvlText w:val=""/>
+      <w:lvlJc w:val="left"/>
+      <w:pPr>
+        <w:ind w:left="6480" w:hanging="360"/>
+      </w:pPr>
+      <w:rPr>
+        <w:rFonts w:ascii="Wingdings" w:hAnsi="Wingdings" w:hint="default"/>
+      </w:rPr>
+    </w:lvl>
+  </w:abstractNum>
   <w:num w:numId="1">
-    <w:abstractNumId w:val="2"/>
+    <w:abstractNumId w:val="3"/>
   </w:num>
   <w:num w:numId="2">
     <w:abstractNumId w:val="0"/>
   </w:num>
   <w:num w:numId="3">
     <w:abstractNumId w:val="1"/>
+  </w:num>
+  <w:num w:numId="4">
+    <w:abstractNumId w:val="4"/>
+  </w:num>
+  <w:num w:numId="5">
+    <w:abstractNumId w:val="6"/>
+  </w:num>
+  <w:num w:numId="6">
+    <w:abstractNumId w:val="2"/>
+  </w:num>
+  <w:num w:numId="7">
+    <w:abstractNumId w:val="7"/>
+  </w:num>
+  <w:num w:numId="8">
+    <w:abstractNumId w:val="5"/>
   </w:num>
 </w:numbering>
 </file>
@@ -1688,6 +8859,28 @@
       <w:szCs w:val="24"/>
     </w:rPr>
   </w:style>
+  <w:style w:type="paragraph" w:styleId="Ttulo4">
+    <w:name w:val="heading 4"/>
+    <w:basedOn w:val="Normal"/>
+    <w:next w:val="Normal"/>
+    <w:link w:val="Ttulo4Car"/>
+    <w:uiPriority w:val="9"/>
+    <w:unhideWhenUsed/>
+    <w:qFormat/>
+    <w:rsid w:val="00F33427"/>
+    <w:pPr>
+      <w:keepNext/>
+      <w:keepLines/>
+      <w:spacing w:before="40" w:after="0"/>
+      <w:outlineLvl w:val="3"/>
+    </w:pPr>
+    <w:rPr>
+      <w:rFonts w:eastAsiaTheme="majorEastAsia" w:cstheme="majorBidi"/>
+      <w:i/>
+      <w:iCs/>
+      <w:color w:val="2F5496" w:themeColor="accent1" w:themeShade="BF"/>
+    </w:rPr>
+  </w:style>
   <w:style w:type="character" w:default="1" w:styleId="Fuentedeprrafopredeter">
     <w:name w:val="Default Paragraph Font"/>
     <w:uiPriority w:val="1"/>
@@ -1812,6 +9005,149 @@
       <w:color w:val="1F3763" w:themeColor="accent1" w:themeShade="7F"/>
       <w:sz w:val="24"/>
       <w:szCs w:val="24"/>
+    </w:rPr>
+  </w:style>
+  <w:style w:type="character" w:customStyle="1" w:styleId="Ttulo4Car">
+    <w:name w:val="Título 4 Car"/>
+    <w:basedOn w:val="Fuentedeprrafopredeter"/>
+    <w:link w:val="Ttulo4"/>
+    <w:uiPriority w:val="9"/>
+    <w:rsid w:val="00F33427"/>
+    <w:rPr>
+      <w:rFonts w:ascii="Times New Roman" w:eastAsiaTheme="majorEastAsia" w:hAnsi="Times New Roman" w:cstheme="majorBidi"/>
+      <w:i/>
+      <w:iCs/>
+      <w:color w:val="2F5496" w:themeColor="accent1" w:themeShade="BF"/>
+      <w:sz w:val="24"/>
+    </w:rPr>
+  </w:style>
+  <w:style w:type="paragraph" w:styleId="TtuloTDC">
+    <w:name w:val="TOC Heading"/>
+    <w:basedOn w:val="Ttulo1"/>
+    <w:next w:val="Normal"/>
+    <w:uiPriority w:val="39"/>
+    <w:unhideWhenUsed/>
+    <w:qFormat/>
+    <w:rsid w:val="0098403C"/>
+    <w:pPr>
+      <w:spacing w:line="259" w:lineRule="auto"/>
+      <w:outlineLvl w:val="9"/>
+    </w:pPr>
+    <w:rPr>
+      <w:rFonts w:asciiTheme="majorHAnsi" w:hAnsiTheme="majorHAnsi"/>
+      <w:lang w:eastAsia="es-ES"/>
+    </w:rPr>
+  </w:style>
+  <w:style w:type="paragraph" w:styleId="TDC1">
+    <w:name w:val="toc 1"/>
+    <w:basedOn w:val="Normal"/>
+    <w:next w:val="Normal"/>
+    <w:autoRedefine/>
+    <w:uiPriority w:val="39"/>
+    <w:unhideWhenUsed/>
+    <w:rsid w:val="0098403C"/>
+    <w:pPr>
+      <w:spacing w:after="100"/>
+    </w:pPr>
+  </w:style>
+  <w:style w:type="paragraph" w:styleId="TDC2">
+    <w:name w:val="toc 2"/>
+    <w:basedOn w:val="Normal"/>
+    <w:next w:val="Normal"/>
+    <w:autoRedefine/>
+    <w:uiPriority w:val="39"/>
+    <w:unhideWhenUsed/>
+    <w:rsid w:val="0098403C"/>
+    <w:pPr>
+      <w:spacing w:after="100"/>
+      <w:ind w:left="240"/>
+    </w:pPr>
+  </w:style>
+  <w:style w:type="paragraph" w:styleId="TDC3">
+    <w:name w:val="toc 3"/>
+    <w:basedOn w:val="Normal"/>
+    <w:next w:val="Normal"/>
+    <w:autoRedefine/>
+    <w:uiPriority w:val="39"/>
+    <w:unhideWhenUsed/>
+    <w:rsid w:val="0098403C"/>
+    <w:pPr>
+      <w:spacing w:after="100"/>
+      <w:ind w:left="480"/>
+    </w:pPr>
+  </w:style>
+  <w:style w:type="character" w:styleId="Hipervnculo">
+    <w:name w:val="Hyperlink"/>
+    <w:basedOn w:val="Fuentedeprrafopredeter"/>
+    <w:uiPriority w:val="99"/>
+    <w:unhideWhenUsed/>
+    <w:rsid w:val="0098403C"/>
+    <w:rPr>
+      <w:color w:val="0563C1" w:themeColor="hyperlink"/>
+      <w:u w:val="single"/>
+    </w:rPr>
+  </w:style>
+  <w:style w:type="paragraph" w:styleId="Tabladeilustraciones">
+    <w:name w:val="table of figures"/>
+    <w:basedOn w:val="Normal"/>
+    <w:next w:val="Normal"/>
+    <w:uiPriority w:val="99"/>
+    <w:unhideWhenUsed/>
+    <w:rsid w:val="0098403C"/>
+    <w:pPr>
+      <w:spacing w:after="0"/>
+    </w:pPr>
+  </w:style>
+  <w:style w:type="paragraph" w:styleId="Encabezado">
+    <w:name w:val="header"/>
+    <w:basedOn w:val="Normal"/>
+    <w:link w:val="EncabezadoCar"/>
+    <w:uiPriority w:val="99"/>
+    <w:unhideWhenUsed/>
+    <w:rsid w:val="009F6A78"/>
+    <w:pPr>
+      <w:tabs>
+        <w:tab w:val="center" w:pos="4252"/>
+        <w:tab w:val="right" w:pos="8504"/>
+      </w:tabs>
+      <w:spacing w:after="0" w:line="240" w:lineRule="auto"/>
+    </w:pPr>
+  </w:style>
+  <w:style w:type="character" w:customStyle="1" w:styleId="EncabezadoCar">
+    <w:name w:val="Encabezado Car"/>
+    <w:basedOn w:val="Fuentedeprrafopredeter"/>
+    <w:link w:val="Encabezado"/>
+    <w:uiPriority w:val="99"/>
+    <w:rsid w:val="009F6A78"/>
+    <w:rPr>
+      <w:rFonts w:ascii="Times New Roman" w:hAnsi="Times New Roman"/>
+      <w:sz w:val="24"/>
+    </w:rPr>
+  </w:style>
+  <w:style w:type="paragraph" w:styleId="Piedepgina">
+    <w:name w:val="footer"/>
+    <w:basedOn w:val="Normal"/>
+    <w:link w:val="PiedepginaCar"/>
+    <w:uiPriority w:val="99"/>
+    <w:unhideWhenUsed/>
+    <w:rsid w:val="009F6A78"/>
+    <w:pPr>
+      <w:tabs>
+        <w:tab w:val="center" w:pos="4252"/>
+        <w:tab w:val="right" w:pos="8504"/>
+      </w:tabs>
+      <w:spacing w:after="0" w:line="240" w:lineRule="auto"/>
+    </w:pPr>
+  </w:style>
+  <w:style w:type="character" w:customStyle="1" w:styleId="PiedepginaCar">
+    <w:name w:val="Pie de página Car"/>
+    <w:basedOn w:val="Fuentedeprrafopredeter"/>
+    <w:link w:val="Piedepgina"/>
+    <w:uiPriority w:val="99"/>
+    <w:rsid w:val="009F6A78"/>
+    <w:rPr>
+      <w:rFonts w:ascii="Times New Roman" w:hAnsi="Times New Roman"/>
+      <w:sz w:val="24"/>
     </w:rPr>
   </w:style>
 </w:styles>
@@ -2123,10 +9459,22 @@
 </CoverPageProperties>
 </file>
 
+<file path=customXml/item2.xml><?xml version="1.0" encoding="utf-8"?>
+<b:Sources xmlns:b="http://schemas.openxmlformats.org/officeDocument/2006/bibliography" xmlns="http://schemas.openxmlformats.org/officeDocument/2006/bibliography" SelectedStyle="\APASixthEditionOfficeOnline.xsl" StyleName="APA" Version="6"/>
+</file>
+
 <file path=customXml/itemProps1.xml><?xml version="1.0" encoding="utf-8"?>
 <ds:datastoreItem xmlns:ds="http://schemas.openxmlformats.org/officeDocument/2006/customXml" ds:itemID="{55AF091B-3C7A-41E3-B477-F2FDAA23CFDA}">
   <ds:schemaRefs>
     <ds:schemaRef ds:uri="http://schemas.microsoft.com/office/2006/coverPageProps"/>
   </ds:schemaRefs>
 </ds:datastoreItem>
+</file>
+
+<file path=customXml/itemProps2.xml><?xml version="1.0" encoding="utf-8"?>
+<ds:datastoreItem xmlns:ds="http://schemas.openxmlformats.org/officeDocument/2006/customXml" ds:itemID="{62FAAE48-F7FA-42F4-86E5-7D9C12C54503}">
+  <ds:schemaRefs>
+    <ds:schemaRef ds:uri="http://schemas.openxmlformats.org/officeDocument/2006/bibliography"/>
+  </ds:schemaRefs>
+</ds:datastoreItem>
 </file>
--- a/MEMORIA/GDD_Jorge_Apellaniz.docx
+++ b/MEMORIA/GDD_Jorge_Apellaniz.docx
@@ -188,6 +188,13 @@
     </w:p>
     <w:sdt>
       <w:sdtPr>
+        <w:rPr>
+          <w:rFonts w:ascii="Times New Roman" w:eastAsiaTheme="minorHAnsi" w:hAnsi="Times New Roman" w:cstheme="minorBidi"/>
+          <w:color w:val="auto"/>
+          <w:sz w:val="24"/>
+          <w:szCs w:val="22"/>
+          <w:lang w:eastAsia="en-US"/>
+        </w:rPr>
         <w:id w:val="1476413337"/>
         <w:docPartObj>
           <w:docPartGallery w:val="Table of Contents"/>
@@ -196,13 +203,8 @@
       </w:sdtPr>
       <w:sdtEndPr>
         <w:rPr>
-          <w:rFonts w:ascii="Times New Roman" w:eastAsiaTheme="minorHAnsi" w:hAnsi="Times New Roman" w:cstheme="minorBidi"/>
           <w:b/>
           <w:bCs/>
-          <w:color w:val="auto"/>
-          <w:sz w:val="24"/>
-          <w:szCs w:val="22"/>
-          <w:lang w:eastAsia="en-US"/>
         </w:rPr>
       </w:sdtEndPr>
       <w:sdtContent>
@@ -2390,17 +2392,15 @@
           <w:bCs/>
         </w:rPr>
       </w:pPr>
-      <w:bookmarkStart w:id="0" w:name="_GoBack"/>
-      <w:bookmarkEnd w:id="0"/>
       <w:r>
         <w:br w:type="page"/>
       </w:r>
-      <w:bookmarkStart w:id="1" w:name="_Toc17632579"/>
+      <w:bookmarkStart w:id="0" w:name="_Toc17632579"/>
       <w:r>
         <w:lastRenderedPageBreak/>
         <w:t>LISTA DE FIGURAS</w:t>
       </w:r>
-      <w:bookmarkEnd w:id="1"/>
+      <w:bookmarkEnd w:id="0"/>
     </w:p>
     <w:p>
       <w:pPr>
@@ -4136,12 +4136,12 @@
           <w:numId w:val="1"/>
         </w:numPr>
       </w:pPr>
-      <w:bookmarkStart w:id="2" w:name="_Toc17632580"/>
+      <w:bookmarkStart w:id="1" w:name="_Toc17632580"/>
       <w:r>
         <w:lastRenderedPageBreak/>
         <w:t>INTRODUCCIÓN</w:t>
       </w:r>
-      <w:bookmarkEnd w:id="2"/>
+      <w:bookmarkEnd w:id="1"/>
     </w:p>
     <w:p>
       <w:r>
@@ -4156,36 +4156,44 @@
           <w:numId w:val="1"/>
         </w:numPr>
       </w:pPr>
-      <w:bookmarkStart w:id="3" w:name="_Toc17632581"/>
+      <w:bookmarkStart w:id="2" w:name="_Toc17632581"/>
       <w:r>
         <w:t>CONCEPTO DEL VIDEOJUEGO</w:t>
       </w:r>
+      <w:bookmarkEnd w:id="2"/>
+    </w:p>
+    <w:p>
+      <w:r>
+        <w:t>Este videojuego tiene como objetivo principal que 2 jugadores cooperen entre ellos en la partida para lograr llegar a una puerta final</w:t>
+      </w:r>
+      <w:r>
+        <w:t xml:space="preserve"> la cual la tienen que fabricar</w:t>
+      </w:r>
+      <w:r>
+        <w:t xml:space="preserve"> a través de unas piezas van apareciendo por el mapa</w:t>
+      </w:r>
+      <w:r>
+        <w:t>, y todo esto antes de que se agote el tiempo</w:t>
+      </w:r>
+      <w:r>
+        <w:t>. Para ello</w:t>
+      </w:r>
+      <w:r>
+        <w:t>,</w:t>
+      </w:r>
+      <w:r>
+        <w:t xml:space="preserve"> ambos jugadores</w:t>
+      </w:r>
+      <w:r>
+        <w:t xml:space="preserve"> deben compenetrarse para ir administrando ese tiempo para ir recogiendo las piezas y llevarlas de una a una a un cofre que hay en la escena. Cada vez que se lleve una pieza al cofre aparece </w:t>
+      </w:r>
+      <w:r>
+        <w:t>otra</w:t>
+      </w:r>
+      <w:bookmarkStart w:id="3" w:name="_GoBack"/>
       <w:bookmarkEnd w:id="3"/>
-    </w:p>
-    <w:p>
-      <w:r>
-        <w:t>Este videojuego tiene como objetivo principal que 2 jugadores cooperen entre ellos en la partida para lograr llegar a una puerta final</w:t>
-      </w:r>
-      <w:r>
-        <w:t xml:space="preserve"> la cual la tienen que fabricar</w:t>
-      </w:r>
-      <w:r>
-        <w:t xml:space="preserve"> a través de unas piezas van apareciendo por el mapa</w:t>
-      </w:r>
-      <w:r>
-        <w:t>, y todo esto antes de que se agote el tiempo</w:t>
-      </w:r>
-      <w:r>
-        <w:t>. Para ello</w:t>
-      </w:r>
-      <w:r>
-        <w:t>,</w:t>
-      </w:r>
-      <w:r>
-        <w:t xml:space="preserve"> ambos jugadores</w:t>
-      </w:r>
-      <w:r>
-        <w:t xml:space="preserve"> deben compenetrarse para ir administrando ese tiempo para ir recogiendo las piezas y llevarlas de una a una a un cofre que hay en la escena. Cada vez que se lleve una pieza al cofre aparece una pieza de la puerta final. Una vez está construida esa puerta aparece una llave y una cerradura, donde el jugador o jugadores deben llevarla para que la puerta se desbloquee.</w:t>
+      <w:r>
+        <w:t xml:space="preserve"> pieza de la puerta final. Una vez está construida esa puerta aparece una llave y una cerradura, donde el jugador o jugadores deben llevarla para que la puerta se desbloquee.</w:t>
       </w:r>
     </w:p>
     <w:p>
@@ -4420,24 +4428,14 @@
       <w:r>
         <w:t xml:space="preserve">Figura </w:t>
       </w:r>
-      <w:r>
-        <w:fldChar w:fldCharType="begin"/>
-      </w:r>
-      <w:r>
-        <w:instrText xml:space="preserve"> SEQ Figura \* ARABIC </w:instrText>
-      </w:r>
-      <w:r>
-        <w:fldChar w:fldCharType="separate"/>
-      </w:r>
-      <w:r>
-        <w:rPr>
-          <w:noProof/>
-        </w:rPr>
-        <w:t>1</w:t>
-      </w:r>
-      <w:r>
-        <w:fldChar w:fldCharType="end"/>
-      </w:r>
+      <w:fldSimple w:instr=" SEQ Figura \* ARABIC ">
+        <w:r>
+          <w:rPr>
+            <w:noProof/>
+          </w:rPr>
+          <w:t>1</w:t>
+        </w:r>
+      </w:fldSimple>
       <w:r>
         <w:t>. Gráficos en 2D.</w:t>
       </w:r>
@@ -4624,24 +4622,14 @@
       <w:r>
         <w:t xml:space="preserve">Figura </w:t>
       </w:r>
-      <w:r>
-        <w:fldChar w:fldCharType="begin"/>
-      </w:r>
-      <w:r>
-        <w:instrText xml:space="preserve"> SEQ Figura \* ARABIC </w:instrText>
-      </w:r>
-      <w:r>
-        <w:fldChar w:fldCharType="separate"/>
-      </w:r>
-      <w:r>
-        <w:rPr>
-          <w:noProof/>
-        </w:rPr>
-        <w:t>2</w:t>
-      </w:r>
-      <w:r>
-        <w:fldChar w:fldCharType="end"/>
-      </w:r>
+      <w:fldSimple w:instr=" SEQ Figura \* ARABIC ">
+        <w:r>
+          <w:rPr>
+            <w:noProof/>
+          </w:rPr>
+          <w:t>2</w:t>
+        </w:r>
+      </w:fldSimple>
       <w:r>
         <w:t>. Jugador</w:t>
       </w:r>
@@ -4751,24 +4739,14 @@
       <w:r>
         <w:t xml:space="preserve">Figura </w:t>
       </w:r>
-      <w:r>
-        <w:fldChar w:fldCharType="begin"/>
-      </w:r>
-      <w:r>
-        <w:instrText xml:space="preserve"> SEQ Figura \* ARABIC </w:instrText>
-      </w:r>
-      <w:r>
-        <w:fldChar w:fldCharType="separate"/>
-      </w:r>
-      <w:r>
-        <w:rPr>
-          <w:noProof/>
-        </w:rPr>
-        <w:t>3</w:t>
-      </w:r>
-      <w:r>
-        <w:fldChar w:fldCharType="end"/>
-      </w:r>
+      <w:fldSimple w:instr=" SEQ Figura \* ARABIC ">
+        <w:r>
+          <w:rPr>
+            <w:noProof/>
+          </w:rPr>
+          <w:t>3</w:t>
+        </w:r>
+      </w:fldSimple>
       <w:r>
         <w:t>. Bonus de disparo</w:t>
       </w:r>
@@ -4852,24 +4830,14 @@
       <w:r>
         <w:t xml:space="preserve">Figura </w:t>
       </w:r>
-      <w:r>
-        <w:fldChar w:fldCharType="begin"/>
-      </w:r>
-      <w:r>
-        <w:instrText xml:space="preserve"> SEQ Figura \* ARABIC </w:instrText>
-      </w:r>
-      <w:r>
-        <w:fldChar w:fldCharType="separate"/>
-      </w:r>
-      <w:r>
-        <w:rPr>
-          <w:noProof/>
-        </w:rPr>
-        <w:t>4</w:t>
-      </w:r>
-      <w:r>
-        <w:fldChar w:fldCharType="end"/>
-      </w:r>
+      <w:fldSimple w:instr=" SEQ Figura \* ARABIC ">
+        <w:r>
+          <w:rPr>
+            <w:noProof/>
+          </w:rPr>
+          <w:t>4</w:t>
+        </w:r>
+      </w:fldSimple>
       <w:r>
         <w:t>. Enemigo bloque de piedra</w:t>
       </w:r>
@@ -4957,24 +4925,14 @@
       <w:r>
         <w:t xml:space="preserve">Figura </w:t>
       </w:r>
-      <w:r>
-        <w:fldChar w:fldCharType="begin"/>
-      </w:r>
-      <w:r>
-        <w:instrText xml:space="preserve"> SEQ Figura \* ARABIC </w:instrText>
-      </w:r>
-      <w:r>
-        <w:fldChar w:fldCharType="separate"/>
-      </w:r>
-      <w:r>
-        <w:rPr>
-          <w:noProof/>
-        </w:rPr>
-        <w:t>5</w:t>
-      </w:r>
-      <w:r>
-        <w:fldChar w:fldCharType="end"/>
-      </w:r>
+      <w:fldSimple w:instr=" SEQ Figura \* ARABIC ">
+        <w:r>
+          <w:rPr>
+            <w:noProof/>
+          </w:rPr>
+          <w:t>5</w:t>
+        </w:r>
+      </w:fldSimple>
       <w:r>
         <w:t>. Enemigo que persigue al jugador</w:t>
       </w:r>
@@ -5058,24 +5016,14 @@
       <w:r>
         <w:t xml:space="preserve">Figura </w:t>
       </w:r>
-      <w:r>
-        <w:fldChar w:fldCharType="begin"/>
-      </w:r>
-      <w:r>
-        <w:instrText xml:space="preserve"> SEQ Figura \* ARABIC </w:instrText>
-      </w:r>
-      <w:r>
-        <w:fldChar w:fldCharType="separate"/>
-      </w:r>
-      <w:r>
-        <w:rPr>
-          <w:noProof/>
-        </w:rPr>
-        <w:t>6</w:t>
-      </w:r>
-      <w:r>
-        <w:fldChar w:fldCharType="end"/>
-      </w:r>
+      <w:fldSimple w:instr=" SEQ Figura \* ARABIC ">
+        <w:r>
+          <w:rPr>
+            <w:noProof/>
+          </w:rPr>
+          <w:t>6</w:t>
+        </w:r>
+      </w:fldSimple>
       <w:r>
         <w:t>. Pájaro</w:t>
       </w:r>
@@ -5159,24 +5107,14 @@
       <w:r>
         <w:t xml:space="preserve">Figura </w:t>
       </w:r>
-      <w:r>
-        <w:fldChar w:fldCharType="begin"/>
-      </w:r>
-      <w:r>
-        <w:instrText xml:space="preserve"> SEQ Figura \* ARABIC </w:instrText>
-      </w:r>
-      <w:r>
-        <w:fldChar w:fldCharType="separate"/>
-      </w:r>
-      <w:r>
-        <w:rPr>
-          <w:noProof/>
-        </w:rPr>
-        <w:t>7</w:t>
-      </w:r>
-      <w:r>
-        <w:fldChar w:fldCharType="end"/>
-      </w:r>
+      <w:fldSimple w:instr=" SEQ Figura \* ARABIC ">
+        <w:r>
+          <w:rPr>
+            <w:noProof/>
+          </w:rPr>
+          <w:t>7</w:t>
+        </w:r>
+      </w:fldSimple>
       <w:r>
         <w:t>. Pinchos</w:t>
       </w:r>
@@ -5270,24 +5208,14 @@
       <w:r>
         <w:t xml:space="preserve">Figura </w:t>
       </w:r>
-      <w:r>
-        <w:fldChar w:fldCharType="begin"/>
-      </w:r>
-      <w:r>
-        <w:instrText xml:space="preserve"> SEQ Figura \* ARABIC </w:instrText>
-      </w:r>
-      <w:r>
-        <w:fldChar w:fldCharType="separate"/>
-      </w:r>
-      <w:r>
-        <w:rPr>
-          <w:noProof/>
-        </w:rPr>
-        <w:t>8</w:t>
-      </w:r>
-      <w:r>
-        <w:fldChar w:fldCharType="end"/>
-      </w:r>
+      <w:fldSimple w:instr=" SEQ Figura \* ARABIC ">
+        <w:r>
+          <w:rPr>
+            <w:noProof/>
+          </w:rPr>
+          <w:t>8</w:t>
+        </w:r>
+      </w:fldSimple>
       <w:r>
         <w:t>. Bola con pinchos</w:t>
       </w:r>
@@ -5381,24 +5309,14 @@
       <w:r>
         <w:t xml:space="preserve">Figura </w:t>
       </w:r>
-      <w:r>
-        <w:fldChar w:fldCharType="begin"/>
-      </w:r>
-      <w:r>
-        <w:instrText xml:space="preserve"> SEQ Figura \* ARABIC </w:instrText>
-      </w:r>
-      <w:r>
-        <w:fldChar w:fldCharType="separate"/>
-      </w:r>
-      <w:r>
-        <w:rPr>
-          <w:noProof/>
-        </w:rPr>
-        <w:t>9</w:t>
-      </w:r>
-      <w:r>
-        <w:fldChar w:fldCharType="end"/>
-      </w:r>
+      <w:fldSimple w:instr=" SEQ Figura \* ARABIC ">
+        <w:r>
+          <w:rPr>
+            <w:noProof/>
+          </w:rPr>
+          <w:t>9</w:t>
+        </w:r>
+      </w:fldSimple>
       <w:r>
         <w:t>. Caja</w:t>
       </w:r>
@@ -5482,24 +5400,14 @@
       <w:r>
         <w:t xml:space="preserve">Figura </w:t>
       </w:r>
-      <w:r>
-        <w:fldChar w:fldCharType="begin"/>
-      </w:r>
-      <w:r>
-        <w:instrText xml:space="preserve"> SEQ Figura \* ARABIC </w:instrText>
-      </w:r>
-      <w:r>
-        <w:fldChar w:fldCharType="separate"/>
-      </w:r>
-      <w:r>
-        <w:rPr>
-          <w:noProof/>
-        </w:rPr>
-        <w:t>10</w:t>
-      </w:r>
-      <w:r>
-        <w:fldChar w:fldCharType="end"/>
-      </w:r>
+      <w:fldSimple w:instr=" SEQ Figura \* ARABIC ">
+        <w:r>
+          <w:rPr>
+            <w:noProof/>
+          </w:rPr>
+          <w:t>10</w:t>
+        </w:r>
+      </w:fldSimple>
       <w:r>
         <w:t>. Piezas</w:t>
       </w:r>
@@ -5584,24 +5492,14 @@
       <w:r>
         <w:t xml:space="preserve">Figura </w:t>
       </w:r>
-      <w:r>
-        <w:fldChar w:fldCharType="begin"/>
-      </w:r>
-      <w:r>
-        <w:instrText xml:space="preserve"> SEQ Figura \* ARABIC </w:instrText>
-      </w:r>
-      <w:r>
-        <w:fldChar w:fldCharType="separate"/>
-      </w:r>
-      <w:r>
-        <w:rPr>
-          <w:noProof/>
-        </w:rPr>
-        <w:t>11</w:t>
-      </w:r>
-      <w:r>
-        <w:fldChar w:fldCharType="end"/>
-      </w:r>
+      <w:fldSimple w:instr=" SEQ Figura \* ARABIC ">
+        <w:r>
+          <w:rPr>
+            <w:noProof/>
+          </w:rPr>
+          <w:t>11</w:t>
+        </w:r>
+      </w:fldSimple>
       <w:r>
         <w:t>. Cofre</w:t>
       </w:r>
@@ -5691,24 +5589,14 @@
       <w:r>
         <w:t xml:space="preserve">Figura </w:t>
       </w:r>
-      <w:r>
-        <w:fldChar w:fldCharType="begin"/>
-      </w:r>
-      <w:r>
-        <w:instrText xml:space="preserve"> SEQ Figura \* ARABIC </w:instrText>
-      </w:r>
-      <w:r>
-        <w:fldChar w:fldCharType="separate"/>
-      </w:r>
-      <w:r>
-        <w:rPr>
-          <w:noProof/>
-        </w:rPr>
-        <w:t>12</w:t>
-      </w:r>
-      <w:r>
-        <w:fldChar w:fldCharType="end"/>
-      </w:r>
+      <w:fldSimple w:instr=" SEQ Figura \* ARABIC ">
+        <w:r>
+          <w:rPr>
+            <w:noProof/>
+          </w:rPr>
+          <w:t>12</w:t>
+        </w:r>
+      </w:fldSimple>
       <w:r>
         <w:t>. Llave</w:t>
       </w:r>
@@ -5788,24 +5676,14 @@
       <w:r>
         <w:t xml:space="preserve">Figura </w:t>
       </w:r>
-      <w:r>
-        <w:fldChar w:fldCharType="begin"/>
-      </w:r>
-      <w:r>
-        <w:instrText xml:space="preserve"> SEQ Figura \* ARABIC </w:instrText>
-      </w:r>
-      <w:r>
-        <w:fldChar w:fldCharType="separate"/>
-      </w:r>
-      <w:r>
-        <w:rPr>
-          <w:noProof/>
-        </w:rPr>
-        <w:t>13</w:t>
-      </w:r>
-      <w:r>
-        <w:fldChar w:fldCharType="end"/>
-      </w:r>
+      <w:fldSimple w:instr=" SEQ Figura \* ARABIC ">
+        <w:r>
+          <w:rPr>
+            <w:noProof/>
+          </w:rPr>
+          <w:t>13</w:t>
+        </w:r>
+      </w:fldSimple>
       <w:r>
         <w:t>. Cerradura</w:t>
       </w:r>
@@ -5879,24 +5757,14 @@
       <w:r>
         <w:t xml:space="preserve">Figura </w:t>
       </w:r>
-      <w:r>
-        <w:fldChar w:fldCharType="begin"/>
-      </w:r>
-      <w:r>
-        <w:instrText xml:space="preserve"> SEQ Figura \* ARABIC </w:instrText>
-      </w:r>
-      <w:r>
-        <w:fldChar w:fldCharType="separate"/>
-      </w:r>
-      <w:r>
-        <w:rPr>
-          <w:noProof/>
-        </w:rPr>
-        <w:t>14</w:t>
-      </w:r>
-      <w:r>
-        <w:fldChar w:fldCharType="end"/>
-      </w:r>
+      <w:fldSimple w:instr=" SEQ Figura \* ARABIC ">
+        <w:r>
+          <w:rPr>
+            <w:noProof/>
+          </w:rPr>
+          <w:t>14</w:t>
+        </w:r>
+      </w:fldSimple>
       <w:r>
         <w:t>. Puerta final cerrada</w:t>
       </w:r>
@@ -5967,24 +5835,14 @@
       <w:r>
         <w:t xml:space="preserve">Figura </w:t>
       </w:r>
-      <w:r>
-        <w:fldChar w:fldCharType="begin"/>
-      </w:r>
-      <w:r>
-        <w:instrText xml:space="preserve"> SEQ Figura \* ARABIC </w:instrText>
-      </w:r>
-      <w:r>
-        <w:fldChar w:fldCharType="separate"/>
-      </w:r>
-      <w:r>
-        <w:rPr>
-          <w:noProof/>
-        </w:rPr>
-        <w:t>15</w:t>
-      </w:r>
-      <w:r>
-        <w:fldChar w:fldCharType="end"/>
-      </w:r>
+      <w:fldSimple w:instr=" SEQ Figura \* ARABIC ">
+        <w:r>
+          <w:rPr>
+            <w:noProof/>
+          </w:rPr>
+          <w:t>15</w:t>
+        </w:r>
+      </w:fldSimple>
       <w:r>
         <w:t>. Puerta final abierta</w:t>
       </w:r>
@@ -6107,24 +5965,14 @@
       <w:r>
         <w:t xml:space="preserve">Figura </w:t>
       </w:r>
-      <w:r>
-        <w:fldChar w:fldCharType="begin"/>
-      </w:r>
-      <w:r>
-        <w:instrText xml:space="preserve"> SEQ Figura \* ARABIC </w:instrText>
-      </w:r>
-      <w:r>
-        <w:fldChar w:fldCharType="separate"/>
-      </w:r>
-      <w:r>
-        <w:rPr>
-          <w:noProof/>
-        </w:rPr>
-        <w:t>16</w:t>
-      </w:r>
-      <w:r>
-        <w:fldChar w:fldCharType="end"/>
-      </w:r>
+      <w:fldSimple w:instr=" SEQ Figura \* ARABIC ">
+        <w:r>
+          <w:rPr>
+            <w:noProof/>
+          </w:rPr>
+          <w:t>16</w:t>
+        </w:r>
+      </w:fldSimple>
       <w:r>
         <w:t xml:space="preserve">. </w:t>
       </w:r>
@@ -6215,24 +6063,14 @@
       <w:r>
         <w:t xml:space="preserve">Figura </w:t>
       </w:r>
-      <w:r>
-        <w:fldChar w:fldCharType="begin"/>
-      </w:r>
-      <w:r>
-        <w:instrText xml:space="preserve"> SEQ Figura \* ARABIC </w:instrText>
-      </w:r>
-      <w:r>
-        <w:fldChar w:fldCharType="separate"/>
-      </w:r>
-      <w:r>
-        <w:rPr>
-          <w:noProof/>
-        </w:rPr>
-        <w:t>17</w:t>
-      </w:r>
-      <w:r>
-        <w:fldChar w:fldCharType="end"/>
-      </w:r>
+      <w:fldSimple w:instr=" SEQ Figura \* ARABIC ">
+        <w:r>
+          <w:rPr>
+            <w:noProof/>
+          </w:rPr>
+          <w:t>17</w:t>
+        </w:r>
+      </w:fldSimple>
       <w:r>
         <w:t>. Menú principal</w:t>
       </w:r>
@@ -6374,24 +6212,14 @@
       <w:r>
         <w:t xml:space="preserve">Figura </w:t>
       </w:r>
-      <w:r>
-        <w:fldChar w:fldCharType="begin"/>
-      </w:r>
-      <w:r>
-        <w:instrText xml:space="preserve"> SEQ Figura \* ARABIC </w:instrText>
-      </w:r>
-      <w:r>
-        <w:fldChar w:fldCharType="separate"/>
-      </w:r>
-      <w:r>
-        <w:rPr>
-          <w:noProof/>
-        </w:rPr>
-        <w:t>18</w:t>
-      </w:r>
-      <w:r>
-        <w:fldChar w:fldCharType="end"/>
-      </w:r>
+      <w:fldSimple w:instr=" SEQ Figura \* ARABIC ">
+        <w:r>
+          <w:rPr>
+            <w:noProof/>
+          </w:rPr>
+          <w:t>18</w:t>
+        </w:r>
+      </w:fldSimple>
       <w:r>
         <w:t>. Niveles</w:t>
       </w:r>
@@ -6560,24 +6388,14 @@
       <w:r>
         <w:t xml:space="preserve">Figura </w:t>
       </w:r>
-      <w:r>
-        <w:fldChar w:fldCharType="begin"/>
-      </w:r>
-      <w:r>
-        <w:instrText xml:space="preserve"> SEQ Figura \* ARABIC </w:instrText>
-      </w:r>
-      <w:r>
-        <w:fldChar w:fldCharType="separate"/>
-      </w:r>
-      <w:r>
-        <w:rPr>
-          <w:noProof/>
-        </w:rPr>
-        <w:t>19</w:t>
-      </w:r>
-      <w:r>
-        <w:fldChar w:fldCharType="end"/>
-      </w:r>
+      <w:fldSimple w:instr=" SEQ Figura \* ARABIC ">
+        <w:r>
+          <w:rPr>
+            <w:noProof/>
+          </w:rPr>
+          <w:t>19</w:t>
+        </w:r>
+      </w:fldSimple>
       <w:r>
         <w:t>. Pantalla de conexión al nivel 1</w:t>
       </w:r>
@@ -6732,24 +6550,14 @@
       <w:r>
         <w:t xml:space="preserve">Figura </w:t>
       </w:r>
-      <w:r>
-        <w:fldChar w:fldCharType="begin"/>
-      </w:r>
-      <w:r>
-        <w:instrText xml:space="preserve"> SEQ Figura \* ARABIC </w:instrText>
-      </w:r>
-      <w:r>
-        <w:fldChar w:fldCharType="separate"/>
-      </w:r>
-      <w:r>
-        <w:rPr>
-          <w:noProof/>
-        </w:rPr>
-        <w:t>20</w:t>
-      </w:r>
-      <w:r>
-        <w:fldChar w:fldCharType="end"/>
-      </w:r>
+      <w:fldSimple w:instr=" SEQ Figura \* ARABIC ">
+        <w:r>
+          <w:rPr>
+            <w:noProof/>
+          </w:rPr>
+          <w:t>20</w:t>
+        </w:r>
+      </w:fldSimple>
       <w:r>
         <w:t>. Parte de la escena de conexión donde aparecen los jugadores conectados</w:t>
       </w:r>
@@ -6854,24 +6662,14 @@
       <w:r>
         <w:t xml:space="preserve">Figura </w:t>
       </w:r>
-      <w:r>
-        <w:fldChar w:fldCharType="begin"/>
-      </w:r>
-      <w:r>
-        <w:instrText xml:space="preserve"> SEQ Figura \* ARABIC </w:instrText>
-      </w:r>
-      <w:r>
-        <w:fldChar w:fldCharType="separate"/>
-      </w:r>
-      <w:r>
-        <w:rPr>
-          <w:noProof/>
-        </w:rPr>
-        <w:t>21</w:t>
-      </w:r>
-      <w:r>
-        <w:fldChar w:fldCharType="end"/>
-      </w:r>
+      <w:fldSimple w:instr=" SEQ Figura \* ARABIC ">
+        <w:r>
+          <w:rPr>
+            <w:noProof/>
+          </w:rPr>
+          <w:t>21</w:t>
+        </w:r>
+      </w:fldSimple>
       <w:r>
         <w:t>. Escena de jugadores preparados para entrar en el nivel</w:t>
       </w:r>
@@ -6968,24 +6766,14 @@
       <w:r>
         <w:t xml:space="preserve">Figura </w:t>
       </w:r>
-      <w:r>
-        <w:fldChar w:fldCharType="begin"/>
-      </w:r>
-      <w:r>
-        <w:instrText xml:space="preserve"> SEQ Figura \* ARABIC </w:instrText>
-      </w:r>
-      <w:r>
-        <w:fldChar w:fldCharType="separate"/>
-      </w:r>
-      <w:r>
-        <w:rPr>
-          <w:noProof/>
-        </w:rPr>
-        <w:t>22</w:t>
-      </w:r>
-      <w:r>
-        <w:fldChar w:fldCharType="end"/>
-      </w:r>
+      <w:fldSimple w:instr=" SEQ Figura \* ARABIC ">
+        <w:r>
+          <w:rPr>
+            <w:noProof/>
+          </w:rPr>
+          <w:t>22</w:t>
+        </w:r>
+      </w:fldSimple>
       <w:r>
         <w:t>. Nivel 1</w:t>
       </w:r>
@@ -7128,24 +6916,14 @@
       <w:r>
         <w:t xml:space="preserve">Figura </w:t>
       </w:r>
-      <w:r>
-        <w:fldChar w:fldCharType="begin"/>
-      </w:r>
-      <w:r>
-        <w:instrText xml:space="preserve"> SEQ Figura \* ARABIC </w:instrText>
-      </w:r>
-      <w:r>
-        <w:fldChar w:fldCharType="separate"/>
-      </w:r>
-      <w:r>
-        <w:rPr>
-          <w:noProof/>
-        </w:rPr>
-        <w:t>23</w:t>
-      </w:r>
-      <w:r>
-        <w:fldChar w:fldCharType="end"/>
-      </w:r>
+      <w:fldSimple w:instr=" SEQ Figura \* ARABIC ">
+        <w:r>
+          <w:rPr>
+            <w:noProof/>
+          </w:rPr>
+          <w:t>23</w:t>
+        </w:r>
+      </w:fldSimple>
       <w:r>
         <w:t>. Nivel 2</w:t>
       </w:r>
@@ -7234,24 +7012,14 @@
       <w:r>
         <w:t xml:space="preserve">Figura </w:t>
       </w:r>
-      <w:r>
-        <w:fldChar w:fldCharType="begin"/>
-      </w:r>
-      <w:r>
-        <w:instrText xml:space="preserve"> SEQ Figura \* ARABIC </w:instrText>
-      </w:r>
-      <w:r>
-        <w:fldChar w:fldCharType="separate"/>
-      </w:r>
-      <w:r>
-        <w:rPr>
-          <w:noProof/>
-        </w:rPr>
-        <w:t>24</w:t>
-      </w:r>
-      <w:r>
-        <w:fldChar w:fldCharType="end"/>
-      </w:r>
+      <w:fldSimple w:instr=" SEQ Figura \* ARABIC ">
+        <w:r>
+          <w:rPr>
+            <w:noProof/>
+          </w:rPr>
+          <w:t>24</w:t>
+        </w:r>
+      </w:fldSimple>
       <w:r>
         <w:t>. Rango de acción del enemigo inteligente</w:t>
       </w:r>
@@ -7389,6 +7157,7 @@
           <w:docPartUnique/>
         </w:docPartObj>
       </w:sdtPr>
+      <w:sdtEndPr/>
       <w:sdtContent>
         <w:r>
           <w:t xml:space="preserve">Página | </w:t>
@@ -9472,7 +9241,7 @@
 </file>
 
 <file path=customXml/itemProps2.xml><?xml version="1.0" encoding="utf-8"?>
-<ds:datastoreItem xmlns:ds="http://schemas.openxmlformats.org/officeDocument/2006/customXml" ds:itemID="{62FAAE48-F7FA-42F4-86E5-7D9C12C54503}">
+<ds:datastoreItem xmlns:ds="http://schemas.openxmlformats.org/officeDocument/2006/customXml" ds:itemID="{B6211A8A-A60C-48F2-9CBD-6565A130F32C}">
   <ds:schemaRefs>
     <ds:schemaRef ds:uri="http://schemas.openxmlformats.org/officeDocument/2006/bibliography"/>
   </ds:schemaRefs>
